--- a/Projeto de Pesquisa e Planejamento de Atividades - Vinicius Andrade Lopes - VF.docx
+++ b/Projeto de Pesquisa e Planejamento de Atividades - Vinicius Andrade Lopes - VF.docx
@@ -3479,6 +3479,17 @@
     </w:p>
     <w:p>
       <w:pPr>
+        <w:spacing w:line="360" w:lineRule="auto"/>
+        <w:jc w:val="both"/>
+        <w:rPr>
+          <w:rFonts w:ascii="Arial" w:hAnsi="Arial" w:cs="Arial"/>
+          <w:sz w:val="22"/>
+          <w:szCs w:val="22"/>
+        </w:rPr>
+      </w:pPr>
+    </w:p>
+    <w:p>
+      <w:pPr>
         <w:numPr>
           <w:ilvl w:val="0"/>
           <w:numId w:val="2"/>
@@ -3508,6 +3519,151 @@
           <w:szCs w:val="22"/>
         </w:rPr>
         <w:t>aterial e Métodos</w:t>
+      </w:r>
+    </w:p>
+    <w:p>
+      <w:pPr>
+        <w:spacing w:line="360" w:lineRule="auto"/>
+        <w:ind w:firstLine="709"/>
+        <w:jc w:val="both"/>
+        <w:rPr>
+          <w:rFonts w:ascii="Arial" w:hAnsi="Arial" w:cs="Arial"/>
+          <w:sz w:val="22"/>
+          <w:szCs w:val="22"/>
+        </w:rPr>
+      </w:pPr>
+      <w:r>
+        <w:rPr>
+          <w:rFonts w:ascii="Arial" w:hAnsi="Arial" w:cs="Arial"/>
+          <w:sz w:val="22"/>
+          <w:szCs w:val="22"/>
+        </w:rPr>
+        <w:t>A</w:t>
+      </w:r>
+      <w:r>
+        <w:rPr>
+          <w:rFonts w:ascii="Arial" w:hAnsi="Arial" w:cs="Arial"/>
+          <w:sz w:val="22"/>
+          <w:szCs w:val="22"/>
+        </w:rPr>
+        <w:t xml:space="preserve"> estratégia de pesquisa utilizada no desenvolvimento deste projeto será exploratória, visando apresentar de forma clara e concisa, didática e prática, a implementação das técnicas de processamento de linguagem natural disponibilizadas pela biblioteca NLTK. Descrever detalhadamente as principais etapas do processamento de textos de linguagens naturais é crucial para a compreensão do funcionamento analítico da ferramenta. As etapas de análises do PLN são decompostas em estágios, conforme apresentados na Figura 1.</w:t>
+      </w:r>
+    </w:p>
+    <w:p>
+      <w:pPr>
+        <w:spacing w:line="360" w:lineRule="auto"/>
+        <w:ind w:firstLine="709"/>
+        <w:jc w:val="center"/>
+        <w:rPr>
+          <w:rFonts w:ascii="Arial" w:hAnsi="Arial" w:cs="Arial"/>
+          <w:sz w:val="22"/>
+          <w:szCs w:val="22"/>
+        </w:rPr>
+      </w:pPr>
+      <w:r>
+        <w:rPr>
+          <w:rFonts w:ascii="Arial" w:hAnsi="Arial" w:cs="Arial"/>
+          <w:noProof/>
+          <w:sz w:val="22"/>
+          <w:szCs w:val="22"/>
+        </w:rPr>
+        <w:drawing>
+          <wp:inline distT="0" distB="0" distL="0" distR="0" wp14:anchorId="3D3B2712" wp14:editId="2156AE9D">
+            <wp:extent cx="3238500" cy="4851400"/>
+            <wp:effectExtent l="0" t="0" r="0" b="0"/>
+            <wp:docPr id="2" name="Imagem 2" descr="Diagrama&#10;&#10;Descrição gerada automaticamente"/>
+            <wp:cNvGraphicFramePr>
+              <a:graphicFrameLocks xmlns:a="http://schemas.openxmlformats.org/drawingml/2006/main" noChangeAspect="1"/>
+            </wp:cNvGraphicFramePr>
+            <a:graphic xmlns:a="http://schemas.openxmlformats.org/drawingml/2006/main">
+              <a:graphicData uri="http://schemas.openxmlformats.org/drawingml/2006/picture">
+                <pic:pic xmlns:pic="http://schemas.openxmlformats.org/drawingml/2006/picture">
+                  <pic:nvPicPr>
+                    <pic:cNvPr id="2" name="Imagem 2" descr="Diagrama&#10;&#10;Descrição gerada automaticamente"/>
+                    <pic:cNvPicPr/>
+                  </pic:nvPicPr>
+                  <pic:blipFill>
+                    <a:blip r:embed="rId8">
+                      <a:extLst>
+                        <a:ext uri="{28A0092B-C50C-407E-A947-70E740481C1C}">
+                          <a14:useLocalDpi xmlns:a14="http://schemas.microsoft.com/office/drawing/2010/main" val="0"/>
+                        </a:ext>
+                      </a:extLst>
+                    </a:blip>
+                    <a:stretch>
+                      <a:fillRect/>
+                    </a:stretch>
+                  </pic:blipFill>
+                  <pic:spPr>
+                    <a:xfrm>
+                      <a:off x="0" y="0"/>
+                      <a:ext cx="3238500" cy="4851400"/>
+                    </a:xfrm>
+                    <a:prstGeom prst="rect">
+                      <a:avLst/>
+                    </a:prstGeom>
+                  </pic:spPr>
+                </pic:pic>
+              </a:graphicData>
+            </a:graphic>
+          </wp:inline>
+        </w:drawing>
+      </w:r>
+    </w:p>
+    <w:p>
+      <w:pPr>
+        <w:pStyle w:val="NormalWeb"/>
+        <w:rPr>
+          <w:rFonts w:ascii="ArialMT" w:hAnsi="ArialMT"/>
+          <w:noProof/>
+          <w:sz w:val="22"/>
+          <w:szCs w:val="22"/>
+        </w:rPr>
+      </w:pPr>
+      <w:r>
+        <w:rPr>
+          <w:rFonts w:ascii="ArialMT" w:hAnsi="ArialMT"/>
+          <w:sz w:val="22"/>
+          <w:szCs w:val="22"/>
+        </w:rPr>
+        <w:lastRenderedPageBreak/>
+        <w:t>Figura 1. Estágios de análise do processamento de linguagem natural</w:t>
+      </w:r>
+      <w:r>
+        <w:rPr>
+          <w:rFonts w:ascii="ArialMT" w:hAnsi="ArialMT"/>
+          <w:sz w:val="22"/>
+          <w:szCs w:val="22"/>
+        </w:rPr>
+        <w:br/>
+        <w:t xml:space="preserve">Fonte: Adaptado de </w:t>
+      </w:r>
+      <w:r>
+        <w:rPr>
+          <w:rFonts w:ascii="ArialMT" w:hAnsi="ArialMT"/>
+          <w:noProof/>
+          <w:sz w:val="22"/>
+          <w:szCs w:val="22"/>
+        </w:rPr>
+        <w:t>DALE, MOISL e SOMERS</w:t>
+      </w:r>
+      <w:r>
+        <w:rPr>
+          <w:rFonts w:ascii="ArialMT" w:hAnsi="ArialMT"/>
+          <w:noProof/>
+          <w:sz w:val="22"/>
+          <w:szCs w:val="22"/>
+        </w:rPr>
+        <w:t xml:space="preserve"> (</w:t>
+      </w:r>
+      <w:r>
+        <w:rPr>
+          <w:rFonts w:ascii="ArialMT" w:hAnsi="ArialMT"/>
+          <w:noProof/>
+          <w:sz w:val="22"/>
+          <w:szCs w:val="22"/>
+        </w:rPr>
+        <w:t>2000)</w:t>
       </w:r>
     </w:p>
     <w:p>
@@ -4165,204 +4321,69 @@
           <w:sz w:val="22"/>
           <w:szCs w:val="22"/>
         </w:rPr>
-        <w:t xml:space="preserve">Portanto, a estratégia de pesquisa utilizada no desenvolvimento deste projeto será </w:t>
-      </w:r>
-      <w:r>
-        <w:rPr>
-          <w:rFonts w:ascii="Arial" w:hAnsi="Arial" w:cs="Arial"/>
-          <w:sz w:val="22"/>
-          <w:szCs w:val="22"/>
-        </w:rPr>
-        <w:t>exploratória</w:t>
-      </w:r>
-      <w:r>
-        <w:rPr>
-          <w:rFonts w:ascii="Arial" w:hAnsi="Arial" w:cs="Arial"/>
-          <w:sz w:val="22"/>
-          <w:szCs w:val="22"/>
-        </w:rPr>
-        <w:t xml:space="preserve">, </w:t>
-      </w:r>
-      <w:r>
-        <w:rPr>
-          <w:rFonts w:ascii="Arial" w:hAnsi="Arial" w:cs="Arial"/>
-          <w:sz w:val="22"/>
-          <w:szCs w:val="22"/>
-        </w:rPr>
-        <w:t>visando apresentar</w:t>
-      </w:r>
-      <w:r>
-        <w:rPr>
-          <w:rFonts w:ascii="Arial" w:hAnsi="Arial" w:cs="Arial"/>
-          <w:sz w:val="22"/>
-          <w:szCs w:val="22"/>
-        </w:rPr>
-        <w:t xml:space="preserve"> de forma clara e concisa, didática e prática, a implementação das técnicas de processamento de linguagem natural disponibilizadas pela biblioteca NLTK.</w:t>
-      </w:r>
-      <w:r>
-        <w:rPr>
-          <w:rFonts w:ascii="Arial" w:hAnsi="Arial" w:cs="Arial"/>
-          <w:sz w:val="22"/>
-          <w:szCs w:val="22"/>
-        </w:rPr>
-        <w:t xml:space="preserve"> D</w:t>
-      </w:r>
-      <w:r>
-        <w:rPr>
-          <w:rFonts w:ascii="Arial" w:hAnsi="Arial" w:cs="Arial"/>
-          <w:sz w:val="22"/>
-          <w:szCs w:val="22"/>
-        </w:rPr>
-        <w:t>escrever detalhadamente as principais etapas d</w:t>
-      </w:r>
-      <w:r>
-        <w:rPr>
-          <w:rFonts w:ascii="Arial" w:hAnsi="Arial" w:cs="Arial"/>
-          <w:sz w:val="22"/>
-          <w:szCs w:val="22"/>
-        </w:rPr>
-        <w:t xml:space="preserve">o processamento de textos de linguagens naturais é crucial para a compreensão do funcionamento analítico da ferramenta. As etapas de análises do PLN são decompostas em estágios, conforme apresentados na Figura </w:t>
-      </w:r>
-      <w:r>
-        <w:rPr>
-          <w:rFonts w:ascii="Arial" w:hAnsi="Arial" w:cs="Arial"/>
-          <w:sz w:val="22"/>
-          <w:szCs w:val="22"/>
-        </w:rPr>
-        <w:t>1.</w:t>
-      </w:r>
-    </w:p>
-    <w:p>
-      <w:pPr>
-        <w:spacing w:line="360" w:lineRule="auto"/>
-        <w:ind w:firstLine="709"/>
-        <w:jc w:val="center"/>
-        <w:rPr>
-          <w:rFonts w:ascii="Arial" w:hAnsi="Arial" w:cs="Arial"/>
-          <w:sz w:val="22"/>
-          <w:szCs w:val="22"/>
-        </w:rPr>
-      </w:pPr>
-      <w:r>
-        <w:rPr>
-          <w:rFonts w:ascii="Arial" w:hAnsi="Arial" w:cs="Arial"/>
-          <w:noProof/>
-          <w:sz w:val="22"/>
-          <w:szCs w:val="22"/>
-        </w:rPr>
-        <w:lastRenderedPageBreak/>
-        <w:drawing>
-          <wp:inline distT="0" distB="0" distL="0" distR="0" wp14:anchorId="7384B25F" wp14:editId="2D3767F3">
-            <wp:extent cx="3238500" cy="4851400"/>
-            <wp:effectExtent l="0" t="0" r="0" b="0"/>
-            <wp:docPr id="2" name="Imagem 2" descr="Diagrama&#10;&#10;Descrição gerada automaticamente"/>
-            <wp:cNvGraphicFramePr>
-              <a:graphicFrameLocks xmlns:a="http://schemas.openxmlformats.org/drawingml/2006/main" noChangeAspect="1"/>
-            </wp:cNvGraphicFramePr>
-            <a:graphic xmlns:a="http://schemas.openxmlformats.org/drawingml/2006/main">
-              <a:graphicData uri="http://schemas.openxmlformats.org/drawingml/2006/picture">
-                <pic:pic xmlns:pic="http://schemas.openxmlformats.org/drawingml/2006/picture">
-                  <pic:nvPicPr>
-                    <pic:cNvPr id="2" name="Imagem 2" descr="Diagrama&#10;&#10;Descrição gerada automaticamente"/>
-                    <pic:cNvPicPr/>
-                  </pic:nvPicPr>
-                  <pic:blipFill>
-                    <a:blip r:embed="rId8">
-                      <a:extLst>
-                        <a:ext uri="{28A0092B-C50C-407E-A947-70E740481C1C}">
-                          <a14:useLocalDpi xmlns:a14="http://schemas.microsoft.com/office/drawing/2010/main" val="0"/>
-                        </a:ext>
-                      </a:extLst>
-                    </a:blip>
-                    <a:stretch>
-                      <a:fillRect/>
-                    </a:stretch>
-                  </pic:blipFill>
-                  <pic:spPr>
-                    <a:xfrm>
-                      <a:off x="0" y="0"/>
-                      <a:ext cx="3238500" cy="4851400"/>
-                    </a:xfrm>
-                    <a:prstGeom prst="rect">
-                      <a:avLst/>
-                    </a:prstGeom>
-                  </pic:spPr>
-                </pic:pic>
-              </a:graphicData>
-            </a:graphic>
-          </wp:inline>
-        </w:drawing>
-      </w:r>
-    </w:p>
-    <w:p>
-      <w:pPr>
-        <w:pStyle w:val="NormalWeb"/>
-        <w:rPr>
-          <w:rFonts w:ascii="ArialMT" w:hAnsi="ArialMT"/>
-          <w:noProof/>
-          <w:sz w:val="22"/>
-          <w:szCs w:val="22"/>
-        </w:rPr>
-      </w:pPr>
-      <w:r>
-        <w:rPr>
-          <w:rFonts w:ascii="ArialMT" w:hAnsi="ArialMT"/>
-          <w:sz w:val="22"/>
-          <w:szCs w:val="22"/>
-        </w:rPr>
-        <w:t xml:space="preserve">Figura 1. </w:t>
-      </w:r>
-      <w:r>
-        <w:rPr>
-          <w:rFonts w:ascii="ArialMT" w:hAnsi="ArialMT"/>
-          <w:sz w:val="22"/>
-          <w:szCs w:val="22"/>
-        </w:rPr>
-        <w:t>Estágios de análise do processamento de linguagem natural</w:t>
-      </w:r>
-      <w:r>
-        <w:rPr>
-          <w:rFonts w:ascii="ArialMT" w:hAnsi="ArialMT"/>
-          <w:sz w:val="22"/>
-          <w:szCs w:val="22"/>
-        </w:rPr>
-        <w:br/>
-        <w:t xml:space="preserve">Fonte: </w:t>
-      </w:r>
-      <w:r>
-        <w:rPr>
-          <w:rFonts w:ascii="ArialMT" w:hAnsi="ArialMT"/>
-          <w:sz w:val="22"/>
-          <w:szCs w:val="22"/>
-        </w:rPr>
-        <w:t xml:space="preserve">Adaptado de </w:t>
-      </w:r>
-      <w:r>
-        <w:rPr>
-          <w:rFonts w:ascii="ArialMT" w:hAnsi="ArialMT"/>
-          <w:noProof/>
-          <w:sz w:val="22"/>
-          <w:szCs w:val="22"/>
-        </w:rPr>
-        <w:t>DALE, MOISL e SOMERS</w:t>
-      </w:r>
-      <w:r>
-        <w:rPr>
-          <w:rFonts w:ascii="ArialMT" w:hAnsi="ArialMT"/>
-          <w:noProof/>
-          <w:sz w:val="22"/>
-          <w:szCs w:val="22"/>
-        </w:rPr>
-        <w:t xml:space="preserve"> (</w:t>
-      </w:r>
-      <w:r>
-        <w:rPr>
-          <w:rFonts w:ascii="ArialMT" w:hAnsi="ArialMT"/>
-          <w:noProof/>
-          <w:sz w:val="22"/>
-          <w:szCs w:val="22"/>
-        </w:rPr>
-        <w:t>2000)</w:t>
+        <w:t xml:space="preserve">A extração de dados utilizados para exemplificar o funcionamento da biblioteca NLTK será de arquivos textuais em formato </w:t>
+      </w:r>
+      <w:proofErr w:type="spellStart"/>
+      <w:r>
+        <w:rPr>
+          <w:rFonts w:ascii="Arial" w:hAnsi="Arial" w:cs="Arial"/>
+          <w:sz w:val="22"/>
+          <w:szCs w:val="22"/>
+        </w:rPr>
+        <w:t>txt</w:t>
+      </w:r>
+      <w:proofErr w:type="spellEnd"/>
+      <w:r>
+        <w:rPr>
+          <w:rFonts w:ascii="Arial" w:hAnsi="Arial" w:cs="Arial"/>
+          <w:sz w:val="22"/>
+          <w:szCs w:val="22"/>
+        </w:rPr>
+        <w:t xml:space="preserve">. </w:t>
+      </w:r>
+      <w:r>
+        <w:rPr>
+          <w:rFonts w:ascii="Arial" w:hAnsi="Arial" w:cs="Arial"/>
+          <w:sz w:val="22"/>
+          <w:szCs w:val="22"/>
+        </w:rPr>
+        <w:t>Esse formato foi escolhido por ser um documento de estrutura simples e de fácil manipulação, contendo sequencias de linhas com descrições de caracteres. Outro ponto positivo de arquivos com extensões .</w:t>
+      </w:r>
+      <w:proofErr w:type="spellStart"/>
+      <w:r>
+        <w:rPr>
+          <w:rFonts w:ascii="Arial" w:hAnsi="Arial" w:cs="Arial"/>
+          <w:sz w:val="22"/>
+          <w:szCs w:val="22"/>
+        </w:rPr>
+        <w:t>txt</w:t>
+      </w:r>
+      <w:proofErr w:type="spellEnd"/>
+      <w:r>
+        <w:rPr>
+          <w:rFonts w:ascii="Arial" w:hAnsi="Arial" w:cs="Arial"/>
+          <w:sz w:val="22"/>
+          <w:szCs w:val="22"/>
+        </w:rPr>
+        <w:t xml:space="preserve"> é a sua compatibilidade com todos os sistemas operacionais como Linux, Mac, Windows, </w:t>
+      </w:r>
+      <w:proofErr w:type="spellStart"/>
+      <w:r>
+        <w:rPr>
+          <w:rFonts w:ascii="Arial" w:hAnsi="Arial" w:cs="Arial"/>
+          <w:sz w:val="22"/>
+          <w:szCs w:val="22"/>
+        </w:rPr>
+        <w:t>Andrid</w:t>
+      </w:r>
+      <w:proofErr w:type="spellEnd"/>
+      <w:r>
+        <w:rPr>
+          <w:rFonts w:ascii="Arial" w:hAnsi="Arial" w:cs="Arial"/>
+          <w:sz w:val="22"/>
+          <w:szCs w:val="22"/>
+        </w:rPr>
+        <w:t xml:space="preserve"> e iOS, por exemplo.</w:t>
       </w:r>
     </w:p>
     <w:p>
@@ -4382,16 +4403,26 @@
           <w:sz w:val="22"/>
           <w:szCs w:val="22"/>
         </w:rPr>
-        <w:t xml:space="preserve">A extração de dados utilizados para exemplificar o funcionamento da biblioteca NLTK será de arquivos textuais em formato </w:t>
+        <w:t>Após a extração de dados, será necessário realizar a tratativa dessas informações com o objetivo de retirar itens indesejados que podem interferir nas análises futuras.</w:t>
+      </w:r>
+      <w:r>
+        <w:rPr>
+          <w:rFonts w:ascii="Arial" w:hAnsi="Arial" w:cs="Arial"/>
+          <w:sz w:val="22"/>
+          <w:szCs w:val="22"/>
+        </w:rPr>
+        <w:t xml:space="preserve"> Para tratar essa situação, será utilizado técnicas de expressão regular, ou “</w:t>
       </w:r>
       <w:proofErr w:type="spellStart"/>
       <w:r>
         <w:rPr>
           <w:rFonts w:ascii="Arial" w:hAnsi="Arial" w:cs="Arial"/>
-          <w:sz w:val="22"/>
-          <w:szCs w:val="22"/>
-        </w:rPr>
-        <w:t>txt</w:t>
+          <w:i/>
+          <w:iCs/>
+          <w:sz w:val="22"/>
+          <w:szCs w:val="22"/>
+        </w:rPr>
+        <w:t>Regex</w:t>
       </w:r>
       <w:proofErr w:type="spellEnd"/>
       <w:r>
@@ -4400,40 +4431,36 @@
           <w:sz w:val="22"/>
           <w:szCs w:val="22"/>
         </w:rPr>
-        <w:t xml:space="preserve">. </w:t>
-      </w:r>
-      <w:r>
-        <w:rPr>
-          <w:rFonts w:ascii="Arial" w:hAnsi="Arial" w:cs="Arial"/>
-          <w:sz w:val="22"/>
-          <w:szCs w:val="22"/>
-        </w:rPr>
-        <w:t>Esse formato foi escolhido por ser um documento de estrutura simples e de fácil manipulação, contendo sequencias de linhas com descrições de caracteres. Outro ponto positivo de arquivos com extens</w:t>
-      </w:r>
-      <w:r>
-        <w:rPr>
-          <w:rFonts w:ascii="Arial" w:hAnsi="Arial" w:cs="Arial"/>
-          <w:sz w:val="22"/>
-          <w:szCs w:val="22"/>
-        </w:rPr>
-        <w:t>ões</w:t>
-      </w:r>
-      <w:r>
-        <w:rPr>
-          <w:rFonts w:ascii="Arial" w:hAnsi="Arial" w:cs="Arial"/>
-          <w:sz w:val="22"/>
-          <w:szCs w:val="22"/>
-        </w:rPr>
-        <w:t xml:space="preserve"> .</w:t>
+        <w:t>”</w:t>
+      </w:r>
+      <w:r>
+        <w:rPr>
+          <w:rFonts w:ascii="Arial" w:hAnsi="Arial" w:cs="Arial"/>
+          <w:sz w:val="22"/>
+          <w:szCs w:val="22"/>
+        </w:rPr>
+        <w:t xml:space="preserve"> (Abreviação de </w:t>
+      </w:r>
+      <w:r>
+        <w:rPr>
+          <w:rFonts w:ascii="Arial" w:hAnsi="Arial" w:cs="Arial"/>
+          <w:i/>
+          <w:iCs/>
+          <w:sz w:val="22"/>
+          <w:szCs w:val="22"/>
+        </w:rPr>
+        <w:t xml:space="preserve">regular </w:t>
       </w:r>
       <w:proofErr w:type="spellStart"/>
       <w:r>
         <w:rPr>
           <w:rFonts w:ascii="Arial" w:hAnsi="Arial" w:cs="Arial"/>
-          <w:sz w:val="22"/>
-          <w:szCs w:val="22"/>
-        </w:rPr>
-        <w:t>txt</w:t>
+          <w:i/>
+          <w:iCs/>
+          <w:sz w:val="22"/>
+          <w:szCs w:val="22"/>
+        </w:rPr>
+        <w:t>expression</w:t>
       </w:r>
       <w:proofErr w:type="spellEnd"/>
       <w:r>
@@ -4442,25 +4469,39 @@
           <w:sz w:val="22"/>
           <w:szCs w:val="22"/>
         </w:rPr>
-        <w:t xml:space="preserve"> é a sua compatibilidade com todos os sistemas operacionais como Linux, Mac, Windows, </w:t>
-      </w:r>
-      <w:proofErr w:type="spellStart"/>
-      <w:r>
-        <w:rPr>
-          <w:rFonts w:ascii="Arial" w:hAnsi="Arial" w:cs="Arial"/>
-          <w:sz w:val="22"/>
-          <w:szCs w:val="22"/>
-        </w:rPr>
-        <w:t>Andrid</w:t>
-      </w:r>
-      <w:proofErr w:type="spellEnd"/>
-      <w:r>
-        <w:rPr>
-          <w:rFonts w:ascii="Arial" w:hAnsi="Arial" w:cs="Arial"/>
-          <w:sz w:val="22"/>
-          <w:szCs w:val="22"/>
-        </w:rPr>
-        <w:t xml:space="preserve"> e iOS, por exemplo.</w:t>
+        <w:t>)</w:t>
+      </w:r>
+      <w:r>
+        <w:rPr>
+          <w:rFonts w:ascii="Arial" w:hAnsi="Arial" w:cs="Arial"/>
+          <w:sz w:val="22"/>
+          <w:szCs w:val="22"/>
+        </w:rPr>
+        <w:t xml:space="preserve">, que permite identificar </w:t>
+      </w:r>
+      <w:r>
+        <w:rPr>
+          <w:rFonts w:ascii="Arial" w:hAnsi="Arial" w:cs="Arial"/>
+          <w:sz w:val="22"/>
+          <w:szCs w:val="22"/>
+        </w:rPr>
+        <w:t>sequência</w:t>
+      </w:r>
+      <w:r>
+        <w:rPr>
+          <w:rFonts w:ascii="Arial" w:hAnsi="Arial" w:cs="Arial"/>
+          <w:sz w:val="22"/>
+          <w:szCs w:val="22"/>
+        </w:rPr>
+        <w:t>s de caracteres levando em consideração os parâmetros definidos pelo usuário.</w:t>
+      </w:r>
+      <w:r>
+        <w:rPr>
+          <w:rFonts w:ascii="Arial" w:hAnsi="Arial" w:cs="Arial"/>
+          <w:sz w:val="22"/>
+          <w:szCs w:val="22"/>
+        </w:rPr>
+        <w:t xml:space="preserve"> Pode-se obter resultados significativos utilizando essa ferramenta como, por exemplo, separar letras de números, identificar documentos seguindo padrões de caracteres (CPF, por exemplo), identificar extensões de documentos, dentre outros parâmetros.</w:t>
       </w:r>
     </w:p>
     <w:p>
@@ -4480,15 +4521,83 @@
           <w:sz w:val="22"/>
           <w:szCs w:val="22"/>
         </w:rPr>
-        <w:t>Após a extração de dados, será necessário realizar a tratativa dessas informações com o objetivo de retirar itens indesejados que podem interferir nas análises futuras.</w:t>
+        <w:lastRenderedPageBreak/>
+        <w:t xml:space="preserve">Com os dados obtidos </w:t>
+      </w:r>
+      <w:r>
+        <w:rPr>
+          <w:rFonts w:ascii="Arial" w:hAnsi="Arial" w:cs="Arial"/>
+          <w:sz w:val="22"/>
+          <w:szCs w:val="22"/>
+        </w:rPr>
+        <w:t>após</w:t>
+      </w:r>
+      <w:r>
+        <w:rPr>
+          <w:rFonts w:ascii="Arial" w:hAnsi="Arial" w:cs="Arial"/>
+          <w:sz w:val="22"/>
+          <w:szCs w:val="22"/>
+        </w:rPr>
+        <w:t xml:space="preserve"> a implementação dos processos citados anteriormente, será realizado uma análise qualitativa das informações com o intuito de </w:t>
+      </w:r>
+      <w:r>
+        <w:rPr>
+          <w:rFonts w:ascii="Arial" w:hAnsi="Arial" w:cs="Arial"/>
+          <w:sz w:val="22"/>
+          <w:szCs w:val="22"/>
+        </w:rPr>
+        <w:t>explorar e compreender</w:t>
+      </w:r>
+      <w:r>
+        <w:rPr>
+          <w:rFonts w:ascii="Arial" w:hAnsi="Arial" w:cs="Arial"/>
+          <w:sz w:val="22"/>
+          <w:szCs w:val="22"/>
+        </w:rPr>
+        <w:t xml:space="preserve"> </w:t>
+      </w:r>
+      <w:r>
+        <w:rPr>
+          <w:rFonts w:ascii="Arial" w:hAnsi="Arial" w:cs="Arial"/>
+          <w:sz w:val="22"/>
+          <w:szCs w:val="22"/>
+        </w:rPr>
+        <w:t xml:space="preserve">as principais funcionalidades </w:t>
+      </w:r>
+      <w:r>
+        <w:rPr>
+          <w:rFonts w:ascii="Arial" w:hAnsi="Arial" w:cs="Arial"/>
+          <w:sz w:val="22"/>
+          <w:szCs w:val="22"/>
+        </w:rPr>
+        <w:t xml:space="preserve">da biblioteca </w:t>
+      </w:r>
+      <w:r>
+        <w:rPr>
+          <w:rFonts w:ascii="Arial" w:hAnsi="Arial" w:cs="Arial"/>
+          <w:i/>
+          <w:iCs/>
+          <w:sz w:val="22"/>
+          <w:szCs w:val="22"/>
+        </w:rPr>
+        <w:t>NLTK</w:t>
+      </w:r>
+      <w:r>
+        <w:rPr>
+          <w:rFonts w:ascii="Arial" w:hAnsi="Arial" w:cs="Arial"/>
+          <w:sz w:val="22"/>
+          <w:szCs w:val="22"/>
+        </w:rPr>
+        <w:t>.</w:t>
       </w:r>
     </w:p>
     <w:p>
       <w:pPr>
-        <w:spacing w:after="80"/>
-        <w:rPr>
-          <w:rFonts w:ascii="Arial" w:hAnsi="Arial" w:cs="Arial"/>
-          <w:b/>
+        <w:spacing w:line="360" w:lineRule="auto"/>
+        <w:ind w:firstLine="709"/>
+        <w:jc w:val="both"/>
+        <w:rPr>
+          <w:rFonts w:ascii="Arial" w:hAnsi="Arial" w:cs="Arial"/>
           <w:sz w:val="22"/>
           <w:szCs w:val="22"/>
         </w:rPr>
@@ -4621,16 +4730,7 @@
           <w:sz w:val="22"/>
           <w:szCs w:val="22"/>
         </w:rPr>
-        <w:t xml:space="preserve">suas principais </w:t>
-      </w:r>
-      <w:r>
-        <w:rPr>
-          <w:rFonts w:ascii="Arial" w:hAnsi="Arial" w:cs="Arial"/>
-          <w:sz w:val="22"/>
-          <w:szCs w:val="22"/>
-        </w:rPr>
-        <w:lastRenderedPageBreak/>
-        <w:t>funções</w:t>
+        <w:t>suas principais funções</w:t>
       </w:r>
       <w:r>
         <w:rPr>
@@ -8796,136 +8896,6 @@
     </w:p>
     <w:p>
       <w:pPr>
-        <w:rPr>
-          <w:rFonts w:ascii="Arial" w:hAnsi="Arial" w:cs="Arial"/>
-          <w:b/>
-          <w:sz w:val="22"/>
-          <w:szCs w:val="22"/>
-        </w:rPr>
-      </w:pPr>
-    </w:p>
-    <w:p>
-      <w:pPr>
-        <w:rPr>
-          <w:rFonts w:ascii="Arial" w:hAnsi="Arial" w:cs="Arial"/>
-          <w:b/>
-          <w:sz w:val="22"/>
-          <w:szCs w:val="22"/>
-        </w:rPr>
-      </w:pPr>
-    </w:p>
-    <w:p>
-      <w:pPr>
-        <w:rPr>
-          <w:rFonts w:ascii="Arial" w:hAnsi="Arial" w:cs="Arial"/>
-          <w:b/>
-          <w:sz w:val="22"/>
-          <w:szCs w:val="22"/>
-        </w:rPr>
-      </w:pPr>
-    </w:p>
-    <w:p>
-      <w:pPr>
-        <w:rPr>
-          <w:rFonts w:ascii="Arial" w:hAnsi="Arial" w:cs="Arial"/>
-          <w:b/>
-          <w:sz w:val="22"/>
-          <w:szCs w:val="22"/>
-        </w:rPr>
-      </w:pPr>
-    </w:p>
-    <w:p>
-      <w:pPr>
-        <w:rPr>
-          <w:rFonts w:ascii="Arial" w:hAnsi="Arial" w:cs="Arial"/>
-          <w:b/>
-          <w:sz w:val="22"/>
-          <w:szCs w:val="22"/>
-        </w:rPr>
-      </w:pPr>
-    </w:p>
-    <w:p>
-      <w:pPr>
-        <w:rPr>
-          <w:rFonts w:ascii="Arial" w:hAnsi="Arial" w:cs="Arial"/>
-          <w:b/>
-          <w:sz w:val="22"/>
-          <w:szCs w:val="22"/>
-        </w:rPr>
-      </w:pPr>
-    </w:p>
-    <w:p>
-      <w:pPr>
-        <w:rPr>
-          <w:rFonts w:ascii="Arial" w:hAnsi="Arial" w:cs="Arial"/>
-          <w:b/>
-          <w:sz w:val="22"/>
-          <w:szCs w:val="22"/>
-        </w:rPr>
-      </w:pPr>
-    </w:p>
-    <w:p>
-      <w:pPr>
-        <w:rPr>
-          <w:rFonts w:ascii="Arial" w:hAnsi="Arial" w:cs="Arial"/>
-          <w:b/>
-          <w:sz w:val="22"/>
-          <w:szCs w:val="22"/>
-        </w:rPr>
-      </w:pPr>
-    </w:p>
-    <w:p>
-      <w:pPr>
-        <w:rPr>
-          <w:rFonts w:ascii="Arial" w:hAnsi="Arial" w:cs="Arial"/>
-          <w:b/>
-          <w:sz w:val="22"/>
-          <w:szCs w:val="22"/>
-        </w:rPr>
-      </w:pPr>
-    </w:p>
-    <w:p>
-      <w:pPr>
-        <w:rPr>
-          <w:rFonts w:ascii="Arial" w:hAnsi="Arial" w:cs="Arial"/>
-          <w:b/>
-          <w:sz w:val="22"/>
-          <w:szCs w:val="22"/>
-        </w:rPr>
-      </w:pPr>
-    </w:p>
-    <w:p>
-      <w:pPr>
-        <w:rPr>
-          <w:rFonts w:ascii="Arial" w:hAnsi="Arial" w:cs="Arial"/>
-          <w:b/>
-          <w:sz w:val="22"/>
-          <w:szCs w:val="22"/>
-        </w:rPr>
-      </w:pPr>
-    </w:p>
-    <w:p>
-      <w:pPr>
-        <w:rPr>
-          <w:rFonts w:ascii="Arial" w:hAnsi="Arial" w:cs="Arial"/>
-          <w:b/>
-          <w:sz w:val="22"/>
-          <w:szCs w:val="22"/>
-        </w:rPr>
-      </w:pPr>
-    </w:p>
-    <w:p>
-      <w:pPr>
-        <w:rPr>
-          <w:rFonts w:ascii="Arial" w:hAnsi="Arial" w:cs="Arial"/>
-          <w:b/>
-          <w:sz w:val="22"/>
-          <w:szCs w:val="22"/>
-        </w:rPr>
-      </w:pPr>
-    </w:p>
-    <w:p>
-      <w:pPr>
         <w:numPr>
           <w:ilvl w:val="0"/>
           <w:numId w:val="2"/>
@@ -9352,6 +9322,7 @@
           <w:rFonts w:ascii="Arial" w:hAnsi="Arial" w:cs="Arial"/>
           <w:sz w:val="22"/>
           <w:szCs w:val="22"/>
+          <w:lang w:val="en-US"/>
         </w:rPr>
       </w:pPr>
       <w:r>
@@ -9388,6 +9359,7 @@
           <w:rFonts w:ascii="Arial" w:hAnsi="Arial" w:cs="Arial"/>
           <w:sz w:val="22"/>
           <w:szCs w:val="22"/>
+          <w:lang w:val="en-US"/>
         </w:rPr>
         <w:t>data era." Journal of Evidence</w:t>
       </w:r>
@@ -9396,6 +9368,7 @@
           <w:rFonts w:ascii="Cambria Math" w:hAnsi="Cambria Math" w:cs="Cambria Math"/>
           <w:sz w:val="22"/>
           <w:szCs w:val="22"/>
+          <w:lang w:val="en-US"/>
         </w:rPr>
         <w:t>‐</w:t>
       </w:r>
@@ -9404,6 +9377,7 @@
           <w:rFonts w:ascii="Arial" w:hAnsi="Arial" w:cs="Arial"/>
           <w:sz w:val="22"/>
           <w:szCs w:val="22"/>
+          <w:lang w:val="en-US"/>
         </w:rPr>
         <w:t>Based Medicine 13.1 (2020): 57-69.</w:t>
       </w:r>
@@ -9414,6 +9388,7 @@
           <w:rFonts w:ascii="Arial" w:hAnsi="Arial" w:cs="Arial"/>
           <w:sz w:val="22"/>
           <w:szCs w:val="22"/>
+          <w:lang w:val="en-US"/>
         </w:rPr>
       </w:pPr>
     </w:p>
@@ -9430,6 +9405,7 @@
           <w:rFonts w:ascii="Arial" w:hAnsi="Arial" w:cs="Arial"/>
           <w:sz w:val="22"/>
           <w:szCs w:val="22"/>
+          <w:lang w:val="en-US"/>
         </w:rPr>
         <w:t>DALE, Robert; MOISL, Hermann; SOMERS, Harold (Ed.).</w:t>
       </w:r>
@@ -9437,6 +9413,7 @@
         <w:rPr>
           <w:sz w:val="22"/>
           <w:szCs w:val="22"/>
+          <w:lang w:val="en-US"/>
         </w:rPr>
         <w:t> </w:t>
       </w:r>
@@ -9445,62 +9422,17 @@
           <w:rFonts w:ascii="Arial" w:hAnsi="Arial" w:cs="Arial"/>
           <w:sz w:val="22"/>
           <w:szCs w:val="22"/>
-        </w:rPr>
-        <w:t xml:space="preserve">Handbook </w:t>
-      </w:r>
-      <w:proofErr w:type="spellStart"/>
-      <w:r>
-        <w:rPr>
-          <w:rFonts w:ascii="Arial" w:hAnsi="Arial" w:cs="Arial"/>
-          <w:sz w:val="22"/>
-          <w:szCs w:val="22"/>
-        </w:rPr>
-        <w:t>of</w:t>
-      </w:r>
-      <w:proofErr w:type="spellEnd"/>
-      <w:r>
-        <w:rPr>
-          <w:rFonts w:ascii="Arial" w:hAnsi="Arial" w:cs="Arial"/>
-          <w:sz w:val="22"/>
-          <w:szCs w:val="22"/>
-        </w:rPr>
-        <w:t xml:space="preserve"> natural </w:t>
-      </w:r>
-      <w:proofErr w:type="spellStart"/>
-      <w:r>
-        <w:rPr>
-          <w:rFonts w:ascii="Arial" w:hAnsi="Arial" w:cs="Arial"/>
-          <w:sz w:val="22"/>
-          <w:szCs w:val="22"/>
-        </w:rPr>
-        <w:t>language</w:t>
-      </w:r>
-      <w:proofErr w:type="spellEnd"/>
-      <w:r>
-        <w:rPr>
-          <w:rFonts w:ascii="Arial" w:hAnsi="Arial" w:cs="Arial"/>
-          <w:sz w:val="22"/>
-          <w:szCs w:val="22"/>
-        </w:rPr>
-        <w:t xml:space="preserve"> </w:t>
-      </w:r>
-      <w:proofErr w:type="spellStart"/>
-      <w:r>
-        <w:rPr>
-          <w:rFonts w:ascii="Arial" w:hAnsi="Arial" w:cs="Arial"/>
-          <w:sz w:val="22"/>
-          <w:szCs w:val="22"/>
-        </w:rPr>
-        <w:t>processing</w:t>
-      </w:r>
-      <w:proofErr w:type="spellEnd"/>
-      <w:r>
-        <w:rPr>
-          <w:rFonts w:ascii="Arial" w:hAnsi="Arial" w:cs="Arial"/>
-          <w:sz w:val="22"/>
-          <w:szCs w:val="22"/>
-        </w:rPr>
-        <w:t xml:space="preserve">. CRC </w:t>
+          <w:lang w:val="en-US"/>
+        </w:rPr>
+        <w:t xml:space="preserve">Handbook of natural language processing. </w:t>
+      </w:r>
+      <w:r>
+        <w:rPr>
+          <w:rFonts w:ascii="Arial" w:hAnsi="Arial" w:cs="Arial"/>
+          <w:sz w:val="22"/>
+          <w:szCs w:val="22"/>
+        </w:rPr>
+        <w:t xml:space="preserve">CRC </w:t>
       </w:r>
       <w:proofErr w:type="spellStart"/>
       <w:r>
@@ -11071,6 +11003,7 @@
     <w:rsidRoot w:val="00267B30"/>
     <w:rsid w:val="000218BC"/>
     <w:rsid w:val="00050D96"/>
+    <w:rsid w:val="0006480B"/>
     <w:rsid w:val="000A0634"/>
     <w:rsid w:val="000C0C6B"/>
     <w:rsid w:val="00186F6C"/>

--- a/Projeto de Pesquisa e Planejamento de Atividades - Vinicius Andrade Lopes - VF.docx
+++ b/Projeto de Pesquisa e Planejamento de Atividades - Vinicius Andrade Lopes - VF.docx
@@ -540,6 +540,7 @@
     <w:p>
       <w:pPr>
         <w:spacing w:line="360" w:lineRule="auto"/>
+        <w:ind w:firstLine="709"/>
         <w:jc w:val="both"/>
         <w:rPr>
           <w:rFonts w:ascii="Arial" w:hAnsi="Arial" w:cs="Arial"/>
@@ -547,6 +548,18 @@
           <w:szCs w:val="22"/>
         </w:rPr>
       </w:pPr>
+    </w:p>
+    <w:p>
+      <w:pPr>
+        <w:spacing w:line="360" w:lineRule="auto"/>
+        <w:ind w:firstLine="709"/>
+        <w:jc w:val="both"/>
+        <w:rPr>
+          <w:rFonts w:ascii="Arial" w:hAnsi="Arial" w:cs="Arial"/>
+          <w:sz w:val="22"/>
+          <w:szCs w:val="22"/>
+        </w:rPr>
+      </w:pPr>
       <w:r>
         <w:rPr>
           <w:rFonts w:ascii="Arial" w:hAnsi="Arial" w:cs="Arial"/>
@@ -554,6 +567,14 @@
           <w:szCs w:val="22"/>
         </w:rPr>
         <w:t xml:space="preserve">Processamento de dados textuais: aplicação da biblioteca </w:t>
+      </w:r>
+      <w:r>
+        <w:rPr>
+          <w:rFonts w:ascii="Arial" w:hAnsi="Arial" w:cs="Arial"/>
+          <w:sz w:val="22"/>
+          <w:szCs w:val="22"/>
+        </w:rPr>
+        <w:t>NLTK</w:t>
       </w:r>
       <w:r>
         <w:rPr>
@@ -563,7 +584,7 @@
           <w:sz w:val="22"/>
           <w:szCs w:val="22"/>
         </w:rPr>
-        <w:t xml:space="preserve">NLTK </w:t>
+        <w:t xml:space="preserve"> </w:t>
       </w:r>
       <w:r>
         <w:rPr>
@@ -620,326 +641,6 @@
           <w:szCs w:val="22"/>
         </w:rPr>
       </w:pPr>
-      <w:r>
-        <w:rPr>
-          <w:rFonts w:ascii="Arial" w:hAnsi="Arial" w:cs="Arial"/>
-          <w:sz w:val="22"/>
-          <w:szCs w:val="22"/>
-        </w:rPr>
-        <w:t xml:space="preserve">Com o advento </w:t>
-      </w:r>
-      <w:r>
-        <w:rPr>
-          <w:rFonts w:ascii="Arial" w:hAnsi="Arial" w:cs="Arial"/>
-          <w:sz w:val="22"/>
-          <w:szCs w:val="22"/>
-        </w:rPr>
-        <w:t xml:space="preserve">da tecnologia e o grande </w:t>
-      </w:r>
-      <w:r>
-        <w:rPr>
-          <w:rFonts w:ascii="Arial" w:hAnsi="Arial" w:cs="Arial"/>
-          <w:sz w:val="22"/>
-          <w:szCs w:val="22"/>
-        </w:rPr>
-        <w:t>número</w:t>
-      </w:r>
-      <w:r>
-        <w:rPr>
-          <w:rFonts w:ascii="Arial" w:hAnsi="Arial" w:cs="Arial"/>
-          <w:sz w:val="22"/>
-          <w:szCs w:val="22"/>
-        </w:rPr>
-        <w:t xml:space="preserve"> de pessoas conectadas </w:t>
-      </w:r>
-      <w:r>
-        <w:rPr>
-          <w:rFonts w:ascii="Arial" w:hAnsi="Arial" w:cs="Arial"/>
-          <w:sz w:val="22"/>
-          <w:szCs w:val="22"/>
-        </w:rPr>
-        <w:t>à</w:t>
-      </w:r>
-      <w:r>
-        <w:rPr>
-          <w:rFonts w:ascii="Arial" w:hAnsi="Arial" w:cs="Arial"/>
-          <w:sz w:val="22"/>
-          <w:szCs w:val="22"/>
-        </w:rPr>
-        <w:t xml:space="preserve"> </w:t>
-      </w:r>
-      <w:r>
-        <w:rPr>
-          <w:rFonts w:ascii="Arial" w:hAnsi="Arial" w:cs="Arial"/>
-          <w:sz w:val="22"/>
-          <w:szCs w:val="22"/>
-        </w:rPr>
-        <w:t>internet</w:t>
-      </w:r>
-      <w:r>
-        <w:rPr>
-          <w:rFonts w:ascii="Arial" w:hAnsi="Arial" w:cs="Arial"/>
-          <w:sz w:val="22"/>
-          <w:szCs w:val="22"/>
-        </w:rPr>
-        <w:t xml:space="preserve">, é </w:t>
-      </w:r>
-      <w:r>
-        <w:rPr>
-          <w:rFonts w:ascii="Arial" w:hAnsi="Arial" w:cs="Arial"/>
-          <w:sz w:val="22"/>
-          <w:szCs w:val="22"/>
-        </w:rPr>
-        <w:t>inegável</w:t>
-      </w:r>
-      <w:r>
-        <w:rPr>
-          <w:rFonts w:ascii="Arial" w:hAnsi="Arial" w:cs="Arial"/>
-          <w:sz w:val="22"/>
-          <w:szCs w:val="22"/>
-        </w:rPr>
-        <w:t xml:space="preserve"> que </w:t>
-      </w:r>
-      <w:r>
-        <w:rPr>
-          <w:rFonts w:ascii="Arial" w:hAnsi="Arial" w:cs="Arial"/>
-          <w:sz w:val="22"/>
-          <w:szCs w:val="22"/>
-        </w:rPr>
-        <w:t>a quantidade de informações trafegadas pelos principais meios de comunicação</w:t>
-      </w:r>
-      <w:r>
-        <w:rPr>
-          <w:rFonts w:ascii="Arial" w:hAnsi="Arial" w:cs="Arial"/>
-          <w:sz w:val="22"/>
-          <w:szCs w:val="22"/>
-        </w:rPr>
-        <w:t>,</w:t>
-      </w:r>
-      <w:r>
-        <w:rPr>
-          <w:rFonts w:ascii="Arial" w:hAnsi="Arial" w:cs="Arial"/>
-          <w:sz w:val="22"/>
-          <w:szCs w:val="22"/>
-        </w:rPr>
-        <w:t xml:space="preserve"> </w:t>
-      </w:r>
-      <w:r>
-        <w:rPr>
-          <w:rFonts w:ascii="Arial" w:hAnsi="Arial" w:cs="Arial"/>
-          <w:sz w:val="22"/>
-          <w:szCs w:val="22"/>
-        </w:rPr>
-        <w:t xml:space="preserve">tem se </w:t>
-      </w:r>
-      <w:r>
-        <w:rPr>
-          <w:rFonts w:ascii="Arial" w:hAnsi="Arial" w:cs="Arial"/>
-          <w:sz w:val="22"/>
-          <w:szCs w:val="22"/>
-        </w:rPr>
-        <w:t>convertido em</w:t>
-      </w:r>
-      <w:r>
-        <w:rPr>
-          <w:rFonts w:ascii="Arial" w:hAnsi="Arial" w:cs="Arial"/>
-          <w:sz w:val="22"/>
-          <w:szCs w:val="22"/>
-        </w:rPr>
-        <w:t xml:space="preserve"> uma base de dados</w:t>
-      </w:r>
-      <w:r>
-        <w:rPr>
-          <w:rFonts w:ascii="Arial" w:hAnsi="Arial" w:cs="Arial"/>
-          <w:sz w:val="22"/>
-          <w:szCs w:val="22"/>
-        </w:rPr>
-        <w:t xml:space="preserve"> </w:t>
-      </w:r>
-      <w:r>
-        <w:rPr>
-          <w:rFonts w:ascii="Arial" w:hAnsi="Arial" w:cs="Arial"/>
-          <w:sz w:val="22"/>
-          <w:szCs w:val="22"/>
-        </w:rPr>
-        <w:t xml:space="preserve">mundial </w:t>
-      </w:r>
-      <w:r>
-        <w:rPr>
-          <w:rFonts w:ascii="Arial" w:hAnsi="Arial" w:cs="Arial"/>
-          <w:sz w:val="22"/>
-          <w:szCs w:val="22"/>
-        </w:rPr>
-        <w:t>não estruturad</w:t>
-      </w:r>
-      <w:r>
-        <w:rPr>
-          <w:rFonts w:ascii="Arial" w:hAnsi="Arial" w:cs="Arial"/>
-          <w:sz w:val="22"/>
-          <w:szCs w:val="22"/>
-        </w:rPr>
-        <w:t>a</w:t>
-      </w:r>
-      <w:r>
-        <w:rPr>
-          <w:rFonts w:ascii="Arial" w:hAnsi="Arial" w:cs="Arial"/>
-          <w:sz w:val="22"/>
-          <w:szCs w:val="22"/>
-        </w:rPr>
-        <w:t xml:space="preserve"> para </w:t>
-      </w:r>
-      <w:r>
-        <w:rPr>
-          <w:rFonts w:ascii="Arial" w:hAnsi="Arial" w:cs="Arial"/>
-          <w:sz w:val="22"/>
-          <w:szCs w:val="22"/>
-        </w:rPr>
-        <w:t xml:space="preserve">empresas e </w:t>
-      </w:r>
-      <w:r>
-        <w:rPr>
-          <w:rFonts w:ascii="Arial" w:hAnsi="Arial" w:cs="Arial"/>
-          <w:sz w:val="22"/>
-          <w:szCs w:val="22"/>
-        </w:rPr>
-        <w:t>profissionais</w:t>
-      </w:r>
-      <w:r>
-        <w:rPr>
-          <w:rFonts w:ascii="Arial" w:hAnsi="Arial" w:cs="Arial"/>
-          <w:sz w:val="22"/>
-          <w:szCs w:val="22"/>
-        </w:rPr>
-        <w:t>, que possuem um</w:t>
-      </w:r>
-      <w:r>
-        <w:rPr>
-          <w:rFonts w:ascii="Arial" w:hAnsi="Arial" w:cs="Arial"/>
-          <w:sz w:val="22"/>
-          <w:szCs w:val="22"/>
-        </w:rPr>
-        <w:t xml:space="preserve"> grande potencial </w:t>
-      </w:r>
-      <w:r>
-        <w:rPr>
-          <w:rFonts w:ascii="Arial" w:hAnsi="Arial" w:cs="Arial"/>
-          <w:sz w:val="22"/>
-          <w:szCs w:val="22"/>
-        </w:rPr>
-        <w:t xml:space="preserve">técnico e </w:t>
-      </w:r>
-      <w:r>
-        <w:rPr>
-          <w:rFonts w:ascii="Arial" w:hAnsi="Arial" w:cs="Arial"/>
-          <w:sz w:val="22"/>
-          <w:szCs w:val="22"/>
-        </w:rPr>
-        <w:t>analítico</w:t>
-      </w:r>
-      <w:r>
-        <w:rPr>
-          <w:rFonts w:ascii="Arial" w:hAnsi="Arial" w:cs="Arial"/>
-          <w:sz w:val="22"/>
-          <w:szCs w:val="22"/>
-        </w:rPr>
-        <w:t>,</w:t>
-      </w:r>
-      <w:r>
-        <w:rPr>
-          <w:rFonts w:ascii="Arial" w:hAnsi="Arial" w:cs="Arial"/>
-          <w:sz w:val="22"/>
-          <w:szCs w:val="22"/>
-        </w:rPr>
-        <w:t xml:space="preserve"> </w:t>
-      </w:r>
-      <w:r>
-        <w:rPr>
-          <w:rFonts w:ascii="Arial" w:hAnsi="Arial" w:cs="Arial"/>
-          <w:sz w:val="22"/>
-          <w:szCs w:val="22"/>
-        </w:rPr>
-        <w:t xml:space="preserve">coletarem informações </w:t>
-      </w:r>
-      <w:r>
-        <w:rPr>
-          <w:rFonts w:ascii="Arial" w:hAnsi="Arial" w:cs="Arial"/>
-          <w:sz w:val="22"/>
-          <w:szCs w:val="22"/>
-        </w:rPr>
-        <w:t>relacionadas a</w:t>
-      </w:r>
-      <w:r>
-        <w:rPr>
-          <w:rFonts w:ascii="Arial" w:hAnsi="Arial" w:cs="Arial"/>
-          <w:sz w:val="22"/>
-          <w:szCs w:val="22"/>
-        </w:rPr>
-        <w:t xml:space="preserve"> diversos seguimentos. </w:t>
-      </w:r>
-      <w:r>
-        <w:rPr>
-          <w:rFonts w:ascii="Arial" w:hAnsi="Arial" w:cs="Arial"/>
-          <w:sz w:val="22"/>
-          <w:szCs w:val="22"/>
-        </w:rPr>
-        <w:t xml:space="preserve">No entanto, extrair informações robustas </w:t>
-      </w:r>
-      <w:r>
-        <w:rPr>
-          <w:rFonts w:ascii="Arial" w:hAnsi="Arial" w:cs="Arial"/>
-          <w:sz w:val="22"/>
-          <w:szCs w:val="22"/>
-        </w:rPr>
-        <w:t xml:space="preserve">e conclusivas </w:t>
-      </w:r>
-      <w:r>
-        <w:rPr>
-          <w:rFonts w:ascii="Arial" w:hAnsi="Arial" w:cs="Arial"/>
-          <w:sz w:val="22"/>
-          <w:szCs w:val="22"/>
-        </w:rPr>
-        <w:t xml:space="preserve">dessa base </w:t>
-      </w:r>
-      <w:r>
-        <w:rPr>
-          <w:rFonts w:ascii="Arial" w:hAnsi="Arial" w:cs="Arial"/>
-          <w:sz w:val="22"/>
-          <w:szCs w:val="22"/>
-        </w:rPr>
-        <w:t xml:space="preserve">mundial </w:t>
-      </w:r>
-      <w:r>
-        <w:rPr>
-          <w:rFonts w:ascii="Arial" w:hAnsi="Arial" w:cs="Arial"/>
-          <w:sz w:val="22"/>
-          <w:szCs w:val="22"/>
-        </w:rPr>
-        <w:t xml:space="preserve">de dados </w:t>
-      </w:r>
-      <w:r>
-        <w:rPr>
-          <w:rFonts w:ascii="Arial" w:hAnsi="Arial" w:cs="Arial"/>
-          <w:sz w:val="22"/>
-          <w:szCs w:val="22"/>
-        </w:rPr>
-        <w:t xml:space="preserve">tem se tornado uma tarefa complexa, e </w:t>
-      </w:r>
-      <w:r>
-        <w:rPr>
-          <w:rFonts w:ascii="Arial" w:hAnsi="Arial" w:cs="Arial"/>
-          <w:sz w:val="22"/>
-          <w:szCs w:val="22"/>
-        </w:rPr>
-        <w:t>alguns aspectos devem ser levados em consideração</w:t>
-      </w:r>
-      <w:r>
-        <w:rPr>
-          <w:rFonts w:ascii="Arial" w:hAnsi="Arial" w:cs="Arial"/>
-          <w:sz w:val="22"/>
-          <w:szCs w:val="22"/>
-        </w:rPr>
-        <w:t>.</w:t>
-      </w:r>
     </w:p>
     <w:p>
       <w:pPr>
@@ -958,103 +659,39 @@
           <w:sz w:val="22"/>
           <w:szCs w:val="22"/>
         </w:rPr>
-        <w:t xml:space="preserve">As dificuldades </w:t>
-      </w:r>
-      <w:r>
-        <w:rPr>
-          <w:rFonts w:ascii="Arial" w:hAnsi="Arial" w:cs="Arial"/>
-          <w:sz w:val="22"/>
-          <w:szCs w:val="22"/>
-        </w:rPr>
-        <w:t>a serem</w:t>
-      </w:r>
-      <w:r>
-        <w:rPr>
-          <w:rFonts w:ascii="Arial" w:hAnsi="Arial" w:cs="Arial"/>
-          <w:sz w:val="22"/>
-          <w:szCs w:val="22"/>
-        </w:rPr>
-        <w:t xml:space="preserve"> encontradas durante </w:t>
-      </w:r>
-      <w:r>
-        <w:rPr>
-          <w:rFonts w:ascii="Arial" w:hAnsi="Arial" w:cs="Arial"/>
-          <w:sz w:val="22"/>
-          <w:szCs w:val="22"/>
-        </w:rPr>
-        <w:t xml:space="preserve">a interpretação de dados textuais podem ser </w:t>
-      </w:r>
-      <w:r>
-        <w:rPr>
-          <w:rFonts w:ascii="Arial" w:hAnsi="Arial" w:cs="Arial"/>
-          <w:sz w:val="22"/>
-          <w:szCs w:val="22"/>
-        </w:rPr>
-        <w:t xml:space="preserve">diversas, e </w:t>
-      </w:r>
-      <w:r>
-        <w:rPr>
-          <w:rFonts w:ascii="Arial" w:hAnsi="Arial" w:cs="Arial"/>
-          <w:sz w:val="22"/>
-          <w:szCs w:val="22"/>
-        </w:rPr>
-        <w:t>elas</w:t>
-      </w:r>
-      <w:r>
-        <w:rPr>
-          <w:rFonts w:ascii="Arial" w:hAnsi="Arial" w:cs="Arial"/>
-          <w:sz w:val="22"/>
-          <w:szCs w:val="22"/>
-        </w:rPr>
-        <w:t xml:space="preserve"> ocorre</w:t>
-      </w:r>
-      <w:r>
-        <w:rPr>
-          <w:rFonts w:ascii="Arial" w:hAnsi="Arial" w:cs="Arial"/>
-          <w:sz w:val="22"/>
-          <w:szCs w:val="22"/>
-        </w:rPr>
-        <w:t>m</w:t>
-      </w:r>
-      <w:r>
-        <w:rPr>
-          <w:rFonts w:ascii="Arial" w:hAnsi="Arial" w:cs="Arial"/>
-          <w:sz w:val="22"/>
-          <w:szCs w:val="22"/>
-        </w:rPr>
-        <w:t xml:space="preserve"> basicamente porque existem </w:t>
-      </w:r>
-      <w:r>
-        <w:rPr>
-          <w:rFonts w:ascii="Arial" w:hAnsi="Arial" w:cs="Arial"/>
-          <w:sz w:val="22"/>
-          <w:szCs w:val="22"/>
-        </w:rPr>
-        <w:t>várias</w:t>
-      </w:r>
-      <w:r>
-        <w:rPr>
-          <w:rFonts w:ascii="Arial" w:hAnsi="Arial" w:cs="Arial"/>
-          <w:sz w:val="22"/>
-          <w:szCs w:val="22"/>
-        </w:rPr>
-        <w:t xml:space="preserve"> características textuais</w:t>
-      </w:r>
-      <w:r>
-        <w:rPr>
-          <w:rFonts w:ascii="Arial" w:hAnsi="Arial" w:cs="Arial"/>
-          <w:sz w:val="22"/>
-          <w:szCs w:val="22"/>
-        </w:rPr>
-        <w:t xml:space="preserve"> que precisam ser compreendidas. Os </w:t>
-      </w:r>
-      <w:r>
-        <w:rPr>
-          <w:rFonts w:ascii="Arial" w:hAnsi="Arial" w:cs="Arial"/>
-          <w:sz w:val="22"/>
-          <w:szCs w:val="22"/>
-        </w:rPr>
-        <w:t>livros</w:t>
+        <w:t xml:space="preserve">Com o advento </w:t>
+      </w:r>
+      <w:r>
+        <w:rPr>
+          <w:rFonts w:ascii="Arial" w:hAnsi="Arial" w:cs="Arial"/>
+          <w:sz w:val="22"/>
+          <w:szCs w:val="22"/>
+        </w:rPr>
+        <w:t xml:space="preserve">da tecnologia e o grande </w:t>
+      </w:r>
+      <w:r>
+        <w:rPr>
+          <w:rFonts w:ascii="Arial" w:hAnsi="Arial" w:cs="Arial"/>
+          <w:sz w:val="22"/>
+          <w:szCs w:val="22"/>
+        </w:rPr>
+        <w:t>número</w:t>
+      </w:r>
+      <w:r>
+        <w:rPr>
+          <w:rFonts w:ascii="Arial" w:hAnsi="Arial" w:cs="Arial"/>
+          <w:sz w:val="22"/>
+          <w:szCs w:val="22"/>
+        </w:rPr>
+        <w:t xml:space="preserve"> de pessoas conectadas </w:t>
+      </w:r>
+      <w:r>
+        <w:rPr>
+          <w:rFonts w:ascii="Arial" w:hAnsi="Arial" w:cs="Arial"/>
+          <w:sz w:val="22"/>
+          <w:szCs w:val="22"/>
+        </w:rPr>
+        <w:t>à</w:t>
       </w:r>
       <w:r>
         <w:rPr>
@@ -1070,47 +707,47 @@
           <w:sz w:val="22"/>
           <w:szCs w:val="22"/>
         </w:rPr>
-        <w:t>são classificados por gênero</w:t>
-      </w:r>
-      <w:r>
-        <w:rPr>
-          <w:rFonts w:ascii="Arial" w:hAnsi="Arial" w:cs="Arial"/>
-          <w:sz w:val="22"/>
-          <w:szCs w:val="22"/>
-        </w:rPr>
-        <w:t>s</w:t>
-      </w:r>
-      <w:r>
-        <w:rPr>
-          <w:rFonts w:ascii="Arial" w:hAnsi="Arial" w:cs="Arial"/>
-          <w:sz w:val="22"/>
-          <w:szCs w:val="22"/>
-        </w:rPr>
-        <w:t xml:space="preserve"> literário</w:t>
-      </w:r>
-      <w:r>
-        <w:rPr>
-          <w:rFonts w:ascii="Arial" w:hAnsi="Arial" w:cs="Arial"/>
-          <w:sz w:val="22"/>
-          <w:szCs w:val="22"/>
-        </w:rPr>
-        <w:t>s</w:t>
-      </w:r>
-      <w:r>
-        <w:rPr>
-          <w:rFonts w:ascii="Arial" w:hAnsi="Arial" w:cs="Arial"/>
-          <w:sz w:val="22"/>
-          <w:szCs w:val="22"/>
-        </w:rPr>
-        <w:t xml:space="preserve">, </w:t>
-      </w:r>
-      <w:r>
-        <w:rPr>
-          <w:rFonts w:ascii="Arial" w:hAnsi="Arial" w:cs="Arial"/>
-          <w:sz w:val="22"/>
-          <w:szCs w:val="22"/>
-        </w:rPr>
-        <w:t>e a alteração no</w:t>
+        <w:t>internet</w:t>
+      </w:r>
+      <w:r>
+        <w:rPr>
+          <w:rFonts w:ascii="Arial" w:hAnsi="Arial" w:cs="Arial"/>
+          <w:sz w:val="22"/>
+          <w:szCs w:val="22"/>
+        </w:rPr>
+        <w:t xml:space="preserve">, é </w:t>
+      </w:r>
+      <w:r>
+        <w:rPr>
+          <w:rFonts w:ascii="Arial" w:hAnsi="Arial" w:cs="Arial"/>
+          <w:sz w:val="22"/>
+          <w:szCs w:val="22"/>
+        </w:rPr>
+        <w:t>inegável</w:t>
+      </w:r>
+      <w:r>
+        <w:rPr>
+          <w:rFonts w:ascii="Arial" w:hAnsi="Arial" w:cs="Arial"/>
+          <w:sz w:val="22"/>
+          <w:szCs w:val="22"/>
+        </w:rPr>
+        <w:t xml:space="preserve"> que </w:t>
+      </w:r>
+      <w:r>
+        <w:rPr>
+          <w:rFonts w:ascii="Arial" w:hAnsi="Arial" w:cs="Arial"/>
+          <w:sz w:val="22"/>
+          <w:szCs w:val="22"/>
+        </w:rPr>
+        <w:t>a quantidade de informações trafegadas pelos principais meios de comunicação</w:t>
+      </w:r>
+      <w:r>
+        <w:rPr>
+          <w:rFonts w:ascii="Arial" w:hAnsi="Arial" w:cs="Arial"/>
+          <w:sz w:val="22"/>
+          <w:szCs w:val="22"/>
+        </w:rPr>
+        <w:t>,</w:t>
       </w:r>
       <w:r>
         <w:rPr>
@@ -1126,39 +763,23 @@
           <w:sz w:val="22"/>
           <w:szCs w:val="22"/>
         </w:rPr>
-        <w:t>estilo</w:t>
-      </w:r>
-      <w:r>
-        <w:rPr>
-          <w:rFonts w:ascii="Arial" w:hAnsi="Arial" w:cs="Arial"/>
-          <w:sz w:val="22"/>
-          <w:szCs w:val="22"/>
-        </w:rPr>
-        <w:t xml:space="preserve"> e </w:t>
-      </w:r>
-      <w:r>
-        <w:rPr>
-          <w:rFonts w:ascii="Arial" w:hAnsi="Arial" w:cs="Arial"/>
-          <w:sz w:val="22"/>
-          <w:szCs w:val="22"/>
-        </w:rPr>
-        <w:t xml:space="preserve">no </w:t>
-      </w:r>
-      <w:r>
-        <w:rPr>
-          <w:rFonts w:ascii="Arial" w:hAnsi="Arial" w:cs="Arial"/>
-          <w:sz w:val="22"/>
-          <w:szCs w:val="22"/>
-        </w:rPr>
-        <w:t>conceito de escrita</w:t>
-      </w:r>
-      <w:r>
-        <w:rPr>
-          <w:rFonts w:ascii="Arial" w:hAnsi="Arial" w:cs="Arial"/>
-          <w:sz w:val="22"/>
-          <w:szCs w:val="22"/>
-        </w:rPr>
-        <w:t xml:space="preserve"> é bastante comum quando se compara um livro de fantasia com um romance, por exemplo.</w:t>
+        <w:t xml:space="preserve">tem se </w:t>
+      </w:r>
+      <w:r>
+        <w:rPr>
+          <w:rFonts w:ascii="Arial" w:hAnsi="Arial" w:cs="Arial"/>
+          <w:sz w:val="22"/>
+          <w:szCs w:val="22"/>
+        </w:rPr>
+        <w:t>convertido em</w:t>
+      </w:r>
+      <w:r>
+        <w:rPr>
+          <w:rFonts w:ascii="Arial" w:hAnsi="Arial" w:cs="Arial"/>
+          <w:sz w:val="22"/>
+          <w:szCs w:val="22"/>
+        </w:rPr>
+        <w:t xml:space="preserve"> uma base de dados</w:t>
       </w:r>
       <w:r>
         <w:rPr>
@@ -1174,47 +795,79 @@
           <w:sz w:val="22"/>
           <w:szCs w:val="22"/>
         </w:rPr>
-        <w:t xml:space="preserve">Alguns livros </w:t>
-      </w:r>
-      <w:r>
-        <w:rPr>
-          <w:rFonts w:ascii="Arial" w:hAnsi="Arial" w:cs="Arial"/>
-          <w:sz w:val="22"/>
-          <w:szCs w:val="22"/>
-        </w:rPr>
-        <w:t>pode</w:t>
-      </w:r>
-      <w:r>
-        <w:rPr>
-          <w:rFonts w:ascii="Arial" w:hAnsi="Arial" w:cs="Arial"/>
-          <w:sz w:val="22"/>
-          <w:szCs w:val="22"/>
-        </w:rPr>
-        <w:t>m</w:t>
-      </w:r>
-      <w:r>
-        <w:rPr>
-          <w:rFonts w:ascii="Arial" w:hAnsi="Arial" w:cs="Arial"/>
-          <w:sz w:val="22"/>
-          <w:szCs w:val="22"/>
-        </w:rPr>
-        <w:t xml:space="preserve"> conter até mesmo gírias espec</w:t>
-      </w:r>
-      <w:r>
-        <w:rPr>
-          <w:rFonts w:ascii="Arial" w:hAnsi="Arial" w:cs="Arial"/>
-          <w:sz w:val="22"/>
-          <w:szCs w:val="22"/>
-        </w:rPr>
-        <w:t>í</w:t>
-      </w:r>
-      <w:r>
-        <w:rPr>
-          <w:rFonts w:ascii="Arial" w:hAnsi="Arial" w:cs="Arial"/>
-          <w:sz w:val="22"/>
-          <w:szCs w:val="22"/>
-        </w:rPr>
-        <w:t>ficas</w:t>
+        <w:t xml:space="preserve">mundial </w:t>
+      </w:r>
+      <w:r>
+        <w:rPr>
+          <w:rFonts w:ascii="Arial" w:hAnsi="Arial" w:cs="Arial"/>
+          <w:sz w:val="22"/>
+          <w:szCs w:val="22"/>
+        </w:rPr>
+        <w:t>não estruturad</w:t>
+      </w:r>
+      <w:r>
+        <w:rPr>
+          <w:rFonts w:ascii="Arial" w:hAnsi="Arial" w:cs="Arial"/>
+          <w:sz w:val="22"/>
+          <w:szCs w:val="22"/>
+        </w:rPr>
+        <w:t>a</w:t>
+      </w:r>
+      <w:r>
+        <w:rPr>
+          <w:rFonts w:ascii="Arial" w:hAnsi="Arial" w:cs="Arial"/>
+          <w:sz w:val="22"/>
+          <w:szCs w:val="22"/>
+        </w:rPr>
+        <w:t xml:space="preserve"> para </w:t>
+      </w:r>
+      <w:r>
+        <w:rPr>
+          <w:rFonts w:ascii="Arial" w:hAnsi="Arial" w:cs="Arial"/>
+          <w:sz w:val="22"/>
+          <w:szCs w:val="22"/>
+        </w:rPr>
+        <w:t xml:space="preserve">empresas e </w:t>
+      </w:r>
+      <w:r>
+        <w:rPr>
+          <w:rFonts w:ascii="Arial" w:hAnsi="Arial" w:cs="Arial"/>
+          <w:sz w:val="22"/>
+          <w:szCs w:val="22"/>
+        </w:rPr>
+        <w:t>profissionais</w:t>
+      </w:r>
+      <w:r>
+        <w:rPr>
+          <w:rFonts w:ascii="Arial" w:hAnsi="Arial" w:cs="Arial"/>
+          <w:sz w:val="22"/>
+          <w:szCs w:val="22"/>
+        </w:rPr>
+        <w:t>, que possuem um</w:t>
+      </w:r>
+      <w:r>
+        <w:rPr>
+          <w:rFonts w:ascii="Arial" w:hAnsi="Arial" w:cs="Arial"/>
+          <w:sz w:val="22"/>
+          <w:szCs w:val="22"/>
+        </w:rPr>
+        <w:t xml:space="preserve"> grande potencial </w:t>
+      </w:r>
+      <w:r>
+        <w:rPr>
+          <w:rFonts w:ascii="Arial" w:hAnsi="Arial" w:cs="Arial"/>
+          <w:sz w:val="22"/>
+          <w:szCs w:val="22"/>
+        </w:rPr>
+        <w:t xml:space="preserve">técnico e </w:t>
+      </w:r>
+      <w:r>
+        <w:rPr>
+          <w:rFonts w:ascii="Arial" w:hAnsi="Arial" w:cs="Arial"/>
+          <w:sz w:val="22"/>
+          <w:szCs w:val="22"/>
+        </w:rPr>
+        <w:t>analítico</w:t>
       </w:r>
       <w:r>
         <w:rPr>
@@ -1238,63 +891,79 @@
           <w:sz w:val="22"/>
           <w:szCs w:val="22"/>
         </w:rPr>
-        <w:t>a variar da região de origem</w:t>
-      </w:r>
-      <w:r>
-        <w:rPr>
-          <w:rFonts w:ascii="Arial" w:hAnsi="Arial" w:cs="Arial"/>
-          <w:sz w:val="22"/>
-          <w:szCs w:val="22"/>
-        </w:rPr>
-        <w:t>.</w:t>
-      </w:r>
-      <w:r>
-        <w:rPr>
-          <w:rFonts w:ascii="Arial" w:hAnsi="Arial" w:cs="Arial"/>
-          <w:sz w:val="22"/>
-          <w:szCs w:val="22"/>
-        </w:rPr>
-        <w:t xml:space="preserve"> Já as </w:t>
-      </w:r>
-      <w:r>
-        <w:rPr>
-          <w:rFonts w:ascii="Arial" w:hAnsi="Arial" w:cs="Arial"/>
-          <w:sz w:val="22"/>
-          <w:szCs w:val="22"/>
-        </w:rPr>
-        <w:t xml:space="preserve">postagens </w:t>
-      </w:r>
-      <w:r>
-        <w:rPr>
-          <w:rFonts w:ascii="Arial" w:hAnsi="Arial" w:cs="Arial"/>
-          <w:sz w:val="22"/>
-          <w:szCs w:val="22"/>
-        </w:rPr>
-        <w:t xml:space="preserve">feitas </w:t>
-      </w:r>
-      <w:r>
-        <w:rPr>
-          <w:rFonts w:ascii="Arial" w:hAnsi="Arial" w:cs="Arial"/>
-          <w:sz w:val="22"/>
-          <w:szCs w:val="22"/>
-        </w:rPr>
-        <w:t>em redes sociais, normalmente são escritas de maneira informal e com a utilização de abreviações</w:t>
-      </w:r>
-      <w:r>
-        <w:rPr>
-          <w:rFonts w:ascii="Arial" w:hAnsi="Arial" w:cs="Arial"/>
-          <w:sz w:val="22"/>
-          <w:szCs w:val="22"/>
-        </w:rPr>
-        <w:t xml:space="preserve">, caracteres especiais e </w:t>
-      </w:r>
-      <w:r>
-        <w:rPr>
-          <w:rFonts w:ascii="Arial" w:hAnsi="Arial" w:cs="Arial"/>
-          <w:sz w:val="22"/>
-          <w:szCs w:val="22"/>
-        </w:rPr>
-        <w:t>emoticons</w:t>
+        <w:t xml:space="preserve">coletarem informações </w:t>
+      </w:r>
+      <w:r>
+        <w:rPr>
+          <w:rFonts w:ascii="Arial" w:hAnsi="Arial" w:cs="Arial"/>
+          <w:sz w:val="22"/>
+          <w:szCs w:val="22"/>
+        </w:rPr>
+        <w:t>relacionadas a</w:t>
+      </w:r>
+      <w:r>
+        <w:rPr>
+          <w:rFonts w:ascii="Arial" w:hAnsi="Arial" w:cs="Arial"/>
+          <w:sz w:val="22"/>
+          <w:szCs w:val="22"/>
+        </w:rPr>
+        <w:t xml:space="preserve"> diversos seguimentos. </w:t>
+      </w:r>
+      <w:r>
+        <w:rPr>
+          <w:rFonts w:ascii="Arial" w:hAnsi="Arial" w:cs="Arial"/>
+          <w:sz w:val="22"/>
+          <w:szCs w:val="22"/>
+        </w:rPr>
+        <w:t xml:space="preserve">No entanto, extrair informações robustas </w:t>
+      </w:r>
+      <w:r>
+        <w:rPr>
+          <w:rFonts w:ascii="Arial" w:hAnsi="Arial" w:cs="Arial"/>
+          <w:sz w:val="22"/>
+          <w:szCs w:val="22"/>
+        </w:rPr>
+        <w:t xml:space="preserve">e conclusivas </w:t>
+      </w:r>
+      <w:r>
+        <w:rPr>
+          <w:rFonts w:ascii="Arial" w:hAnsi="Arial" w:cs="Arial"/>
+          <w:sz w:val="22"/>
+          <w:szCs w:val="22"/>
+        </w:rPr>
+        <w:t xml:space="preserve">dessa base </w:t>
+      </w:r>
+      <w:r>
+        <w:rPr>
+          <w:rFonts w:ascii="Arial" w:hAnsi="Arial" w:cs="Arial"/>
+          <w:sz w:val="22"/>
+          <w:szCs w:val="22"/>
+        </w:rPr>
+        <w:t xml:space="preserve">mundial </w:t>
+      </w:r>
+      <w:r>
+        <w:rPr>
+          <w:rFonts w:ascii="Arial" w:hAnsi="Arial" w:cs="Arial"/>
+          <w:sz w:val="22"/>
+          <w:szCs w:val="22"/>
+        </w:rPr>
+        <w:t xml:space="preserve">de dados </w:t>
+      </w:r>
+      <w:r>
+        <w:rPr>
+          <w:rFonts w:ascii="Arial" w:hAnsi="Arial" w:cs="Arial"/>
+          <w:sz w:val="22"/>
+          <w:szCs w:val="22"/>
+        </w:rPr>
+        <w:t xml:space="preserve">tem se tornado uma tarefa complexa, e </w:t>
+      </w:r>
+      <w:r>
+        <w:rPr>
+          <w:rFonts w:ascii="Arial" w:hAnsi="Arial" w:cs="Arial"/>
+          <w:sz w:val="22"/>
+          <w:szCs w:val="22"/>
+        </w:rPr>
+        <w:t>alguns aspectos devem ser levados em consideração</w:t>
       </w:r>
       <w:r>
         <w:rPr>
@@ -1319,106 +988,294 @@
       <w:r>
         <w:rPr>
           <w:rFonts w:ascii="Arial" w:hAnsi="Arial" w:cs="Arial"/>
-          <w:color w:val="000000"/>
-          <w:sz w:val="22"/>
-          <w:szCs w:val="22"/>
-        </w:rPr>
-        <w:t xml:space="preserve">Em complemento </w:t>
-      </w:r>
-      <w:r>
-        <w:rPr>
-          <w:rFonts w:ascii="Arial" w:hAnsi="Arial" w:cs="Arial"/>
-          <w:color w:val="000000"/>
-          <w:sz w:val="22"/>
-          <w:szCs w:val="22"/>
-        </w:rPr>
-        <w:t>à</w:t>
-      </w:r>
-      <w:r>
-        <w:rPr>
-          <w:rFonts w:ascii="Arial" w:hAnsi="Arial" w:cs="Arial"/>
-          <w:color w:val="000000"/>
-          <w:sz w:val="22"/>
-          <w:szCs w:val="22"/>
-        </w:rPr>
-        <w:t xml:space="preserve"> dificuldade na compreensão d</w:t>
-      </w:r>
-      <w:r>
-        <w:rPr>
-          <w:rFonts w:ascii="Arial" w:hAnsi="Arial" w:cs="Arial"/>
-          <w:color w:val="000000"/>
-          <w:sz w:val="22"/>
-          <w:szCs w:val="22"/>
-        </w:rPr>
-        <w:t>os</w:t>
-      </w:r>
-      <w:r>
-        <w:rPr>
-          <w:rFonts w:ascii="Arial" w:hAnsi="Arial" w:cs="Arial"/>
-          <w:color w:val="000000"/>
-          <w:sz w:val="22"/>
-          <w:szCs w:val="22"/>
-        </w:rPr>
-        <w:t xml:space="preserve"> dados, é possível se deparar com outro ponto que deve ser considerado </w:t>
-      </w:r>
-      <w:r>
-        <w:rPr>
-          <w:rFonts w:ascii="Arial" w:hAnsi="Arial" w:cs="Arial"/>
-          <w:color w:val="000000"/>
-          <w:sz w:val="22"/>
-          <w:szCs w:val="22"/>
-        </w:rPr>
-        <w:t xml:space="preserve">durante o </w:t>
-      </w:r>
-      <w:r>
-        <w:rPr>
-          <w:rFonts w:ascii="Arial" w:hAnsi="Arial" w:cs="Arial"/>
-          <w:color w:val="000000"/>
-          <w:sz w:val="22"/>
-          <w:szCs w:val="22"/>
-        </w:rPr>
-        <w:t xml:space="preserve">desenvolvimento </w:t>
-      </w:r>
-      <w:r>
-        <w:rPr>
-          <w:rFonts w:ascii="Arial" w:hAnsi="Arial" w:cs="Arial"/>
-          <w:color w:val="000000"/>
-          <w:sz w:val="22"/>
-          <w:szCs w:val="22"/>
-        </w:rPr>
-        <w:t xml:space="preserve">de </w:t>
-      </w:r>
-      <w:r>
-        <w:rPr>
-          <w:rFonts w:ascii="Arial" w:hAnsi="Arial" w:cs="Arial"/>
-          <w:color w:val="000000"/>
-          <w:sz w:val="22"/>
-          <w:szCs w:val="22"/>
-        </w:rPr>
-        <w:t>análises</w:t>
-      </w:r>
-      <w:r>
-        <w:rPr>
-          <w:rFonts w:ascii="Arial" w:hAnsi="Arial" w:cs="Arial"/>
-          <w:color w:val="000000"/>
-          <w:sz w:val="22"/>
-          <w:szCs w:val="22"/>
-        </w:rPr>
-        <w:t xml:space="preserve"> textuais</w:t>
-      </w:r>
-      <w:r>
-        <w:rPr>
-          <w:rFonts w:ascii="Arial" w:hAnsi="Arial" w:cs="Arial"/>
-          <w:color w:val="000000"/>
-          <w:sz w:val="22"/>
-          <w:szCs w:val="22"/>
-        </w:rPr>
-        <w:t>: o idioma. Atualmente, existem mais de 6</w:t>
-      </w:r>
-      <w:r>
-        <w:rPr>
-          <w:rFonts w:ascii="Arial" w:hAnsi="Arial" w:cs="Arial"/>
-          <w:color w:val="000000"/>
+          <w:sz w:val="22"/>
+          <w:szCs w:val="22"/>
+        </w:rPr>
+        <w:t xml:space="preserve">As dificuldades </w:t>
+      </w:r>
+      <w:r>
+        <w:rPr>
+          <w:rFonts w:ascii="Arial" w:hAnsi="Arial" w:cs="Arial"/>
+          <w:sz w:val="22"/>
+          <w:szCs w:val="22"/>
+        </w:rPr>
+        <w:t>a serem</w:t>
+      </w:r>
+      <w:r>
+        <w:rPr>
+          <w:rFonts w:ascii="Arial" w:hAnsi="Arial" w:cs="Arial"/>
+          <w:sz w:val="22"/>
+          <w:szCs w:val="22"/>
+        </w:rPr>
+        <w:t xml:space="preserve"> encontradas durante </w:t>
+      </w:r>
+      <w:r>
+        <w:rPr>
+          <w:rFonts w:ascii="Arial" w:hAnsi="Arial" w:cs="Arial"/>
+          <w:sz w:val="22"/>
+          <w:szCs w:val="22"/>
+        </w:rPr>
+        <w:t xml:space="preserve">a interpretação de dados textuais podem ser </w:t>
+      </w:r>
+      <w:r>
+        <w:rPr>
+          <w:rFonts w:ascii="Arial" w:hAnsi="Arial" w:cs="Arial"/>
+          <w:sz w:val="22"/>
+          <w:szCs w:val="22"/>
+        </w:rPr>
+        <w:t xml:space="preserve">diversas, e </w:t>
+      </w:r>
+      <w:r>
+        <w:rPr>
+          <w:rFonts w:ascii="Arial" w:hAnsi="Arial" w:cs="Arial"/>
+          <w:sz w:val="22"/>
+          <w:szCs w:val="22"/>
+        </w:rPr>
+        <w:t>elas</w:t>
+      </w:r>
+      <w:r>
+        <w:rPr>
+          <w:rFonts w:ascii="Arial" w:hAnsi="Arial" w:cs="Arial"/>
+          <w:sz w:val="22"/>
+          <w:szCs w:val="22"/>
+        </w:rPr>
+        <w:t xml:space="preserve"> ocorre</w:t>
+      </w:r>
+      <w:r>
+        <w:rPr>
+          <w:rFonts w:ascii="Arial" w:hAnsi="Arial" w:cs="Arial"/>
+          <w:sz w:val="22"/>
+          <w:szCs w:val="22"/>
+        </w:rPr>
+        <w:t>m</w:t>
+      </w:r>
+      <w:r>
+        <w:rPr>
+          <w:rFonts w:ascii="Arial" w:hAnsi="Arial" w:cs="Arial"/>
+          <w:sz w:val="22"/>
+          <w:szCs w:val="22"/>
+        </w:rPr>
+        <w:t xml:space="preserve"> basicamente porque existem </w:t>
+      </w:r>
+      <w:r>
+        <w:rPr>
+          <w:rFonts w:ascii="Arial" w:hAnsi="Arial" w:cs="Arial"/>
+          <w:sz w:val="22"/>
+          <w:szCs w:val="22"/>
+        </w:rPr>
+        <w:t>várias</w:t>
+      </w:r>
+      <w:r>
+        <w:rPr>
+          <w:rFonts w:ascii="Arial" w:hAnsi="Arial" w:cs="Arial"/>
+          <w:sz w:val="22"/>
+          <w:szCs w:val="22"/>
+        </w:rPr>
+        <w:t xml:space="preserve"> características textuais</w:t>
+      </w:r>
+      <w:r>
+        <w:rPr>
+          <w:rFonts w:ascii="Arial" w:hAnsi="Arial" w:cs="Arial"/>
+          <w:sz w:val="22"/>
+          <w:szCs w:val="22"/>
+        </w:rPr>
+        <w:t xml:space="preserve"> que precisam ser compreendidas. Os </w:t>
+      </w:r>
+      <w:r>
+        <w:rPr>
+          <w:rFonts w:ascii="Arial" w:hAnsi="Arial" w:cs="Arial"/>
+          <w:sz w:val="22"/>
+          <w:szCs w:val="22"/>
+        </w:rPr>
+        <w:t>livros</w:t>
+      </w:r>
+      <w:r>
+        <w:rPr>
+          <w:rFonts w:ascii="Arial" w:hAnsi="Arial" w:cs="Arial"/>
+          <w:sz w:val="22"/>
+          <w:szCs w:val="22"/>
+        </w:rPr>
+        <w:t xml:space="preserve"> </w:t>
+      </w:r>
+      <w:r>
+        <w:rPr>
+          <w:rFonts w:ascii="Arial" w:hAnsi="Arial" w:cs="Arial"/>
+          <w:sz w:val="22"/>
+          <w:szCs w:val="22"/>
+        </w:rPr>
+        <w:t>são classificados por gênero</w:t>
+      </w:r>
+      <w:r>
+        <w:rPr>
+          <w:rFonts w:ascii="Arial" w:hAnsi="Arial" w:cs="Arial"/>
+          <w:sz w:val="22"/>
+          <w:szCs w:val="22"/>
+        </w:rPr>
+        <w:t>s</w:t>
+      </w:r>
+      <w:r>
+        <w:rPr>
+          <w:rFonts w:ascii="Arial" w:hAnsi="Arial" w:cs="Arial"/>
+          <w:sz w:val="22"/>
+          <w:szCs w:val="22"/>
+        </w:rPr>
+        <w:t xml:space="preserve"> literário</w:t>
+      </w:r>
+      <w:r>
+        <w:rPr>
+          <w:rFonts w:ascii="Arial" w:hAnsi="Arial" w:cs="Arial"/>
+          <w:sz w:val="22"/>
+          <w:szCs w:val="22"/>
+        </w:rPr>
+        <w:t>s</w:t>
+      </w:r>
+      <w:r>
+        <w:rPr>
+          <w:rFonts w:ascii="Arial" w:hAnsi="Arial" w:cs="Arial"/>
+          <w:sz w:val="22"/>
+          <w:szCs w:val="22"/>
+        </w:rPr>
+        <w:t xml:space="preserve">, </w:t>
+      </w:r>
+      <w:r>
+        <w:rPr>
+          <w:rFonts w:ascii="Arial" w:hAnsi="Arial" w:cs="Arial"/>
+          <w:sz w:val="22"/>
+          <w:szCs w:val="22"/>
+        </w:rPr>
+        <w:t>e a alteração no</w:t>
+      </w:r>
+      <w:r>
+        <w:rPr>
+          <w:rFonts w:ascii="Arial" w:hAnsi="Arial" w:cs="Arial"/>
+          <w:sz w:val="22"/>
+          <w:szCs w:val="22"/>
+        </w:rPr>
+        <w:t xml:space="preserve"> </w:t>
+      </w:r>
+      <w:r>
+        <w:rPr>
+          <w:rFonts w:ascii="Arial" w:hAnsi="Arial" w:cs="Arial"/>
+          <w:sz w:val="22"/>
+          <w:szCs w:val="22"/>
+        </w:rPr>
+        <w:t>estilo</w:t>
+      </w:r>
+      <w:r>
+        <w:rPr>
+          <w:rFonts w:ascii="Arial" w:hAnsi="Arial" w:cs="Arial"/>
+          <w:sz w:val="22"/>
+          <w:szCs w:val="22"/>
+        </w:rPr>
+        <w:t xml:space="preserve"> e </w:t>
+      </w:r>
+      <w:r>
+        <w:rPr>
+          <w:rFonts w:ascii="Arial" w:hAnsi="Arial" w:cs="Arial"/>
+          <w:sz w:val="22"/>
+          <w:szCs w:val="22"/>
+        </w:rPr>
+        <w:t xml:space="preserve">no </w:t>
+      </w:r>
+      <w:r>
+        <w:rPr>
+          <w:rFonts w:ascii="Arial" w:hAnsi="Arial" w:cs="Arial"/>
+          <w:sz w:val="22"/>
+          <w:szCs w:val="22"/>
+        </w:rPr>
+        <w:t>conceito de escrita</w:t>
+      </w:r>
+      <w:r>
+        <w:rPr>
+          <w:rFonts w:ascii="Arial" w:hAnsi="Arial" w:cs="Arial"/>
+          <w:sz w:val="22"/>
+          <w:szCs w:val="22"/>
+        </w:rPr>
+        <w:t xml:space="preserve"> é bastante comum quando se compara um livro de fantasia com um romance, por exemplo.</w:t>
+      </w:r>
+      <w:r>
+        <w:rPr>
+          <w:rFonts w:ascii="Arial" w:hAnsi="Arial" w:cs="Arial"/>
+          <w:sz w:val="22"/>
+          <w:szCs w:val="22"/>
+        </w:rPr>
+        <w:t xml:space="preserve"> </w:t>
+      </w:r>
+      <w:r>
+        <w:rPr>
+          <w:rFonts w:ascii="Arial" w:hAnsi="Arial" w:cs="Arial"/>
+          <w:sz w:val="22"/>
+          <w:szCs w:val="22"/>
+        </w:rPr>
+        <w:t xml:space="preserve">Alguns livros </w:t>
+      </w:r>
+      <w:r>
+        <w:rPr>
+          <w:rFonts w:ascii="Arial" w:hAnsi="Arial" w:cs="Arial"/>
+          <w:sz w:val="22"/>
+          <w:szCs w:val="22"/>
+        </w:rPr>
+        <w:t>pode</w:t>
+      </w:r>
+      <w:r>
+        <w:rPr>
+          <w:rFonts w:ascii="Arial" w:hAnsi="Arial" w:cs="Arial"/>
+          <w:sz w:val="22"/>
+          <w:szCs w:val="22"/>
+        </w:rPr>
+        <w:t>m</w:t>
+      </w:r>
+      <w:r>
+        <w:rPr>
+          <w:rFonts w:ascii="Arial" w:hAnsi="Arial" w:cs="Arial"/>
+          <w:sz w:val="22"/>
+          <w:szCs w:val="22"/>
+        </w:rPr>
+        <w:t xml:space="preserve"> conter até mesmo gírias espec</w:t>
+      </w:r>
+      <w:r>
+        <w:rPr>
+          <w:rFonts w:ascii="Arial" w:hAnsi="Arial" w:cs="Arial"/>
+          <w:sz w:val="22"/>
+          <w:szCs w:val="22"/>
+        </w:rPr>
+        <w:t>í</w:t>
+      </w:r>
+      <w:r>
+        <w:rPr>
+          <w:rFonts w:ascii="Arial" w:hAnsi="Arial" w:cs="Arial"/>
+          <w:sz w:val="22"/>
+          <w:szCs w:val="22"/>
+        </w:rPr>
+        <w:t>ficas</w:t>
+      </w:r>
+      <w:r>
+        <w:rPr>
+          <w:rFonts w:ascii="Arial" w:hAnsi="Arial" w:cs="Arial"/>
+          <w:sz w:val="22"/>
+          <w:szCs w:val="22"/>
+        </w:rPr>
+        <w:t>,</w:t>
+      </w:r>
+      <w:r>
+        <w:rPr>
+          <w:rFonts w:ascii="Arial" w:hAnsi="Arial" w:cs="Arial"/>
+          <w:sz w:val="22"/>
+          <w:szCs w:val="22"/>
+        </w:rPr>
+        <w:t xml:space="preserve"> </w:t>
+      </w:r>
+      <w:r>
+        <w:rPr>
+          <w:rFonts w:ascii="Arial" w:hAnsi="Arial" w:cs="Arial"/>
+          <w:sz w:val="22"/>
+          <w:szCs w:val="22"/>
+        </w:rPr>
+        <w:t>a variar da região de origem</w:t>
+      </w:r>
+      <w:r>
+        <w:rPr>
+          <w:rFonts w:ascii="Arial" w:hAnsi="Arial" w:cs="Arial"/>
           <w:sz w:val="22"/>
           <w:szCs w:val="22"/>
         </w:rPr>
@@ -1427,246 +1284,82 @@
       <w:r>
         <w:rPr>
           <w:rFonts w:ascii="Arial" w:hAnsi="Arial" w:cs="Arial"/>
-          <w:color w:val="000000"/>
-          <w:sz w:val="22"/>
-          <w:szCs w:val="22"/>
-        </w:rPr>
-        <w:t xml:space="preserve">500 idiomas falados em todo o mundo e, dentre eles, os mais populares são o </w:t>
-      </w:r>
-      <w:r>
-        <w:rPr>
-          <w:rFonts w:ascii="Arial" w:hAnsi="Arial" w:cs="Arial"/>
-          <w:color w:val="000000"/>
-          <w:sz w:val="22"/>
-          <w:szCs w:val="22"/>
-        </w:rPr>
-        <w:t>I</w:t>
-      </w:r>
-      <w:r>
-        <w:rPr>
-          <w:rFonts w:ascii="Arial" w:hAnsi="Arial" w:cs="Arial"/>
-          <w:color w:val="000000"/>
-          <w:sz w:val="22"/>
-          <w:szCs w:val="22"/>
-        </w:rPr>
-        <w:t xml:space="preserve">nglês, </w:t>
-      </w:r>
-      <w:r>
-        <w:rPr>
-          <w:rFonts w:ascii="Arial" w:hAnsi="Arial" w:cs="Arial"/>
-          <w:color w:val="000000"/>
-          <w:sz w:val="22"/>
-          <w:szCs w:val="22"/>
-        </w:rPr>
-        <w:t>C</w:t>
-      </w:r>
-      <w:r>
-        <w:rPr>
-          <w:rFonts w:ascii="Arial" w:hAnsi="Arial" w:cs="Arial"/>
-          <w:color w:val="000000"/>
-          <w:sz w:val="22"/>
-          <w:szCs w:val="22"/>
-        </w:rPr>
-        <w:t>hin</w:t>
-      </w:r>
-      <w:r>
-        <w:rPr>
-          <w:rFonts w:ascii="Arial" w:hAnsi="Arial" w:cs="Arial"/>
-          <w:color w:val="000000"/>
-          <w:sz w:val="22"/>
-          <w:szCs w:val="22"/>
-        </w:rPr>
-        <w:t>ê</w:t>
-      </w:r>
-      <w:r>
-        <w:rPr>
-          <w:rFonts w:ascii="Arial" w:hAnsi="Arial" w:cs="Arial"/>
-          <w:color w:val="000000"/>
-          <w:sz w:val="22"/>
-          <w:szCs w:val="22"/>
-        </w:rPr>
-        <w:t xml:space="preserve">s (Mandarim), </w:t>
-      </w:r>
-      <w:r>
-        <w:rPr>
-          <w:rFonts w:ascii="Arial" w:hAnsi="Arial" w:cs="Arial"/>
-          <w:color w:val="000000"/>
-          <w:sz w:val="22"/>
-          <w:szCs w:val="22"/>
-        </w:rPr>
-        <w:t>H</w:t>
-      </w:r>
-      <w:r>
-        <w:rPr>
-          <w:rFonts w:ascii="Arial" w:hAnsi="Arial" w:cs="Arial"/>
-          <w:color w:val="000000"/>
-          <w:sz w:val="22"/>
-          <w:szCs w:val="22"/>
-        </w:rPr>
-        <w:t xml:space="preserve">indi, </w:t>
-      </w:r>
-      <w:r>
-        <w:rPr>
-          <w:rFonts w:ascii="Arial" w:hAnsi="Arial" w:cs="Arial"/>
-          <w:color w:val="000000"/>
-          <w:sz w:val="22"/>
-          <w:szCs w:val="22"/>
-        </w:rPr>
-        <w:t>E</w:t>
-      </w:r>
-      <w:r>
-        <w:rPr>
-          <w:rFonts w:ascii="Arial" w:hAnsi="Arial" w:cs="Arial"/>
-          <w:color w:val="000000"/>
-          <w:sz w:val="22"/>
-          <w:szCs w:val="22"/>
-        </w:rPr>
-        <w:t xml:space="preserve">spanhol e </w:t>
-      </w:r>
-      <w:r>
-        <w:rPr>
-          <w:rFonts w:ascii="Arial" w:hAnsi="Arial" w:cs="Arial"/>
-          <w:color w:val="000000"/>
-          <w:sz w:val="22"/>
-          <w:szCs w:val="22"/>
-        </w:rPr>
-        <w:t>F</w:t>
-      </w:r>
-      <w:r>
-        <w:rPr>
-          <w:rFonts w:ascii="Arial" w:hAnsi="Arial" w:cs="Arial"/>
-          <w:color w:val="000000"/>
-          <w:sz w:val="22"/>
-          <w:szCs w:val="22"/>
-        </w:rPr>
-        <w:t xml:space="preserve">rancês </w:t>
-      </w:r>
-      <w:sdt>
-        <w:sdtPr>
-          <w:rPr>
-            <w:rFonts w:ascii="Arial" w:hAnsi="Arial" w:cs="Arial"/>
-            <w:sz w:val="22"/>
-            <w:szCs w:val="22"/>
-          </w:rPr>
-          <w:id w:val="-1577124800"/>
-          <w:citation/>
-        </w:sdtPr>
-        <w:sdtContent>
-          <w:r>
-            <w:rPr>
-              <w:rFonts w:ascii="Arial" w:hAnsi="Arial" w:cs="Arial"/>
-              <w:sz w:val="22"/>
-              <w:szCs w:val="22"/>
-            </w:rPr>
-            <w:fldChar w:fldCharType="begin"/>
-          </w:r>
-          <w:r>
-            <w:rPr>
-              <w:rFonts w:ascii="Arial" w:hAnsi="Arial" w:cs="Arial"/>
-              <w:sz w:val="22"/>
-              <w:szCs w:val="22"/>
-            </w:rPr>
-            <w:instrText xml:space="preserve">CITATION Val18 \l 1046 </w:instrText>
-          </w:r>
-          <w:r>
-            <w:rPr>
-              <w:rFonts w:ascii="Arial" w:hAnsi="Arial" w:cs="Arial"/>
-              <w:sz w:val="22"/>
-              <w:szCs w:val="22"/>
-            </w:rPr>
-            <w:fldChar w:fldCharType="separate"/>
-          </w:r>
-          <w:r>
-            <w:rPr>
-              <w:rFonts w:ascii="Arial" w:hAnsi="Arial" w:cs="Arial"/>
-              <w:noProof/>
-              <w:sz w:val="22"/>
-              <w:szCs w:val="22"/>
-            </w:rPr>
-            <w:t>(VALENTIN GAZEAU, 2018)</w:t>
-          </w:r>
-          <w:r>
-            <w:rPr>
-              <w:rFonts w:ascii="Arial" w:hAnsi="Arial" w:cs="Arial"/>
-              <w:sz w:val="22"/>
-              <w:szCs w:val="22"/>
-            </w:rPr>
-            <w:fldChar w:fldCharType="end"/>
-          </w:r>
-        </w:sdtContent>
-      </w:sdt>
-      <w:r>
-        <w:rPr>
-          <w:rFonts w:ascii="Arial" w:hAnsi="Arial" w:cs="Arial"/>
-          <w:sz w:val="22"/>
-          <w:szCs w:val="22"/>
-        </w:rPr>
-        <w:t xml:space="preserve">. </w:t>
-      </w:r>
-      <w:r>
-        <w:rPr>
-          <w:rFonts w:ascii="Arial" w:hAnsi="Arial" w:cs="Arial"/>
-          <w:color w:val="000000"/>
-          <w:sz w:val="22"/>
-          <w:szCs w:val="22"/>
-        </w:rPr>
-        <w:t>Dessa forma, identificar o idioma correto para atender as necessidades da análise textual</w:t>
-      </w:r>
-      <w:r>
-        <w:rPr>
-          <w:rFonts w:ascii="Arial" w:hAnsi="Arial" w:cs="Arial"/>
-          <w:color w:val="000000"/>
-          <w:sz w:val="22"/>
-          <w:szCs w:val="22"/>
-        </w:rPr>
-        <w:t>,</w:t>
-      </w:r>
-      <w:r>
-        <w:rPr>
-          <w:rFonts w:ascii="Arial" w:hAnsi="Arial" w:cs="Arial"/>
-          <w:color w:val="000000"/>
-          <w:sz w:val="22"/>
-          <w:szCs w:val="22"/>
-        </w:rPr>
-        <w:t xml:space="preserve"> pode facilitar todo o processo de coleta de informações e </w:t>
-      </w:r>
-      <w:r>
-        <w:rPr>
-          <w:rFonts w:ascii="Arial" w:hAnsi="Arial" w:cs="Arial"/>
-          <w:color w:val="000000"/>
-          <w:sz w:val="22"/>
-          <w:szCs w:val="22"/>
-        </w:rPr>
-        <w:t>otimizar</w:t>
-      </w:r>
-      <w:r>
-        <w:rPr>
-          <w:rFonts w:ascii="Arial" w:hAnsi="Arial" w:cs="Arial"/>
-          <w:color w:val="000000"/>
-          <w:sz w:val="22"/>
-          <w:szCs w:val="22"/>
-        </w:rPr>
-        <w:t xml:space="preserve"> a capacidade de processamento do </w:t>
-      </w:r>
-      <w:r>
-        <w:rPr>
-          <w:rFonts w:ascii="Arial" w:hAnsi="Arial" w:cs="Arial"/>
-          <w:i/>
-          <w:iCs/>
-          <w:color w:val="000000"/>
-          <w:sz w:val="22"/>
-          <w:szCs w:val="22"/>
-        </w:rPr>
-        <w:t>hardware</w:t>
-      </w:r>
-      <w:r>
-        <w:rPr>
-          <w:rFonts w:ascii="Arial" w:hAnsi="Arial" w:cs="Arial"/>
-          <w:color w:val="000000"/>
-          <w:sz w:val="22"/>
-          <w:szCs w:val="22"/>
-        </w:rPr>
-        <w:t xml:space="preserve">, visto que filtrar toda a base de dados a apenas um idioma, por exemplo, requer menos poder computacional. </w:t>
+          <w:sz w:val="22"/>
+          <w:szCs w:val="22"/>
+        </w:rPr>
+        <w:t xml:space="preserve"> Já as </w:t>
+      </w:r>
+      <w:r>
+        <w:rPr>
+          <w:rFonts w:ascii="Arial" w:hAnsi="Arial" w:cs="Arial"/>
+          <w:sz w:val="22"/>
+          <w:szCs w:val="22"/>
+        </w:rPr>
+        <w:t xml:space="preserve">postagens </w:t>
+      </w:r>
+      <w:r>
+        <w:rPr>
+          <w:rFonts w:ascii="Arial" w:hAnsi="Arial" w:cs="Arial"/>
+          <w:sz w:val="22"/>
+          <w:szCs w:val="22"/>
+        </w:rPr>
+        <w:t xml:space="preserve">feitas </w:t>
+      </w:r>
+      <w:r>
+        <w:rPr>
+          <w:rFonts w:ascii="Arial" w:hAnsi="Arial" w:cs="Arial"/>
+          <w:sz w:val="22"/>
+          <w:szCs w:val="22"/>
+        </w:rPr>
+        <w:t xml:space="preserve">em redes sociais, </w:t>
+      </w:r>
+      <w:r>
+        <w:rPr>
+          <w:rFonts w:ascii="Arial" w:hAnsi="Arial" w:cs="Arial"/>
+          <w:sz w:val="22"/>
+          <w:szCs w:val="22"/>
+        </w:rPr>
+        <w:t>são normalmente escritas</w:t>
+      </w:r>
+      <w:r>
+        <w:rPr>
+          <w:rFonts w:ascii="Arial" w:hAnsi="Arial" w:cs="Arial"/>
+          <w:sz w:val="22"/>
+          <w:szCs w:val="22"/>
+        </w:rPr>
+        <w:t xml:space="preserve"> </w:t>
+      </w:r>
+      <w:r>
+        <w:rPr>
+          <w:rFonts w:ascii="Arial" w:hAnsi="Arial" w:cs="Arial"/>
+          <w:sz w:val="22"/>
+          <w:szCs w:val="22"/>
+        </w:rPr>
+        <w:t>de maneira informal e com a utilização de abreviações</w:t>
+      </w:r>
+      <w:r>
+        <w:rPr>
+          <w:rFonts w:ascii="Arial" w:hAnsi="Arial" w:cs="Arial"/>
+          <w:sz w:val="22"/>
+          <w:szCs w:val="22"/>
+        </w:rPr>
+        <w:t xml:space="preserve">, caracteres especiais e </w:t>
+      </w:r>
+      <w:r>
+        <w:rPr>
+          <w:rFonts w:ascii="Arial" w:hAnsi="Arial" w:cs="Arial"/>
+          <w:sz w:val="22"/>
+          <w:szCs w:val="22"/>
+        </w:rPr>
+        <w:t>emoticons</w:t>
+      </w:r>
+      <w:r>
+        <w:rPr>
+          <w:rFonts w:ascii="Arial" w:hAnsi="Arial" w:cs="Arial"/>
+          <w:sz w:val="22"/>
+          <w:szCs w:val="22"/>
+        </w:rPr>
+        <w:t>.</w:t>
       </w:r>
     </w:p>
     <w:p>
@@ -1683,102 +1376,287 @@
       <w:r>
         <w:rPr>
           <w:rFonts w:ascii="Arial" w:hAnsi="Arial" w:cs="Arial"/>
-          <w:sz w:val="22"/>
-          <w:szCs w:val="22"/>
-        </w:rPr>
-        <w:t xml:space="preserve">Executar tarefas manuais </w:t>
-      </w:r>
-      <w:r>
-        <w:rPr>
-          <w:rFonts w:ascii="Arial" w:hAnsi="Arial" w:cs="Arial"/>
-          <w:sz w:val="22"/>
-          <w:szCs w:val="22"/>
-        </w:rPr>
-        <w:t xml:space="preserve">para extração de informações </w:t>
-      </w:r>
-      <w:r>
-        <w:rPr>
-          <w:rFonts w:ascii="Arial" w:hAnsi="Arial" w:cs="Arial"/>
-          <w:sz w:val="22"/>
-          <w:szCs w:val="22"/>
-        </w:rPr>
-        <w:t xml:space="preserve">em </w:t>
-      </w:r>
-      <w:r>
-        <w:rPr>
-          <w:rFonts w:ascii="Arial" w:hAnsi="Arial" w:cs="Arial"/>
-          <w:sz w:val="22"/>
-          <w:szCs w:val="22"/>
-        </w:rPr>
-        <w:t xml:space="preserve">repositórios contendo um grande </w:t>
-      </w:r>
-      <w:r>
-        <w:rPr>
-          <w:rFonts w:ascii="Arial" w:hAnsi="Arial" w:cs="Arial"/>
-          <w:sz w:val="22"/>
-          <w:szCs w:val="22"/>
-        </w:rPr>
-        <w:t>volume</w:t>
-      </w:r>
-      <w:r>
-        <w:rPr>
-          <w:rFonts w:ascii="Arial" w:hAnsi="Arial" w:cs="Arial"/>
-          <w:sz w:val="22"/>
-          <w:szCs w:val="22"/>
-        </w:rPr>
-        <w:t xml:space="preserve"> de dados não estruturados, ou estruturados, é uma tarefa praticamente impossível de ser realizada. </w:t>
-      </w:r>
-      <w:r>
-        <w:rPr>
-          <w:rFonts w:ascii="Arial" w:hAnsi="Arial" w:cs="Arial"/>
-          <w:sz w:val="22"/>
-          <w:szCs w:val="22"/>
-        </w:rPr>
-        <w:t>Entretanto</w:t>
-      </w:r>
-      <w:r>
-        <w:rPr>
-          <w:rFonts w:ascii="Arial" w:hAnsi="Arial" w:cs="Arial"/>
-          <w:sz w:val="22"/>
-          <w:szCs w:val="22"/>
-        </w:rPr>
-        <w:t xml:space="preserve">, não </w:t>
-      </w:r>
-      <w:r>
-        <w:rPr>
-          <w:rFonts w:ascii="Arial" w:hAnsi="Arial" w:cs="Arial"/>
-          <w:sz w:val="22"/>
-          <w:szCs w:val="22"/>
-        </w:rPr>
-        <w:t>basta</w:t>
-      </w:r>
-      <w:r>
-        <w:rPr>
-          <w:rFonts w:ascii="Arial" w:hAnsi="Arial" w:cs="Arial"/>
-          <w:sz w:val="22"/>
-          <w:szCs w:val="22"/>
-        </w:rPr>
-        <w:t xml:space="preserve"> somente ter acesso a grandes volumes de dados</w:t>
-      </w:r>
-      <w:r>
-        <w:rPr>
-          <w:rFonts w:ascii="Arial" w:hAnsi="Arial" w:cs="Arial"/>
-          <w:sz w:val="22"/>
-          <w:szCs w:val="22"/>
-        </w:rPr>
-        <w:t>. O</w:t>
-      </w:r>
-      <w:r>
-        <w:rPr>
-          <w:rFonts w:ascii="Arial" w:hAnsi="Arial" w:cs="Arial"/>
-          <w:sz w:val="22"/>
-          <w:szCs w:val="22"/>
-        </w:rPr>
-        <w:t xml:space="preserve"> ponto chave a ser realmente considerado</w:t>
-      </w:r>
-      <w:r>
-        <w:rPr>
-          <w:rFonts w:ascii="Arial" w:hAnsi="Arial" w:cs="Arial"/>
+          <w:color w:val="000000"/>
+          <w:sz w:val="22"/>
+          <w:szCs w:val="22"/>
+        </w:rPr>
+        <w:t xml:space="preserve">Em complemento </w:t>
+      </w:r>
+      <w:r>
+        <w:rPr>
+          <w:rFonts w:ascii="Arial" w:hAnsi="Arial" w:cs="Arial"/>
+          <w:color w:val="000000"/>
+          <w:sz w:val="22"/>
+          <w:szCs w:val="22"/>
+        </w:rPr>
+        <w:t>à</w:t>
+      </w:r>
+      <w:r>
+        <w:rPr>
+          <w:rFonts w:ascii="Arial" w:hAnsi="Arial" w:cs="Arial"/>
+          <w:color w:val="000000"/>
+          <w:sz w:val="22"/>
+          <w:szCs w:val="22"/>
+        </w:rPr>
+        <w:t xml:space="preserve"> dificuldade na compreensão d</w:t>
+      </w:r>
+      <w:r>
+        <w:rPr>
+          <w:rFonts w:ascii="Arial" w:hAnsi="Arial" w:cs="Arial"/>
+          <w:color w:val="000000"/>
+          <w:sz w:val="22"/>
+          <w:szCs w:val="22"/>
+        </w:rPr>
+        <w:t>os</w:t>
+      </w:r>
+      <w:r>
+        <w:rPr>
+          <w:rFonts w:ascii="Arial" w:hAnsi="Arial" w:cs="Arial"/>
+          <w:color w:val="000000"/>
+          <w:sz w:val="22"/>
+          <w:szCs w:val="22"/>
+        </w:rPr>
+        <w:t xml:space="preserve"> dados, é possível se deparar com outro ponto que deve ser considerado </w:t>
+      </w:r>
+      <w:r>
+        <w:rPr>
+          <w:rFonts w:ascii="Arial" w:hAnsi="Arial" w:cs="Arial"/>
+          <w:color w:val="000000"/>
+          <w:sz w:val="22"/>
+          <w:szCs w:val="22"/>
+        </w:rPr>
+        <w:t xml:space="preserve">durante o </w:t>
+      </w:r>
+      <w:r>
+        <w:rPr>
+          <w:rFonts w:ascii="Arial" w:hAnsi="Arial" w:cs="Arial"/>
+          <w:color w:val="000000"/>
+          <w:sz w:val="22"/>
+          <w:szCs w:val="22"/>
+        </w:rPr>
+        <w:t xml:space="preserve">desenvolvimento </w:t>
+      </w:r>
+      <w:r>
+        <w:rPr>
+          <w:rFonts w:ascii="Arial" w:hAnsi="Arial" w:cs="Arial"/>
+          <w:color w:val="000000"/>
+          <w:sz w:val="22"/>
+          <w:szCs w:val="22"/>
+        </w:rPr>
+        <w:t xml:space="preserve">de </w:t>
+      </w:r>
+      <w:r>
+        <w:rPr>
+          <w:rFonts w:ascii="Arial" w:hAnsi="Arial" w:cs="Arial"/>
+          <w:color w:val="000000"/>
+          <w:sz w:val="22"/>
+          <w:szCs w:val="22"/>
+        </w:rPr>
+        <w:t>análises</w:t>
+      </w:r>
+      <w:r>
+        <w:rPr>
+          <w:rFonts w:ascii="Arial" w:hAnsi="Arial" w:cs="Arial"/>
+          <w:color w:val="000000"/>
+          <w:sz w:val="22"/>
+          <w:szCs w:val="22"/>
+        </w:rPr>
+        <w:t xml:space="preserve"> textuais</w:t>
+      </w:r>
+      <w:r>
+        <w:rPr>
+          <w:rFonts w:ascii="Arial" w:hAnsi="Arial" w:cs="Arial"/>
+          <w:color w:val="000000"/>
+          <w:sz w:val="22"/>
+          <w:szCs w:val="22"/>
+        </w:rPr>
+        <w:t>: o idioma. Atualmente, existem mais de 6</w:t>
+      </w:r>
+      <w:r>
+        <w:rPr>
+          <w:rFonts w:ascii="Arial" w:hAnsi="Arial" w:cs="Arial"/>
+          <w:color w:val="000000"/>
+          <w:sz w:val="22"/>
+          <w:szCs w:val="22"/>
+        </w:rPr>
+        <w:t>.</w:t>
+      </w:r>
+      <w:r>
+        <w:rPr>
+          <w:rFonts w:ascii="Arial" w:hAnsi="Arial" w:cs="Arial"/>
+          <w:color w:val="000000"/>
+          <w:sz w:val="22"/>
+          <w:szCs w:val="22"/>
+        </w:rPr>
+        <w:t xml:space="preserve">500 idiomas falados em todo o mundo e, dentre eles, os mais populares são o </w:t>
+      </w:r>
+      <w:r>
+        <w:rPr>
+          <w:rFonts w:ascii="Arial" w:hAnsi="Arial" w:cs="Arial"/>
+          <w:color w:val="000000"/>
+          <w:sz w:val="22"/>
+          <w:szCs w:val="22"/>
+        </w:rPr>
+        <w:t>I</w:t>
+      </w:r>
+      <w:r>
+        <w:rPr>
+          <w:rFonts w:ascii="Arial" w:hAnsi="Arial" w:cs="Arial"/>
+          <w:color w:val="000000"/>
+          <w:sz w:val="22"/>
+          <w:szCs w:val="22"/>
+        </w:rPr>
+        <w:t xml:space="preserve">nglês, </w:t>
+      </w:r>
+      <w:r>
+        <w:rPr>
+          <w:rFonts w:ascii="Arial" w:hAnsi="Arial" w:cs="Arial"/>
+          <w:color w:val="000000"/>
+          <w:sz w:val="22"/>
+          <w:szCs w:val="22"/>
+        </w:rPr>
+        <w:t>C</w:t>
+      </w:r>
+      <w:r>
+        <w:rPr>
+          <w:rFonts w:ascii="Arial" w:hAnsi="Arial" w:cs="Arial"/>
+          <w:color w:val="000000"/>
+          <w:sz w:val="22"/>
+          <w:szCs w:val="22"/>
+        </w:rPr>
+        <w:t>hin</w:t>
+      </w:r>
+      <w:r>
+        <w:rPr>
+          <w:rFonts w:ascii="Arial" w:hAnsi="Arial" w:cs="Arial"/>
+          <w:color w:val="000000"/>
+          <w:sz w:val="22"/>
+          <w:szCs w:val="22"/>
+        </w:rPr>
+        <w:t>ê</w:t>
+      </w:r>
+      <w:r>
+        <w:rPr>
+          <w:rFonts w:ascii="Arial" w:hAnsi="Arial" w:cs="Arial"/>
+          <w:color w:val="000000"/>
+          <w:sz w:val="22"/>
+          <w:szCs w:val="22"/>
+        </w:rPr>
+        <w:t xml:space="preserve">s (Mandarim), </w:t>
+      </w:r>
+      <w:r>
+        <w:rPr>
+          <w:rFonts w:ascii="Arial" w:hAnsi="Arial" w:cs="Arial"/>
+          <w:color w:val="000000"/>
+          <w:sz w:val="22"/>
+          <w:szCs w:val="22"/>
+        </w:rPr>
+        <w:t>H</w:t>
+      </w:r>
+      <w:r>
+        <w:rPr>
+          <w:rFonts w:ascii="Arial" w:hAnsi="Arial" w:cs="Arial"/>
+          <w:color w:val="000000"/>
+          <w:sz w:val="22"/>
+          <w:szCs w:val="22"/>
+        </w:rPr>
+        <w:t xml:space="preserve">indi, </w:t>
+      </w:r>
+      <w:proofErr w:type="gramStart"/>
+      <w:r>
+        <w:rPr>
+          <w:rFonts w:ascii="Arial" w:hAnsi="Arial" w:cs="Arial"/>
+          <w:color w:val="000000"/>
+          <w:sz w:val="22"/>
+          <w:szCs w:val="22"/>
+        </w:rPr>
+        <w:t>E</w:t>
+      </w:r>
+      <w:r>
+        <w:rPr>
+          <w:rFonts w:ascii="Arial" w:hAnsi="Arial" w:cs="Arial"/>
+          <w:color w:val="000000"/>
+          <w:sz w:val="22"/>
+          <w:szCs w:val="22"/>
+        </w:rPr>
+        <w:t>spanhol</w:t>
+      </w:r>
+      <w:proofErr w:type="gramEnd"/>
+      <w:r>
+        <w:rPr>
+          <w:rFonts w:ascii="Arial" w:hAnsi="Arial" w:cs="Arial"/>
+          <w:color w:val="000000"/>
+          <w:sz w:val="22"/>
+          <w:szCs w:val="22"/>
+        </w:rPr>
+        <w:t xml:space="preserve"> e </w:t>
+      </w:r>
+      <w:r>
+        <w:rPr>
+          <w:rFonts w:ascii="Arial" w:hAnsi="Arial" w:cs="Arial"/>
+          <w:color w:val="000000"/>
+          <w:sz w:val="22"/>
+          <w:szCs w:val="22"/>
+        </w:rPr>
+        <w:t>F</w:t>
+      </w:r>
+      <w:r>
+        <w:rPr>
+          <w:rFonts w:ascii="Arial" w:hAnsi="Arial" w:cs="Arial"/>
+          <w:color w:val="000000"/>
+          <w:sz w:val="22"/>
+          <w:szCs w:val="22"/>
+        </w:rPr>
+        <w:t xml:space="preserve">rancês </w:t>
+      </w:r>
+      <w:r>
+        <w:rPr>
+          <w:rFonts w:ascii="Arial" w:hAnsi="Arial" w:cs="Arial"/>
+          <w:noProof/>
+          <w:sz w:val="22"/>
+          <w:szCs w:val="22"/>
+        </w:rPr>
+        <w:t>(G</w:t>
+      </w:r>
+      <w:r>
+        <w:rPr>
+          <w:rFonts w:ascii="Arial" w:hAnsi="Arial" w:cs="Arial"/>
+          <w:noProof/>
+          <w:sz w:val="22"/>
+          <w:szCs w:val="22"/>
+        </w:rPr>
+        <w:t>azeau</w:t>
+      </w:r>
+      <w:r>
+        <w:rPr>
+          <w:rFonts w:ascii="Arial" w:hAnsi="Arial" w:cs="Arial"/>
+          <w:noProof/>
+          <w:sz w:val="22"/>
+          <w:szCs w:val="22"/>
+        </w:rPr>
+        <w:t>, 2018)</w:t>
+      </w:r>
+      <w:r>
+        <w:rPr>
+          <w:rFonts w:ascii="Arial" w:hAnsi="Arial" w:cs="Arial"/>
+          <w:sz w:val="22"/>
+          <w:szCs w:val="22"/>
+        </w:rPr>
+        <w:t xml:space="preserve">. </w:t>
+      </w:r>
+      <w:r>
+        <w:rPr>
+          <w:rFonts w:ascii="Arial" w:hAnsi="Arial" w:cs="Arial"/>
+          <w:color w:val="000000"/>
+          <w:sz w:val="22"/>
+          <w:szCs w:val="22"/>
+        </w:rPr>
+        <w:t>Dessa forma, identificar o idioma correto para atender as necessidades da análise textual</w:t>
+      </w:r>
+      <w:r>
+        <w:rPr>
+          <w:rFonts w:ascii="Arial" w:hAnsi="Arial" w:cs="Arial"/>
+          <w:color w:val="000000"/>
           <w:sz w:val="22"/>
           <w:szCs w:val="22"/>
         </w:rPr>
@@ -1787,159 +1665,65 @@
       <w:r>
         <w:rPr>
           <w:rFonts w:ascii="Arial" w:hAnsi="Arial" w:cs="Arial"/>
-          <w:sz w:val="22"/>
-          <w:szCs w:val="22"/>
-        </w:rPr>
-        <w:t xml:space="preserve"> é como encontrar uma informação útil dentro de um arcabouço de dados diversificados </w:t>
-      </w:r>
-      <w:sdt>
-        <w:sdtPr>
-          <w:rPr>
-            <w:rFonts w:ascii="Arial" w:hAnsi="Arial" w:cs="Arial"/>
-            <w:sz w:val="22"/>
-            <w:szCs w:val="22"/>
-          </w:rPr>
-          <w:id w:val="1816220269"/>
-          <w:citation/>
-        </w:sdtPr>
-        <w:sdtContent>
-          <w:r>
-            <w:rPr>
-              <w:rFonts w:ascii="Arial" w:hAnsi="Arial" w:cs="Arial"/>
-              <w:sz w:val="22"/>
-              <w:szCs w:val="22"/>
-            </w:rPr>
-            <w:fldChar w:fldCharType="begin"/>
-          </w:r>
-          <w:r>
-            <w:rPr>
-              <w:rFonts w:ascii="Arial" w:hAnsi="Arial" w:cs="Arial"/>
-              <w:sz w:val="22"/>
-              <w:szCs w:val="22"/>
-            </w:rPr>
-            <w:instrText xml:space="preserve">CITATION Yan20 \l 1046 </w:instrText>
-          </w:r>
-          <w:r>
-            <w:rPr>
-              <w:rFonts w:ascii="Arial" w:hAnsi="Arial" w:cs="Arial"/>
-              <w:sz w:val="22"/>
-              <w:szCs w:val="22"/>
-            </w:rPr>
-            <w:fldChar w:fldCharType="separate"/>
-          </w:r>
-          <w:r>
-            <w:rPr>
-              <w:rFonts w:ascii="Arial" w:hAnsi="Arial" w:cs="Arial"/>
-              <w:noProof/>
-              <w:sz w:val="22"/>
-              <w:szCs w:val="22"/>
-            </w:rPr>
-            <w:t>(YANG, 2020)</w:t>
-          </w:r>
-          <w:r>
-            <w:rPr>
-              <w:rFonts w:ascii="Arial" w:hAnsi="Arial" w:cs="Arial"/>
-              <w:sz w:val="22"/>
-              <w:szCs w:val="22"/>
-            </w:rPr>
-            <w:fldChar w:fldCharType="end"/>
-          </w:r>
-        </w:sdtContent>
-      </w:sdt>
-      <w:r>
-        <w:rPr>
-          <w:rFonts w:ascii="Arial" w:hAnsi="Arial" w:cs="Arial"/>
-          <w:sz w:val="22"/>
-          <w:szCs w:val="22"/>
-        </w:rPr>
-        <w:t>.</w:t>
-      </w:r>
-      <w:r>
-        <w:rPr>
-          <w:rFonts w:ascii="Arial" w:hAnsi="Arial" w:cs="Arial"/>
-          <w:sz w:val="22"/>
-          <w:szCs w:val="22"/>
-        </w:rPr>
-        <w:t xml:space="preserve"> Desenvolver uma base de </w:t>
-      </w:r>
-      <w:r>
-        <w:rPr>
-          <w:rFonts w:ascii="Arial" w:hAnsi="Arial" w:cs="Arial"/>
-          <w:sz w:val="22"/>
-          <w:szCs w:val="22"/>
-        </w:rPr>
-        <w:lastRenderedPageBreak/>
-        <w:t>dados estruturada, sem erros de formatação e com os devidos parâmetros definidos, facilita a objetividade da visualização e análise das informações</w:t>
-      </w:r>
-      <w:r>
-        <w:rPr>
-          <w:rFonts w:ascii="Arial" w:hAnsi="Arial" w:cs="Arial"/>
-          <w:sz w:val="22"/>
-          <w:szCs w:val="22"/>
-        </w:rPr>
-        <w:t xml:space="preserve"> </w:t>
-      </w:r>
-      <w:sdt>
-        <w:sdtPr>
-          <w:rPr>
-            <w:rFonts w:ascii="Arial" w:hAnsi="Arial" w:cs="Arial"/>
-            <w:sz w:val="22"/>
-            <w:szCs w:val="22"/>
-          </w:rPr>
-          <w:id w:val="117121190"/>
-          <w:citation/>
-        </w:sdtPr>
-        <w:sdtContent>
-          <w:r>
-            <w:rPr>
-              <w:rFonts w:ascii="Arial" w:hAnsi="Arial" w:cs="Arial"/>
-              <w:sz w:val="22"/>
-              <w:szCs w:val="22"/>
-            </w:rPr>
-            <w:fldChar w:fldCharType="begin"/>
-          </w:r>
-          <w:r>
-            <w:rPr>
-              <w:rFonts w:ascii="Arial" w:hAnsi="Arial" w:cs="Arial"/>
-              <w:sz w:val="22"/>
-              <w:szCs w:val="22"/>
-            </w:rPr>
-            <w:instrText xml:space="preserve">CITATION Wic16 \l 1046 </w:instrText>
-          </w:r>
-          <w:r>
-            <w:rPr>
-              <w:rFonts w:ascii="Arial" w:hAnsi="Arial" w:cs="Arial"/>
-              <w:sz w:val="22"/>
-              <w:szCs w:val="22"/>
-            </w:rPr>
-            <w:fldChar w:fldCharType="separate"/>
-          </w:r>
-          <w:r>
-            <w:rPr>
-              <w:rFonts w:ascii="Arial" w:hAnsi="Arial" w:cs="Arial"/>
-              <w:noProof/>
-              <w:sz w:val="22"/>
-              <w:szCs w:val="22"/>
-            </w:rPr>
-            <w:t>(WICKHAM, 2016)</w:t>
-          </w:r>
-          <w:r>
-            <w:rPr>
-              <w:rFonts w:ascii="Arial" w:hAnsi="Arial" w:cs="Arial"/>
-              <w:sz w:val="22"/>
-              <w:szCs w:val="22"/>
-            </w:rPr>
-            <w:fldChar w:fldCharType="end"/>
-          </w:r>
-        </w:sdtContent>
-      </w:sdt>
-      <w:r>
-        <w:rPr>
-          <w:rFonts w:ascii="Arial" w:hAnsi="Arial" w:cs="Arial"/>
-          <w:sz w:val="22"/>
-          <w:szCs w:val="22"/>
-        </w:rPr>
-        <w:t>.</w:t>
+          <w:color w:val="000000"/>
+          <w:sz w:val="22"/>
+          <w:szCs w:val="22"/>
+        </w:rPr>
+        <w:t xml:space="preserve"> pode facilitar todo o processo de coleta de informações e </w:t>
+      </w:r>
+      <w:r>
+        <w:rPr>
+          <w:rFonts w:ascii="Arial" w:hAnsi="Arial" w:cs="Arial"/>
+          <w:color w:val="000000"/>
+          <w:sz w:val="22"/>
+          <w:szCs w:val="22"/>
+        </w:rPr>
+        <w:t>otimizar</w:t>
+      </w:r>
+      <w:r>
+        <w:rPr>
+          <w:rFonts w:ascii="Arial" w:hAnsi="Arial" w:cs="Arial"/>
+          <w:color w:val="000000"/>
+          <w:sz w:val="22"/>
+          <w:szCs w:val="22"/>
+        </w:rPr>
+        <w:t xml:space="preserve"> a capacidade de processamento do </w:t>
+      </w:r>
+      <w:r>
+        <w:rPr>
+          <w:rFonts w:ascii="Arial" w:hAnsi="Arial" w:cs="Arial"/>
+          <w:color w:val="000000"/>
+          <w:sz w:val="22"/>
+          <w:szCs w:val="22"/>
+        </w:rPr>
+        <w:t>“</w:t>
+      </w:r>
+      <w:r>
+        <w:rPr>
+          <w:rFonts w:ascii="Arial" w:hAnsi="Arial" w:cs="Arial"/>
+          <w:color w:val="000000"/>
+          <w:sz w:val="22"/>
+          <w:szCs w:val="22"/>
+        </w:rPr>
+        <w:t>hardware</w:t>
+      </w:r>
+      <w:r>
+        <w:rPr>
+          <w:rFonts w:ascii="Arial" w:hAnsi="Arial" w:cs="Arial"/>
+          <w:color w:val="000000"/>
+          <w:sz w:val="22"/>
+          <w:szCs w:val="22"/>
+        </w:rPr>
+        <w:t>”</w:t>
+      </w:r>
+      <w:r>
+        <w:rPr>
+          <w:rFonts w:ascii="Arial" w:hAnsi="Arial" w:cs="Arial"/>
+          <w:color w:val="000000"/>
+          <w:sz w:val="22"/>
+          <w:szCs w:val="22"/>
+        </w:rPr>
+        <w:t xml:space="preserve">, visto que filtrar toda a base de dados a apenas um idioma, por exemplo, requer menos poder computacional. </w:t>
       </w:r>
     </w:p>
     <w:p>
@@ -1949,7 +1733,6 @@
         <w:jc w:val="both"/>
         <w:rPr>
           <w:rFonts w:ascii="Arial" w:hAnsi="Arial" w:cs="Arial"/>
-          <w:color w:val="000000"/>
           <w:sz w:val="22"/>
           <w:szCs w:val="22"/>
         </w:rPr>
@@ -1960,331 +1743,202 @@
           <w:sz w:val="22"/>
           <w:szCs w:val="22"/>
         </w:rPr>
-        <w:t xml:space="preserve">Sendo assim, existe uma área da computação que tem por objetivo extrair representações e significados completos de textos escritos de forma livre em linguagem natural, denominada </w:t>
-      </w:r>
-      <w:r>
-        <w:rPr>
-          <w:rFonts w:ascii="Arial" w:hAnsi="Arial" w:cs="Arial"/>
-          <w:i/>
-          <w:iCs/>
-          <w:sz w:val="22"/>
-          <w:szCs w:val="22"/>
-        </w:rPr>
-        <w:t xml:space="preserve">Natural </w:t>
-      </w:r>
-      <w:proofErr w:type="spellStart"/>
-      <w:r>
-        <w:rPr>
-          <w:rFonts w:ascii="Arial" w:hAnsi="Arial" w:cs="Arial"/>
-          <w:i/>
-          <w:iCs/>
-          <w:sz w:val="22"/>
-          <w:szCs w:val="22"/>
-        </w:rPr>
-        <w:t>Language</w:t>
-      </w:r>
-      <w:proofErr w:type="spellEnd"/>
-      <w:r>
-        <w:rPr>
-          <w:rFonts w:ascii="Arial" w:hAnsi="Arial" w:cs="Arial"/>
-          <w:i/>
-          <w:iCs/>
+        <w:t xml:space="preserve">Executar tarefas manuais </w:t>
+      </w:r>
+      <w:r>
+        <w:rPr>
+          <w:rFonts w:ascii="Arial" w:hAnsi="Arial" w:cs="Arial"/>
+          <w:sz w:val="22"/>
+          <w:szCs w:val="22"/>
+        </w:rPr>
+        <w:t xml:space="preserve">para extração de informações </w:t>
+      </w:r>
+      <w:r>
+        <w:rPr>
+          <w:rFonts w:ascii="Arial" w:hAnsi="Arial" w:cs="Arial"/>
+          <w:sz w:val="22"/>
+          <w:szCs w:val="22"/>
+        </w:rPr>
+        <w:t xml:space="preserve">em </w:t>
+      </w:r>
+      <w:r>
+        <w:rPr>
+          <w:rFonts w:ascii="Arial" w:hAnsi="Arial" w:cs="Arial"/>
+          <w:sz w:val="22"/>
+          <w:szCs w:val="22"/>
+        </w:rPr>
+        <w:t xml:space="preserve">repositórios contendo um grande </w:t>
+      </w:r>
+      <w:r>
+        <w:rPr>
+          <w:rFonts w:ascii="Arial" w:hAnsi="Arial" w:cs="Arial"/>
+          <w:sz w:val="22"/>
+          <w:szCs w:val="22"/>
+        </w:rPr>
+        <w:t>volume</w:t>
+      </w:r>
+      <w:r>
+        <w:rPr>
+          <w:rFonts w:ascii="Arial" w:hAnsi="Arial" w:cs="Arial"/>
+          <w:sz w:val="22"/>
+          <w:szCs w:val="22"/>
+        </w:rPr>
+        <w:t xml:space="preserve"> de dados não estruturados, ou estruturados, é uma tarefa praticamente </w:t>
+      </w:r>
+      <w:r>
+        <w:rPr>
+          <w:rFonts w:ascii="Arial" w:hAnsi="Arial" w:cs="Arial"/>
+          <w:sz w:val="22"/>
+          <w:szCs w:val="22"/>
+        </w:rPr>
+        <w:lastRenderedPageBreak/>
+        <w:t xml:space="preserve">impossível de ser realizada. </w:t>
+      </w:r>
+      <w:r>
+        <w:rPr>
+          <w:rFonts w:ascii="Arial" w:hAnsi="Arial" w:cs="Arial"/>
+          <w:sz w:val="22"/>
+          <w:szCs w:val="22"/>
+        </w:rPr>
+        <w:t>Entretanto</w:t>
+      </w:r>
+      <w:r>
+        <w:rPr>
+          <w:rFonts w:ascii="Arial" w:hAnsi="Arial" w:cs="Arial"/>
+          <w:sz w:val="22"/>
+          <w:szCs w:val="22"/>
+        </w:rPr>
+        <w:t xml:space="preserve">, não </w:t>
+      </w:r>
+      <w:r>
+        <w:rPr>
+          <w:rFonts w:ascii="Arial" w:hAnsi="Arial" w:cs="Arial"/>
+          <w:sz w:val="22"/>
+          <w:szCs w:val="22"/>
+        </w:rPr>
+        <w:t>basta</w:t>
+      </w:r>
+      <w:r>
+        <w:rPr>
+          <w:rFonts w:ascii="Arial" w:hAnsi="Arial" w:cs="Arial"/>
+          <w:sz w:val="22"/>
+          <w:szCs w:val="22"/>
+        </w:rPr>
+        <w:t xml:space="preserve"> somente ter acesso a grandes volumes de dados</w:t>
+      </w:r>
+      <w:r>
+        <w:rPr>
+          <w:rFonts w:ascii="Arial" w:hAnsi="Arial" w:cs="Arial"/>
+          <w:sz w:val="22"/>
+          <w:szCs w:val="22"/>
+        </w:rPr>
+        <w:t>. O</w:t>
+      </w:r>
+      <w:r>
+        <w:rPr>
+          <w:rFonts w:ascii="Arial" w:hAnsi="Arial" w:cs="Arial"/>
+          <w:sz w:val="22"/>
+          <w:szCs w:val="22"/>
+        </w:rPr>
+        <w:t xml:space="preserve"> ponto chave a ser realmente considerado</w:t>
+      </w:r>
+      <w:r>
+        <w:rPr>
+          <w:rFonts w:ascii="Arial" w:hAnsi="Arial" w:cs="Arial"/>
+          <w:sz w:val="22"/>
+          <w:szCs w:val="22"/>
+        </w:rPr>
+        <w:t>,</w:t>
+      </w:r>
+      <w:r>
+        <w:rPr>
+          <w:rFonts w:ascii="Arial" w:hAnsi="Arial" w:cs="Arial"/>
+          <w:sz w:val="22"/>
+          <w:szCs w:val="22"/>
+        </w:rPr>
+        <w:t xml:space="preserve"> é como encontrar uma informação útil dentro de um arcabouço de dados diversificados </w:t>
+      </w:r>
+      <w:r>
+        <w:rPr>
+          <w:rFonts w:ascii="Arial" w:hAnsi="Arial" w:cs="Arial"/>
+          <w:noProof/>
+          <w:sz w:val="22"/>
+          <w:szCs w:val="22"/>
+        </w:rPr>
+        <w:t>(Y</w:t>
+      </w:r>
+      <w:r>
+        <w:rPr>
+          <w:rFonts w:ascii="Arial" w:hAnsi="Arial" w:cs="Arial"/>
+          <w:noProof/>
+          <w:sz w:val="22"/>
+          <w:szCs w:val="22"/>
+        </w:rPr>
+        <w:t>ang et al.</w:t>
+      </w:r>
+      <w:r>
+        <w:rPr>
+          <w:rFonts w:ascii="Arial" w:hAnsi="Arial" w:cs="Arial"/>
+          <w:noProof/>
+          <w:sz w:val="22"/>
+          <w:szCs w:val="22"/>
+        </w:rPr>
+        <w:t>, 2020)</w:t>
+      </w:r>
+      <w:r>
+        <w:rPr>
+          <w:rFonts w:ascii="Arial" w:hAnsi="Arial" w:cs="Arial"/>
+          <w:sz w:val="22"/>
+          <w:szCs w:val="22"/>
+        </w:rPr>
+        <w:t>.</w:t>
+      </w:r>
+      <w:r>
+        <w:rPr>
+          <w:rFonts w:ascii="Arial" w:hAnsi="Arial" w:cs="Arial"/>
+          <w:sz w:val="22"/>
+          <w:szCs w:val="22"/>
+        </w:rPr>
+        <w:t xml:space="preserve"> Desenvolver uma base de dados estruturada, sem erros de formatação e com os devidos parâmetros definidos, facilita a objetividade da visualização e análise das informações</w:t>
+      </w:r>
+      <w:r>
+        <w:rPr>
+          <w:rFonts w:ascii="Arial" w:hAnsi="Arial" w:cs="Arial"/>
           <w:sz w:val="22"/>
           <w:szCs w:val="22"/>
         </w:rPr>
         <w:t xml:space="preserve"> </w:t>
       </w:r>
-      <w:proofErr w:type="spellStart"/>
-      <w:r>
-        <w:rPr>
-          <w:rFonts w:ascii="Arial" w:hAnsi="Arial" w:cs="Arial"/>
-          <w:i/>
-          <w:iCs/>
-          <w:sz w:val="22"/>
-          <w:szCs w:val="22"/>
-        </w:rPr>
-        <w:t>Processing</w:t>
-      </w:r>
-      <w:proofErr w:type="spellEnd"/>
-      <w:r>
-        <w:rPr>
-          <w:rFonts w:ascii="Arial" w:hAnsi="Arial" w:cs="Arial"/>
-          <w:sz w:val="22"/>
-          <w:szCs w:val="22"/>
-        </w:rPr>
-        <w:t xml:space="preserve"> (</w:t>
-      </w:r>
-      <w:r>
-        <w:rPr>
-          <w:rFonts w:ascii="Arial" w:hAnsi="Arial" w:cs="Arial"/>
-          <w:sz w:val="22"/>
-          <w:szCs w:val="22"/>
-        </w:rPr>
-        <w:t>Processamento de Linguagem Natural</w:t>
-      </w:r>
-      <w:r>
-        <w:rPr>
-          <w:rFonts w:ascii="Arial" w:hAnsi="Arial" w:cs="Arial"/>
-          <w:sz w:val="22"/>
-          <w:szCs w:val="22"/>
-        </w:rPr>
-        <w:t>)</w:t>
-      </w:r>
-      <w:r>
-        <w:rPr>
-          <w:rFonts w:ascii="Arial" w:hAnsi="Arial" w:cs="Arial"/>
-          <w:sz w:val="22"/>
-          <w:szCs w:val="22"/>
-        </w:rPr>
-        <w:t xml:space="preserve">, comumente chamada de </w:t>
-      </w:r>
-      <w:r>
-        <w:rPr>
-          <w:rFonts w:ascii="Arial" w:hAnsi="Arial" w:cs="Arial"/>
-          <w:i/>
-          <w:iCs/>
-          <w:sz w:val="22"/>
-          <w:szCs w:val="22"/>
-        </w:rPr>
-        <w:t>NLP</w:t>
-      </w:r>
-      <w:r>
-        <w:rPr>
-          <w:rFonts w:ascii="Arial" w:hAnsi="Arial" w:cs="Arial"/>
-          <w:sz w:val="22"/>
-          <w:szCs w:val="22"/>
-        </w:rPr>
-        <w:t xml:space="preserve"> (PLN, em português)</w:t>
-      </w:r>
-      <w:r>
-        <w:rPr>
-          <w:rFonts w:ascii="Arial" w:hAnsi="Arial" w:cs="Arial"/>
-          <w:sz w:val="22"/>
-          <w:szCs w:val="22"/>
-        </w:rPr>
-        <w:t xml:space="preserve"> </w:t>
-      </w:r>
-      <w:sdt>
-        <w:sdtPr>
-          <w:rPr>
-            <w:rFonts w:ascii="Arial" w:hAnsi="Arial" w:cs="Arial"/>
-            <w:sz w:val="22"/>
-            <w:szCs w:val="22"/>
-          </w:rPr>
-          <w:id w:val="-1733919393"/>
-          <w:citation/>
-        </w:sdtPr>
-        <w:sdtContent>
-          <w:r>
-            <w:rPr>
-              <w:rFonts w:ascii="Arial" w:hAnsi="Arial" w:cs="Arial"/>
-              <w:sz w:val="22"/>
-              <w:szCs w:val="22"/>
-            </w:rPr>
-            <w:fldChar w:fldCharType="begin"/>
-          </w:r>
-          <w:r>
-            <w:rPr>
-              <w:rFonts w:ascii="Arial" w:hAnsi="Arial" w:cs="Arial"/>
-              <w:sz w:val="22"/>
-              <w:szCs w:val="22"/>
-            </w:rPr>
-            <w:instrText xml:space="preserve">CITATION Ind10 \l 1046 </w:instrText>
-          </w:r>
-          <w:r>
-            <w:rPr>
-              <w:rFonts w:ascii="Arial" w:hAnsi="Arial" w:cs="Arial"/>
-              <w:sz w:val="22"/>
-              <w:szCs w:val="22"/>
-            </w:rPr>
-            <w:fldChar w:fldCharType="separate"/>
-          </w:r>
-          <w:r>
-            <w:rPr>
-              <w:rFonts w:ascii="Arial" w:hAnsi="Arial" w:cs="Arial"/>
-              <w:noProof/>
-              <w:sz w:val="22"/>
-              <w:szCs w:val="22"/>
-            </w:rPr>
-            <w:t>(INDURKHYA, 2010)</w:t>
-          </w:r>
-          <w:r>
-            <w:rPr>
-              <w:rFonts w:ascii="Arial" w:hAnsi="Arial" w:cs="Arial"/>
-              <w:sz w:val="22"/>
-              <w:szCs w:val="22"/>
-            </w:rPr>
-            <w:fldChar w:fldCharType="end"/>
-          </w:r>
-        </w:sdtContent>
-      </w:sdt>
-      <w:r>
-        <w:rPr>
-          <w:rFonts w:ascii="Arial" w:hAnsi="Arial" w:cs="Arial"/>
-          <w:sz w:val="22"/>
-          <w:szCs w:val="22"/>
-        </w:rPr>
-        <w:t>.</w:t>
-      </w:r>
-      <w:r>
-        <w:rPr>
-          <w:rFonts w:ascii="Arial" w:hAnsi="Arial" w:cs="Arial"/>
-          <w:sz w:val="22"/>
-          <w:szCs w:val="22"/>
-        </w:rPr>
-        <w:t xml:space="preserve"> </w:t>
-      </w:r>
-      <w:r>
-        <w:rPr>
-          <w:rFonts w:ascii="Arial" w:hAnsi="Arial" w:cs="Arial"/>
-          <w:sz w:val="22"/>
-          <w:szCs w:val="22"/>
-        </w:rPr>
-        <w:t>Entende-se por “linguagem natural” os meios de comunicação mais comu</w:t>
-      </w:r>
-      <w:r>
-        <w:rPr>
-          <w:rFonts w:ascii="Arial" w:hAnsi="Arial" w:cs="Arial"/>
-          <w:sz w:val="22"/>
-          <w:szCs w:val="22"/>
-        </w:rPr>
-        <w:t>ns</w:t>
-      </w:r>
-      <w:r>
-        <w:rPr>
-          <w:rFonts w:ascii="Arial" w:hAnsi="Arial" w:cs="Arial"/>
-          <w:sz w:val="22"/>
-          <w:szCs w:val="22"/>
-        </w:rPr>
-        <w:t xml:space="preserve"> entre seres-humanos, como os próprios idiomas citados anteriormente.</w:t>
-      </w:r>
-      <w:r>
-        <w:rPr>
-          <w:rFonts w:ascii="Arial" w:hAnsi="Arial" w:cs="Arial"/>
-          <w:color w:val="000000"/>
-          <w:sz w:val="22"/>
-          <w:szCs w:val="22"/>
-        </w:rPr>
-        <w:t xml:space="preserve"> Seu crescimento e evolução </w:t>
-      </w:r>
-      <w:r>
-        <w:rPr>
-          <w:rFonts w:ascii="Arial" w:hAnsi="Arial" w:cs="Arial"/>
-          <w:color w:val="000000"/>
-          <w:sz w:val="22"/>
-          <w:szCs w:val="22"/>
-        </w:rPr>
-        <w:t>acontece</w:t>
-      </w:r>
-      <w:r>
-        <w:rPr>
-          <w:rFonts w:ascii="Arial" w:hAnsi="Arial" w:cs="Arial"/>
-          <w:color w:val="000000"/>
-          <w:sz w:val="22"/>
-          <w:szCs w:val="22"/>
-        </w:rPr>
-        <w:t xml:space="preserve"> de geração em geração</w:t>
-      </w:r>
-      <w:r>
-        <w:rPr>
-          <w:rFonts w:ascii="Arial" w:hAnsi="Arial" w:cs="Arial"/>
-          <w:color w:val="000000"/>
-          <w:sz w:val="22"/>
-          <w:szCs w:val="22"/>
-        </w:rPr>
-        <w:t>,</w:t>
-      </w:r>
-      <w:r>
-        <w:rPr>
-          <w:rFonts w:ascii="Arial" w:hAnsi="Arial" w:cs="Arial"/>
-          <w:color w:val="000000"/>
-          <w:sz w:val="22"/>
-          <w:szCs w:val="22"/>
-        </w:rPr>
-        <w:t xml:space="preserve"> e é difícil descrev</w:t>
-      </w:r>
-      <w:r>
-        <w:rPr>
-          <w:rFonts w:ascii="Arial" w:hAnsi="Arial" w:cs="Arial"/>
-          <w:color w:val="000000"/>
-          <w:sz w:val="22"/>
-          <w:szCs w:val="22"/>
-        </w:rPr>
-        <w:t xml:space="preserve">er linguagens naturais por completo </w:t>
-      </w:r>
-      <w:r>
-        <w:rPr>
-          <w:rFonts w:ascii="Arial" w:hAnsi="Arial" w:cs="Arial"/>
-          <w:color w:val="000000"/>
-          <w:sz w:val="22"/>
-          <w:szCs w:val="22"/>
-        </w:rPr>
-        <w:t xml:space="preserve">seguindo preceitos explícitos, diferentemente de linguagens de programação e fórmulas matemáticas, que possuem princípios já estabelecidas de suas definições </w:t>
-      </w:r>
-      <w:sdt>
-        <w:sdtPr>
-          <w:rPr>
-            <w:rFonts w:ascii="Arial" w:hAnsi="Arial" w:cs="Arial"/>
-            <w:color w:val="000000"/>
-            <w:sz w:val="22"/>
-            <w:szCs w:val="22"/>
-          </w:rPr>
-          <w:id w:val="-1243873519"/>
-          <w:citation/>
-        </w:sdtPr>
-        <w:sdtContent>
-          <w:r>
-            <w:rPr>
-              <w:rFonts w:ascii="Arial" w:hAnsi="Arial" w:cs="Arial"/>
-              <w:color w:val="000000"/>
-              <w:sz w:val="22"/>
-              <w:szCs w:val="22"/>
-            </w:rPr>
-            <w:fldChar w:fldCharType="begin"/>
-          </w:r>
-          <w:r>
-            <w:rPr>
-              <w:rFonts w:ascii="Arial" w:hAnsi="Arial" w:cs="Arial"/>
-              <w:color w:val="000000"/>
-              <w:sz w:val="22"/>
-              <w:szCs w:val="22"/>
-            </w:rPr>
-            <w:instrText xml:space="preserve"> CITATION Ste09 \l 1046 </w:instrText>
-          </w:r>
-          <w:r>
-            <w:rPr>
-              <w:rFonts w:ascii="Arial" w:hAnsi="Arial" w:cs="Arial"/>
-              <w:color w:val="000000"/>
-              <w:sz w:val="22"/>
-              <w:szCs w:val="22"/>
-            </w:rPr>
-            <w:fldChar w:fldCharType="separate"/>
-          </w:r>
-          <w:r>
-            <w:rPr>
-              <w:rFonts w:ascii="Arial" w:hAnsi="Arial" w:cs="Arial"/>
-              <w:noProof/>
-              <w:color w:val="000000"/>
-              <w:sz w:val="22"/>
-              <w:szCs w:val="22"/>
-            </w:rPr>
-            <w:t>(STEVEN BIRD, 2009)</w:t>
-          </w:r>
-          <w:r>
-            <w:rPr>
-              <w:rFonts w:ascii="Arial" w:hAnsi="Arial" w:cs="Arial"/>
-              <w:color w:val="000000"/>
-              <w:sz w:val="22"/>
-              <w:szCs w:val="22"/>
-            </w:rPr>
-            <w:fldChar w:fldCharType="end"/>
-          </w:r>
-        </w:sdtContent>
-      </w:sdt>
-      <w:r>
-        <w:rPr>
-          <w:rFonts w:ascii="Arial" w:hAnsi="Arial" w:cs="Arial"/>
-          <w:color w:val="000000"/>
+      <w:r>
+        <w:rPr>
+          <w:rFonts w:ascii="Arial" w:hAnsi="Arial" w:cs="Arial"/>
+          <w:noProof/>
+          <w:sz w:val="22"/>
+          <w:szCs w:val="22"/>
+        </w:rPr>
+        <w:t>(W</w:t>
+      </w:r>
+      <w:r>
+        <w:rPr>
+          <w:rFonts w:ascii="Arial" w:hAnsi="Arial" w:cs="Arial"/>
+          <w:noProof/>
+          <w:sz w:val="22"/>
+          <w:szCs w:val="22"/>
+        </w:rPr>
+        <w:t>ickham</w:t>
+      </w:r>
+      <w:r>
+        <w:rPr>
+          <w:rFonts w:ascii="Arial" w:hAnsi="Arial" w:cs="Arial"/>
+          <w:noProof/>
+          <w:sz w:val="22"/>
+          <w:szCs w:val="22"/>
+        </w:rPr>
+        <w:t>, 2016)</w:t>
+      </w:r>
+      <w:r>
+        <w:rPr>
+          <w:rFonts w:ascii="Arial" w:hAnsi="Arial" w:cs="Arial"/>
           <w:sz w:val="22"/>
           <w:szCs w:val="22"/>
         </w:rPr>
@@ -2306,11 +1960,154 @@
       <w:r>
         <w:rPr>
           <w:rFonts w:ascii="Arial" w:hAnsi="Arial" w:cs="Arial"/>
+          <w:sz w:val="22"/>
+          <w:szCs w:val="22"/>
+        </w:rPr>
+        <w:t xml:space="preserve">Sendo assim, existe uma área da computação que tem por objetivo extrair representações e significados completos de textos escritos de forma livre em linguagem natural, </w:t>
+      </w:r>
+      <w:r>
+        <w:rPr>
+          <w:rFonts w:ascii="Arial" w:hAnsi="Arial" w:cs="Arial"/>
+          <w:sz w:val="22"/>
+          <w:szCs w:val="22"/>
+        </w:rPr>
+        <w:t xml:space="preserve">denominada "Natural </w:t>
+      </w:r>
+      <w:proofErr w:type="spellStart"/>
+      <w:r>
+        <w:rPr>
+          <w:rFonts w:ascii="Arial" w:hAnsi="Arial" w:cs="Arial"/>
+          <w:sz w:val="22"/>
+          <w:szCs w:val="22"/>
+        </w:rPr>
+        <w:t>Language</w:t>
+      </w:r>
+      <w:proofErr w:type="spellEnd"/>
+      <w:r>
+        <w:rPr>
+          <w:rFonts w:ascii="Arial" w:hAnsi="Arial" w:cs="Arial"/>
+          <w:sz w:val="22"/>
+          <w:szCs w:val="22"/>
+        </w:rPr>
+        <w:t xml:space="preserve"> </w:t>
+      </w:r>
+      <w:proofErr w:type="spellStart"/>
+      <w:r>
+        <w:rPr>
+          <w:rFonts w:ascii="Arial" w:hAnsi="Arial" w:cs="Arial"/>
+          <w:sz w:val="22"/>
+          <w:szCs w:val="22"/>
+        </w:rPr>
+        <w:t>Processing</w:t>
+      </w:r>
+      <w:proofErr w:type="spellEnd"/>
+      <w:r>
+        <w:rPr>
+          <w:rFonts w:ascii="Arial" w:hAnsi="Arial" w:cs="Arial"/>
+          <w:sz w:val="22"/>
+          <w:szCs w:val="22"/>
+        </w:rPr>
+        <w:t>" [NLP] ou Processamento de linguagem natural [PLN]</w:t>
+      </w:r>
+      <w:r>
+        <w:rPr>
+          <w:rFonts w:ascii="Arial" w:hAnsi="Arial" w:cs="Arial"/>
+          <w:sz w:val="22"/>
+          <w:szCs w:val="22"/>
+        </w:rPr>
+        <w:t xml:space="preserve">, </w:t>
+      </w:r>
+      <w:r>
+        <w:rPr>
+          <w:rFonts w:ascii="Arial" w:hAnsi="Arial" w:cs="Arial"/>
+          <w:sz w:val="22"/>
+          <w:szCs w:val="22"/>
+        </w:rPr>
+        <w:t>em português</w:t>
+      </w:r>
+      <w:r>
+        <w:rPr>
+          <w:rFonts w:ascii="Arial" w:hAnsi="Arial" w:cs="Arial"/>
+          <w:sz w:val="22"/>
+          <w:szCs w:val="22"/>
+        </w:rPr>
+        <w:t xml:space="preserve"> </w:t>
+      </w:r>
+      <w:r>
+        <w:rPr>
+          <w:rFonts w:ascii="Arial" w:hAnsi="Arial" w:cs="Arial"/>
+          <w:noProof/>
+          <w:sz w:val="22"/>
+          <w:szCs w:val="22"/>
+        </w:rPr>
+        <w:t>(I</w:t>
+      </w:r>
+      <w:r>
+        <w:rPr>
+          <w:rFonts w:ascii="Arial" w:hAnsi="Arial" w:cs="Arial"/>
+          <w:noProof/>
+          <w:sz w:val="22"/>
+          <w:szCs w:val="22"/>
+        </w:rPr>
+        <w:t>ndurkhya</w:t>
+      </w:r>
+      <w:r>
+        <w:rPr>
+          <w:rFonts w:ascii="Arial" w:hAnsi="Arial" w:cs="Arial"/>
+          <w:noProof/>
+          <w:sz w:val="22"/>
+          <w:szCs w:val="22"/>
+        </w:rPr>
+        <w:t>, 2010)</w:t>
+      </w:r>
+      <w:r>
+        <w:rPr>
+          <w:rFonts w:ascii="Arial" w:hAnsi="Arial" w:cs="Arial"/>
+          <w:sz w:val="22"/>
+          <w:szCs w:val="22"/>
+        </w:rPr>
+        <w:t>.</w:t>
+      </w:r>
+      <w:r>
+        <w:rPr>
+          <w:rFonts w:ascii="Arial" w:hAnsi="Arial" w:cs="Arial"/>
+          <w:sz w:val="22"/>
+          <w:szCs w:val="22"/>
+        </w:rPr>
+        <w:t xml:space="preserve"> </w:t>
+      </w:r>
+      <w:r>
+        <w:rPr>
+          <w:rFonts w:ascii="Arial" w:hAnsi="Arial" w:cs="Arial"/>
+          <w:sz w:val="22"/>
+          <w:szCs w:val="22"/>
+        </w:rPr>
+        <w:t>Entende-se por linguagem natural os meios de comunicação mais comu</w:t>
+      </w:r>
+      <w:r>
+        <w:rPr>
+          <w:rFonts w:ascii="Arial" w:hAnsi="Arial" w:cs="Arial"/>
+          <w:sz w:val="22"/>
+          <w:szCs w:val="22"/>
+        </w:rPr>
+        <w:t>ns</w:t>
+      </w:r>
+      <w:r>
+        <w:rPr>
+          <w:rFonts w:ascii="Arial" w:hAnsi="Arial" w:cs="Arial"/>
+          <w:sz w:val="22"/>
+          <w:szCs w:val="22"/>
+        </w:rPr>
+        <w:t xml:space="preserve"> entre seres-humanos, como os próprios idiomas citados anteriormente.</w:t>
+      </w:r>
+      <w:r>
+        <w:rPr>
+          <w:rFonts w:ascii="Arial" w:hAnsi="Arial" w:cs="Arial"/>
           <w:color w:val="000000"/>
           <w:sz w:val="22"/>
           <w:szCs w:val="22"/>
         </w:rPr>
-        <w:t xml:space="preserve">Basicamente, a PLN utiliza preceitos </w:t>
+        <w:t xml:space="preserve"> Seu crescimento e evolução </w:t>
       </w:r>
       <w:r>
         <w:rPr>
@@ -2319,7 +2116,7 @@
           <w:sz w:val="22"/>
           <w:szCs w:val="22"/>
         </w:rPr>
-        <w:t>linguísticos</w:t>
+        <w:t>acontece</w:t>
       </w:r>
       <w:r>
         <w:rPr>
@@ -2328,7 +2125,7 @@
           <w:sz w:val="22"/>
           <w:szCs w:val="22"/>
         </w:rPr>
-        <w:t xml:space="preserve"> como classe de palavras para realiza</w:t>
+        <w:t xml:space="preserve"> de geração em geração</w:t>
       </w:r>
       <w:r>
         <w:rPr>
@@ -2337,7 +2134,7 @@
           <w:sz w:val="22"/>
           <w:szCs w:val="22"/>
         </w:rPr>
-        <w:t>r</w:t>
+        <w:t>,</w:t>
       </w:r>
       <w:r>
         <w:rPr>
@@ -2346,7 +2143,7 @@
           <w:sz w:val="22"/>
           <w:szCs w:val="22"/>
         </w:rPr>
-        <w:t xml:space="preserve"> as análises, como por exemplo substantivos, verbos, adjetivos, pronomes, dentre outros</w:t>
+        <w:t xml:space="preserve"> e é difícil descrev</w:t>
       </w:r>
       <w:r>
         <w:rPr>
@@ -2355,7 +2152,7 @@
           <w:sz w:val="22"/>
           <w:szCs w:val="22"/>
         </w:rPr>
-        <w:t>, além de diversas estruturas gramaticais que t</w:t>
+        <w:t xml:space="preserve">er linguagens naturais por completo </w:t>
       </w:r>
       <w:r>
         <w:rPr>
@@ -2364,317 +2161,38 @@
           <w:sz w:val="22"/>
           <w:szCs w:val="22"/>
         </w:rPr>
-        <w:t>ê</w:t>
-      </w:r>
-      <w:r>
-        <w:rPr>
-          <w:rFonts w:ascii="Arial" w:hAnsi="Arial" w:cs="Arial"/>
+        <w:t xml:space="preserve">seguindo preceitos explícitos, diferentemente de linguagens de programação e fórmulas matemáticas, que possuem princípios já estabelecidas de suas definições </w:t>
+      </w:r>
+      <w:r>
+        <w:rPr>
+          <w:rFonts w:ascii="Arial" w:hAnsi="Arial" w:cs="Arial"/>
+          <w:noProof/>
           <w:color w:val="000000"/>
           <w:sz w:val="22"/>
           <w:szCs w:val="22"/>
         </w:rPr>
-        <w:t xml:space="preserve">m por objetivo dar sentido </w:t>
-      </w:r>
-      <w:r>
-        <w:rPr>
-          <w:rFonts w:ascii="Arial" w:hAnsi="Arial" w:cs="Arial"/>
+        <w:t>(</w:t>
+      </w:r>
+      <w:r>
+        <w:rPr>
+          <w:rFonts w:ascii="Arial" w:hAnsi="Arial" w:cs="Arial"/>
+          <w:noProof/>
           <w:color w:val="000000"/>
           <w:sz w:val="22"/>
           <w:szCs w:val="22"/>
         </w:rPr>
-        <w:t>à</w:t>
-      </w:r>
-      <w:r>
-        <w:rPr>
-          <w:rFonts w:ascii="Arial" w:hAnsi="Arial" w:cs="Arial"/>
+        <w:t>Bird et al.</w:t>
+      </w:r>
+      <w:r>
+        <w:rPr>
+          <w:rFonts w:ascii="Arial" w:hAnsi="Arial" w:cs="Arial"/>
+          <w:noProof/>
           <w:color w:val="000000"/>
           <w:sz w:val="22"/>
           <w:szCs w:val="22"/>
         </w:rPr>
-        <w:t xml:space="preserve">s sentenças analisadas. Isso ocorre </w:t>
-      </w:r>
-      <w:r>
-        <w:rPr>
-          <w:rFonts w:ascii="Arial" w:hAnsi="Arial" w:cs="Arial"/>
-          <w:color w:val="000000"/>
-          <w:sz w:val="22"/>
-          <w:szCs w:val="22"/>
-        </w:rPr>
-        <w:t>em função d</w:t>
-      </w:r>
-      <w:r>
-        <w:rPr>
-          <w:rFonts w:ascii="Arial" w:hAnsi="Arial" w:cs="Arial"/>
-          <w:color w:val="000000"/>
-          <w:sz w:val="22"/>
-          <w:szCs w:val="22"/>
-        </w:rPr>
-        <w:t>as várias representações de conhecimento, como um conjunto de palavras existentes em um idioma e seus significados</w:t>
-      </w:r>
-      <w:r>
-        <w:rPr>
-          <w:rFonts w:ascii="Arial" w:hAnsi="Arial" w:cs="Arial"/>
-          <w:color w:val="000000"/>
-          <w:sz w:val="22"/>
-          <w:szCs w:val="22"/>
-        </w:rPr>
-        <w:t>,</w:t>
-      </w:r>
-      <w:r>
-        <w:rPr>
-          <w:rFonts w:ascii="Arial" w:hAnsi="Arial" w:cs="Arial"/>
-          <w:color w:val="000000"/>
-          <w:sz w:val="22"/>
-          <w:szCs w:val="22"/>
-        </w:rPr>
-        <w:t xml:space="preserve"> propriedades e regras gramaticais da linguagem</w:t>
-      </w:r>
-      <w:r>
-        <w:rPr>
-          <w:rFonts w:ascii="Arial" w:hAnsi="Arial" w:cs="Arial"/>
-          <w:color w:val="000000"/>
-          <w:sz w:val="22"/>
-          <w:szCs w:val="22"/>
-        </w:rPr>
-        <w:t>,</w:t>
-      </w:r>
-      <w:r>
-        <w:rPr>
-          <w:rFonts w:ascii="Arial" w:hAnsi="Arial" w:cs="Arial"/>
-          <w:color w:val="000000"/>
-          <w:sz w:val="22"/>
-          <w:szCs w:val="22"/>
-        </w:rPr>
-        <w:t xml:space="preserve"> um grande </w:t>
-      </w:r>
-      <w:r>
-        <w:rPr>
-          <w:rFonts w:ascii="Arial" w:hAnsi="Arial" w:cs="Arial"/>
-          <w:color w:val="000000"/>
-          <w:sz w:val="22"/>
-          <w:szCs w:val="22"/>
-        </w:rPr>
-        <w:t>vocabulário de palavras com relações semânticas, sinônimos e abreviações</w:t>
-      </w:r>
-      <w:r>
-        <w:rPr>
-          <w:rFonts w:ascii="Arial" w:hAnsi="Arial" w:cs="Arial"/>
-          <w:color w:val="000000"/>
-          <w:sz w:val="22"/>
-          <w:szCs w:val="22"/>
-        </w:rPr>
-        <w:t>,</w:t>
-      </w:r>
-      <w:r>
-        <w:rPr>
-          <w:rFonts w:ascii="Arial" w:hAnsi="Arial" w:cs="Arial"/>
-          <w:color w:val="000000"/>
-          <w:sz w:val="22"/>
-          <w:szCs w:val="22"/>
-        </w:rPr>
-        <w:t xml:space="preserve"> </w:t>
-      </w:r>
-      <w:r>
-        <w:rPr>
-          <w:rFonts w:ascii="Arial" w:hAnsi="Arial" w:cs="Arial"/>
-          <w:color w:val="000000"/>
-          <w:sz w:val="22"/>
-          <w:szCs w:val="22"/>
-        </w:rPr>
-        <w:t xml:space="preserve">e ontologias de entidade e ações </w:t>
-      </w:r>
-      <w:sdt>
-        <w:sdtPr>
-          <w:rPr>
-            <w:rFonts w:ascii="Arial" w:hAnsi="Arial" w:cs="Arial"/>
-            <w:color w:val="000000"/>
-            <w:sz w:val="22"/>
-            <w:szCs w:val="22"/>
-          </w:rPr>
-          <w:id w:val="-102877658"/>
-          <w:citation/>
-        </w:sdtPr>
-        <w:sdtContent>
-          <w:r>
-            <w:rPr>
-              <w:rFonts w:ascii="Arial" w:hAnsi="Arial" w:cs="Arial"/>
-              <w:color w:val="000000"/>
-              <w:sz w:val="22"/>
-              <w:szCs w:val="22"/>
-            </w:rPr>
-            <w:fldChar w:fldCharType="begin"/>
-          </w:r>
-          <w:r>
-            <w:rPr>
-              <w:rFonts w:ascii="Arial" w:hAnsi="Arial" w:cs="Arial"/>
-              <w:color w:val="000000"/>
-              <w:sz w:val="22"/>
-              <w:szCs w:val="22"/>
-            </w:rPr>
-            <w:instrText xml:space="preserve">CITATION Ind10 \l 1046 </w:instrText>
-          </w:r>
-          <w:r>
-            <w:rPr>
-              <w:rFonts w:ascii="Arial" w:hAnsi="Arial" w:cs="Arial"/>
-              <w:color w:val="000000"/>
-              <w:sz w:val="22"/>
-              <w:szCs w:val="22"/>
-            </w:rPr>
-            <w:fldChar w:fldCharType="separate"/>
-          </w:r>
-          <w:r>
-            <w:rPr>
-              <w:rFonts w:ascii="Arial" w:hAnsi="Arial" w:cs="Arial"/>
-              <w:noProof/>
-              <w:color w:val="000000"/>
-              <w:sz w:val="22"/>
-              <w:szCs w:val="22"/>
-            </w:rPr>
-            <w:t>(INDURKHYA, 2010)</w:t>
-          </w:r>
-          <w:r>
-            <w:rPr>
-              <w:rFonts w:ascii="Arial" w:hAnsi="Arial" w:cs="Arial"/>
-              <w:color w:val="000000"/>
-              <w:sz w:val="22"/>
-              <w:szCs w:val="22"/>
-            </w:rPr>
-            <w:fldChar w:fldCharType="end"/>
-          </w:r>
-        </w:sdtContent>
-      </w:sdt>
-      <w:r>
-        <w:rPr>
-          <w:rFonts w:ascii="Arial" w:hAnsi="Arial" w:cs="Arial"/>
-          <w:color w:val="000000"/>
-          <w:sz w:val="22"/>
-          <w:szCs w:val="22"/>
-        </w:rPr>
-        <w:t>.</w:t>
-      </w:r>
-      <w:r>
-        <w:rPr>
-          <w:rFonts w:ascii="Arial" w:hAnsi="Arial" w:cs="Arial"/>
-          <w:color w:val="000000"/>
-          <w:sz w:val="22"/>
-          <w:szCs w:val="22"/>
-        </w:rPr>
-        <w:t xml:space="preserve"> O processamento de linguagem natural </w:t>
-      </w:r>
-      <w:r>
-        <w:rPr>
-          <w:rFonts w:ascii="Arial" w:hAnsi="Arial" w:cs="Arial"/>
-          <w:color w:val="000000"/>
-          <w:sz w:val="22"/>
-          <w:szCs w:val="22"/>
-        </w:rPr>
-        <w:t>abrange</w:t>
-      </w:r>
-      <w:r>
-        <w:rPr>
-          <w:rFonts w:ascii="Arial" w:hAnsi="Arial" w:cs="Arial"/>
-          <w:color w:val="000000"/>
-          <w:sz w:val="22"/>
-          <w:szCs w:val="22"/>
-        </w:rPr>
-        <w:t xml:space="preserve"> qualquer tipo de </w:t>
-      </w:r>
-      <w:r>
-        <w:rPr>
-          <w:rFonts w:ascii="Arial" w:hAnsi="Arial" w:cs="Arial"/>
-          <w:color w:val="000000"/>
-          <w:sz w:val="22"/>
-          <w:szCs w:val="22"/>
-        </w:rPr>
-        <w:t>desenvolvimento</w:t>
-      </w:r>
-      <w:r>
-        <w:rPr>
-          <w:rFonts w:ascii="Arial" w:hAnsi="Arial" w:cs="Arial"/>
-          <w:color w:val="000000"/>
-          <w:sz w:val="22"/>
-          <w:szCs w:val="22"/>
-        </w:rPr>
-        <w:t xml:space="preserve"> computacional de linguagens naturais</w:t>
-      </w:r>
-      <w:r>
-        <w:rPr>
-          <w:rFonts w:ascii="Arial" w:hAnsi="Arial" w:cs="Arial"/>
-          <w:color w:val="000000"/>
-          <w:sz w:val="22"/>
-          <w:szCs w:val="22"/>
-        </w:rPr>
-        <w:t>,</w:t>
-      </w:r>
-      <w:r>
-        <w:rPr>
-          <w:rFonts w:ascii="Arial" w:hAnsi="Arial" w:cs="Arial"/>
-          <w:color w:val="000000"/>
-          <w:sz w:val="22"/>
-          <w:szCs w:val="22"/>
-        </w:rPr>
-        <w:t xml:space="preserve"> e consiste em compreender conteúdos descritos por humanos até o ponto de fornecer uma reposta válida sobre a informação analisada </w:t>
-      </w:r>
-      <w:sdt>
-        <w:sdtPr>
-          <w:rPr>
-            <w:rFonts w:ascii="Arial" w:hAnsi="Arial" w:cs="Arial"/>
-            <w:color w:val="000000"/>
-            <w:sz w:val="22"/>
-            <w:szCs w:val="22"/>
-          </w:rPr>
-          <w:id w:val="-969435604"/>
-          <w:citation/>
-        </w:sdtPr>
-        <w:sdtContent>
-          <w:r>
-            <w:rPr>
-              <w:rFonts w:ascii="Arial" w:hAnsi="Arial" w:cs="Arial"/>
-              <w:color w:val="000000"/>
-              <w:sz w:val="22"/>
-              <w:szCs w:val="22"/>
-            </w:rPr>
-            <w:fldChar w:fldCharType="begin"/>
-          </w:r>
-          <w:r>
-            <w:rPr>
-              <w:rFonts w:ascii="Arial" w:hAnsi="Arial" w:cs="Arial"/>
-              <w:color w:val="000000"/>
-              <w:sz w:val="22"/>
-              <w:szCs w:val="22"/>
-            </w:rPr>
-            <w:instrText xml:space="preserve"> CITATION Ste09 \l 1046 </w:instrText>
-          </w:r>
-          <w:r>
-            <w:rPr>
-              <w:rFonts w:ascii="Arial" w:hAnsi="Arial" w:cs="Arial"/>
-              <w:color w:val="000000"/>
-              <w:sz w:val="22"/>
-              <w:szCs w:val="22"/>
-            </w:rPr>
-            <w:fldChar w:fldCharType="separate"/>
-          </w:r>
-          <w:r>
-            <w:rPr>
-              <w:rFonts w:ascii="Arial" w:hAnsi="Arial" w:cs="Arial"/>
-              <w:noProof/>
-              <w:color w:val="000000"/>
-              <w:sz w:val="22"/>
-              <w:szCs w:val="22"/>
-            </w:rPr>
-            <w:t>(STEVEN BIRD, 2009)</w:t>
-          </w:r>
-          <w:r>
-            <w:rPr>
-              <w:rFonts w:ascii="Arial" w:hAnsi="Arial" w:cs="Arial"/>
-              <w:color w:val="000000"/>
-              <w:sz w:val="22"/>
-              <w:szCs w:val="22"/>
-            </w:rPr>
-            <w:fldChar w:fldCharType="end"/>
-          </w:r>
-        </w:sdtContent>
-      </w:sdt>
+        <w:t>, 2009)</w:t>
+      </w:r>
       <w:r>
         <w:rPr>
           <w:rFonts w:ascii="Arial" w:hAnsi="Arial" w:cs="Arial"/>
@@ -2692,6 +2210,7 @@
         <w:jc w:val="both"/>
         <w:rPr>
           <w:rFonts w:ascii="Arial" w:hAnsi="Arial" w:cs="Arial"/>
+          <w:color w:val="000000"/>
           <w:sz w:val="22"/>
           <w:szCs w:val="22"/>
         </w:rPr>
@@ -2699,72 +2218,373 @@
       <w:r>
         <w:rPr>
           <w:rFonts w:ascii="Arial" w:hAnsi="Arial" w:cs="Arial"/>
+          <w:color w:val="000000"/>
+          <w:sz w:val="22"/>
+          <w:szCs w:val="22"/>
+        </w:rPr>
+        <w:t xml:space="preserve">Basicamente, a PLN utiliza preceitos </w:t>
+      </w:r>
+      <w:r>
+        <w:rPr>
+          <w:rFonts w:ascii="Arial" w:hAnsi="Arial" w:cs="Arial"/>
+          <w:color w:val="000000"/>
+          <w:sz w:val="22"/>
+          <w:szCs w:val="22"/>
+        </w:rPr>
+        <w:t>linguísticos</w:t>
+      </w:r>
+      <w:r>
+        <w:rPr>
+          <w:rFonts w:ascii="Arial" w:hAnsi="Arial" w:cs="Arial"/>
+          <w:color w:val="000000"/>
+          <w:sz w:val="22"/>
+          <w:szCs w:val="22"/>
+        </w:rPr>
+        <w:t xml:space="preserve"> como classe de palavras para realiza</w:t>
+      </w:r>
+      <w:r>
+        <w:rPr>
+          <w:rFonts w:ascii="Arial" w:hAnsi="Arial" w:cs="Arial"/>
+          <w:color w:val="000000"/>
+          <w:sz w:val="22"/>
+          <w:szCs w:val="22"/>
+        </w:rPr>
+        <w:t>r</w:t>
+      </w:r>
+      <w:r>
+        <w:rPr>
+          <w:rFonts w:ascii="Arial" w:hAnsi="Arial" w:cs="Arial"/>
+          <w:color w:val="000000"/>
+          <w:sz w:val="22"/>
+          <w:szCs w:val="22"/>
+        </w:rPr>
+        <w:t xml:space="preserve"> as análises, como por exemplo substantivos, verbos, adjetivos, pronomes, dentre outros</w:t>
+      </w:r>
+      <w:r>
+        <w:rPr>
+          <w:rFonts w:ascii="Arial" w:hAnsi="Arial" w:cs="Arial"/>
+          <w:color w:val="000000"/>
+          <w:sz w:val="22"/>
+          <w:szCs w:val="22"/>
+        </w:rPr>
+        <w:t>, além de diversas estruturas gramaticais que t</w:t>
+      </w:r>
+      <w:r>
+        <w:rPr>
+          <w:rFonts w:ascii="Arial" w:hAnsi="Arial" w:cs="Arial"/>
+          <w:color w:val="000000"/>
+          <w:sz w:val="22"/>
+          <w:szCs w:val="22"/>
+        </w:rPr>
+        <w:t>ê</w:t>
+      </w:r>
+      <w:r>
+        <w:rPr>
+          <w:rFonts w:ascii="Arial" w:hAnsi="Arial" w:cs="Arial"/>
+          <w:color w:val="000000"/>
+          <w:sz w:val="22"/>
+          <w:szCs w:val="22"/>
+        </w:rPr>
+        <w:t xml:space="preserve">m por objetivo dar sentido </w:t>
+      </w:r>
+      <w:r>
+        <w:rPr>
+          <w:rFonts w:ascii="Arial" w:hAnsi="Arial" w:cs="Arial"/>
+          <w:color w:val="000000"/>
+          <w:sz w:val="22"/>
+          <w:szCs w:val="22"/>
+        </w:rPr>
+        <w:t>à</w:t>
+      </w:r>
+      <w:r>
+        <w:rPr>
+          <w:rFonts w:ascii="Arial" w:hAnsi="Arial" w:cs="Arial"/>
+          <w:color w:val="000000"/>
+          <w:sz w:val="22"/>
+          <w:szCs w:val="22"/>
+        </w:rPr>
+        <w:t xml:space="preserve">s sentenças analisadas. Isso ocorre </w:t>
+      </w:r>
+      <w:r>
+        <w:rPr>
+          <w:rFonts w:ascii="Arial" w:hAnsi="Arial" w:cs="Arial"/>
+          <w:color w:val="000000"/>
+          <w:sz w:val="22"/>
+          <w:szCs w:val="22"/>
+        </w:rPr>
+        <w:t>em função d</w:t>
+      </w:r>
+      <w:r>
+        <w:rPr>
+          <w:rFonts w:ascii="Arial" w:hAnsi="Arial" w:cs="Arial"/>
+          <w:color w:val="000000"/>
+          <w:sz w:val="22"/>
+          <w:szCs w:val="22"/>
+        </w:rPr>
+        <w:t>as várias representações de conhecimento, como um conjunto de palavras existentes em um idioma e seus significados</w:t>
+      </w:r>
+      <w:r>
+        <w:rPr>
+          <w:rFonts w:ascii="Arial" w:hAnsi="Arial" w:cs="Arial"/>
+          <w:color w:val="000000"/>
+          <w:sz w:val="22"/>
+          <w:szCs w:val="22"/>
+        </w:rPr>
+        <w:t>,</w:t>
+      </w:r>
+      <w:r>
+        <w:rPr>
+          <w:rFonts w:ascii="Arial" w:hAnsi="Arial" w:cs="Arial"/>
+          <w:color w:val="000000"/>
+          <w:sz w:val="22"/>
+          <w:szCs w:val="22"/>
+        </w:rPr>
+        <w:t xml:space="preserve"> propriedades e regras gramaticais da linguagem</w:t>
+      </w:r>
+      <w:r>
+        <w:rPr>
+          <w:rFonts w:ascii="Arial" w:hAnsi="Arial" w:cs="Arial"/>
+          <w:color w:val="000000"/>
+          <w:sz w:val="22"/>
+          <w:szCs w:val="22"/>
+        </w:rPr>
+        <w:t>,</w:t>
+      </w:r>
+      <w:r>
+        <w:rPr>
+          <w:rFonts w:ascii="Arial" w:hAnsi="Arial" w:cs="Arial"/>
+          <w:color w:val="000000"/>
+          <w:sz w:val="22"/>
+          <w:szCs w:val="22"/>
+        </w:rPr>
+        <w:t xml:space="preserve"> um grande </w:t>
+      </w:r>
+      <w:r>
+        <w:rPr>
+          <w:rFonts w:ascii="Arial" w:hAnsi="Arial" w:cs="Arial"/>
+          <w:color w:val="000000"/>
+          <w:sz w:val="22"/>
+          <w:szCs w:val="22"/>
+        </w:rPr>
+        <w:t>vocabulário de palavras com relações semânticas, sinônimos e abreviações</w:t>
+      </w:r>
+      <w:r>
+        <w:rPr>
+          <w:rFonts w:ascii="Arial" w:hAnsi="Arial" w:cs="Arial"/>
+          <w:color w:val="000000"/>
+          <w:sz w:val="22"/>
+          <w:szCs w:val="22"/>
+        </w:rPr>
+        <w:t>,</w:t>
+      </w:r>
+      <w:r>
+        <w:rPr>
+          <w:rFonts w:ascii="Arial" w:hAnsi="Arial" w:cs="Arial"/>
+          <w:color w:val="000000"/>
+          <w:sz w:val="22"/>
+          <w:szCs w:val="22"/>
+        </w:rPr>
+        <w:t xml:space="preserve"> </w:t>
+      </w:r>
+      <w:r>
+        <w:rPr>
+          <w:rFonts w:ascii="Arial" w:hAnsi="Arial" w:cs="Arial"/>
+          <w:color w:val="000000"/>
+          <w:sz w:val="22"/>
+          <w:szCs w:val="22"/>
+        </w:rPr>
+        <w:t xml:space="preserve">e ontologias de entidade e ações </w:t>
+      </w:r>
+      <w:r>
+        <w:rPr>
+          <w:rFonts w:ascii="Arial" w:hAnsi="Arial" w:cs="Arial"/>
+          <w:noProof/>
+          <w:sz w:val="22"/>
+          <w:szCs w:val="22"/>
+        </w:rPr>
+        <w:t>(I</w:t>
+      </w:r>
+      <w:r>
+        <w:rPr>
+          <w:rFonts w:ascii="Arial" w:hAnsi="Arial" w:cs="Arial"/>
+          <w:noProof/>
+          <w:sz w:val="22"/>
+          <w:szCs w:val="22"/>
+        </w:rPr>
+        <w:t>ndurkhya</w:t>
+      </w:r>
+      <w:r>
+        <w:rPr>
+          <w:rFonts w:ascii="Arial" w:hAnsi="Arial" w:cs="Arial"/>
+          <w:noProof/>
+          <w:sz w:val="22"/>
+          <w:szCs w:val="22"/>
+        </w:rPr>
+        <w:t>, 2010)</w:t>
+      </w:r>
+      <w:r>
+        <w:rPr>
+          <w:rFonts w:ascii="Arial" w:hAnsi="Arial" w:cs="Arial"/>
+          <w:color w:val="000000"/>
+          <w:sz w:val="22"/>
+          <w:szCs w:val="22"/>
+        </w:rPr>
+        <w:t>.</w:t>
+      </w:r>
+      <w:r>
+        <w:rPr>
+          <w:rFonts w:ascii="Arial" w:hAnsi="Arial" w:cs="Arial"/>
+          <w:color w:val="000000"/>
+          <w:sz w:val="22"/>
+          <w:szCs w:val="22"/>
+        </w:rPr>
+        <w:t xml:space="preserve"> O processamento de linguagem natural </w:t>
+      </w:r>
+      <w:r>
+        <w:rPr>
+          <w:rFonts w:ascii="Arial" w:hAnsi="Arial" w:cs="Arial"/>
+          <w:color w:val="000000"/>
+          <w:sz w:val="22"/>
+          <w:szCs w:val="22"/>
+        </w:rPr>
+        <w:t>abrange</w:t>
+      </w:r>
+      <w:r>
+        <w:rPr>
+          <w:rFonts w:ascii="Arial" w:hAnsi="Arial" w:cs="Arial"/>
+          <w:color w:val="000000"/>
+          <w:sz w:val="22"/>
+          <w:szCs w:val="22"/>
+        </w:rPr>
+        <w:t xml:space="preserve"> qualquer tipo de </w:t>
+      </w:r>
+      <w:r>
+        <w:rPr>
+          <w:rFonts w:ascii="Arial" w:hAnsi="Arial" w:cs="Arial"/>
+          <w:color w:val="000000"/>
+          <w:sz w:val="22"/>
+          <w:szCs w:val="22"/>
+        </w:rPr>
+        <w:t>desenvolvimento</w:t>
+      </w:r>
+      <w:r>
+        <w:rPr>
+          <w:rFonts w:ascii="Arial" w:hAnsi="Arial" w:cs="Arial"/>
+          <w:color w:val="000000"/>
+          <w:sz w:val="22"/>
+          <w:szCs w:val="22"/>
+        </w:rPr>
+        <w:t xml:space="preserve"> computacional de linguagens naturais</w:t>
+      </w:r>
+      <w:r>
+        <w:rPr>
+          <w:rFonts w:ascii="Arial" w:hAnsi="Arial" w:cs="Arial"/>
+          <w:color w:val="000000"/>
+          <w:sz w:val="22"/>
+          <w:szCs w:val="22"/>
+        </w:rPr>
+        <w:t>,</w:t>
+      </w:r>
+      <w:r>
+        <w:rPr>
+          <w:rFonts w:ascii="Arial" w:hAnsi="Arial" w:cs="Arial"/>
+          <w:color w:val="000000"/>
+          <w:sz w:val="22"/>
+          <w:szCs w:val="22"/>
+        </w:rPr>
+        <w:t xml:space="preserve"> e consiste em compreender conteúdos descritos por humanos até o ponto de fornecer uma reposta válida sobre a informação analisada </w:t>
+      </w:r>
+      <w:r>
+        <w:rPr>
+          <w:rFonts w:ascii="Arial" w:hAnsi="Arial" w:cs="Arial"/>
+          <w:noProof/>
+          <w:color w:val="000000"/>
+          <w:sz w:val="22"/>
+          <w:szCs w:val="22"/>
+        </w:rPr>
+        <w:t>(</w:t>
+      </w:r>
+      <w:r>
+        <w:rPr>
+          <w:rFonts w:ascii="Arial" w:hAnsi="Arial" w:cs="Arial"/>
+          <w:noProof/>
+          <w:color w:val="000000"/>
+          <w:sz w:val="22"/>
+          <w:szCs w:val="22"/>
+        </w:rPr>
+        <w:t>Bird et al.</w:t>
+      </w:r>
+      <w:r>
+        <w:rPr>
+          <w:rFonts w:ascii="Arial" w:hAnsi="Arial" w:cs="Arial"/>
+          <w:noProof/>
+          <w:color w:val="000000"/>
+          <w:sz w:val="22"/>
+          <w:szCs w:val="22"/>
+        </w:rPr>
+        <w:t>, 2009)</w:t>
+      </w:r>
+      <w:r>
+        <w:rPr>
+          <w:rFonts w:ascii="Arial" w:hAnsi="Arial" w:cs="Arial"/>
+          <w:color w:val="000000"/>
+          <w:sz w:val="22"/>
+          <w:szCs w:val="22"/>
+        </w:rPr>
+        <w:t>.</w:t>
+      </w:r>
+    </w:p>
+    <w:p>
+      <w:pPr>
+        <w:spacing w:line="360" w:lineRule="auto"/>
+        <w:ind w:firstLine="709"/>
+        <w:jc w:val="both"/>
+        <w:rPr>
+          <w:rFonts w:ascii="Arial" w:hAnsi="Arial" w:cs="Arial"/>
+          <w:sz w:val="22"/>
+          <w:szCs w:val="22"/>
+        </w:rPr>
+      </w:pPr>
+      <w:r>
+        <w:rPr>
+          <w:rFonts w:ascii="Arial" w:hAnsi="Arial" w:cs="Arial"/>
           <w:sz w:val="22"/>
           <w:szCs w:val="22"/>
         </w:rPr>
         <w:t>O processamento de linguagem natural pode ser definido, de forma simplificada, como uma modelo para identificar quem fez o quê, a quem, quando, onde, como e por que</w:t>
       </w:r>
-      <w:sdt>
-        <w:sdtPr>
-          <w:rPr>
-            <w:rFonts w:ascii="Arial" w:hAnsi="Arial" w:cs="Arial"/>
-            <w:sz w:val="22"/>
-            <w:szCs w:val="22"/>
-          </w:rPr>
-          <w:id w:val="474653462"/>
-          <w:citation/>
-        </w:sdtPr>
-        <w:sdtContent>
-          <w:r>
-            <w:rPr>
-              <w:rFonts w:ascii="Arial" w:hAnsi="Arial" w:cs="Arial"/>
-              <w:sz w:val="22"/>
-              <w:szCs w:val="22"/>
-            </w:rPr>
-            <w:fldChar w:fldCharType="begin"/>
-          </w:r>
-          <w:r>
-            <w:rPr>
-              <w:rFonts w:ascii="Arial" w:hAnsi="Arial" w:cs="Arial"/>
-              <w:sz w:val="22"/>
-              <w:szCs w:val="22"/>
-            </w:rPr>
-            <w:instrText xml:space="preserve">CITATION Rob \l 1046 </w:instrText>
-          </w:r>
-          <w:r>
-            <w:rPr>
-              <w:rFonts w:ascii="Arial" w:hAnsi="Arial" w:cs="Arial"/>
-              <w:sz w:val="22"/>
-              <w:szCs w:val="22"/>
-            </w:rPr>
-            <w:fldChar w:fldCharType="separate"/>
-          </w:r>
-          <w:r>
-            <w:rPr>
-              <w:rFonts w:ascii="Arial" w:hAnsi="Arial" w:cs="Arial"/>
-              <w:sz w:val="22"/>
-              <w:szCs w:val="22"/>
-            </w:rPr>
-            <w:t xml:space="preserve"> </w:t>
-          </w:r>
-          <w:r>
-            <w:rPr>
-              <w:rFonts w:ascii="Arial" w:hAnsi="Arial" w:cs="Arial"/>
-              <w:sz w:val="22"/>
-              <w:szCs w:val="22"/>
-            </w:rPr>
-            <w:t>(ROBERTSON, 1946)</w:t>
-          </w:r>
-          <w:r>
-            <w:rPr>
-              <w:rFonts w:ascii="Arial" w:hAnsi="Arial" w:cs="Arial"/>
-              <w:sz w:val="22"/>
-              <w:szCs w:val="22"/>
-            </w:rPr>
-            <w:fldChar w:fldCharType="end"/>
-          </w:r>
-        </w:sdtContent>
-      </w:sdt>
+      <w:r>
+        <w:rPr>
+          <w:rFonts w:ascii="Arial" w:hAnsi="Arial" w:cs="Arial"/>
+          <w:sz w:val="22"/>
+          <w:szCs w:val="22"/>
+        </w:rPr>
+        <w:t xml:space="preserve"> </w:t>
+      </w:r>
+      <w:r>
+        <w:rPr>
+          <w:rFonts w:ascii="Arial" w:hAnsi="Arial" w:cs="Arial"/>
+          <w:sz w:val="22"/>
+          <w:szCs w:val="22"/>
+        </w:rPr>
+        <w:t>(R</w:t>
+      </w:r>
+      <w:r>
+        <w:rPr>
+          <w:rFonts w:ascii="Arial" w:hAnsi="Arial" w:cs="Arial"/>
+          <w:sz w:val="22"/>
+          <w:szCs w:val="22"/>
+        </w:rPr>
+        <w:t>obertson</w:t>
+      </w:r>
+      <w:r>
+        <w:rPr>
+          <w:rFonts w:ascii="Arial" w:hAnsi="Arial" w:cs="Arial"/>
+          <w:sz w:val="22"/>
+          <w:szCs w:val="22"/>
+        </w:rPr>
+        <w:t>, 1946)</w:t>
+      </w:r>
       <w:r>
         <w:rPr>
           <w:rFonts w:ascii="Arial" w:hAnsi="Arial" w:cs="Arial"/>
@@ -2776,8 +2596,14 @@
       <w:r>
         <w:rPr>
           <w:rFonts w:ascii="Arial" w:hAnsi="Arial" w:cs="Arial"/>
-          <w:i/>
-          <w:iCs/>
+          <w:sz w:val="22"/>
+          <w:szCs w:val="22"/>
+        </w:rPr>
+        <w:t>“</w:t>
+      </w:r>
+      <w:r>
+        <w:rPr>
+          <w:rFonts w:ascii="Arial" w:hAnsi="Arial" w:cs="Arial"/>
           <w:sz w:val="22"/>
           <w:szCs w:val="22"/>
         </w:rPr>
@@ -2789,61 +2615,50 @@
           <w:sz w:val="22"/>
           <w:szCs w:val="22"/>
         </w:rPr>
+        <w:t>”</w:t>
+      </w:r>
+      <w:r>
+        <w:rPr>
+          <w:rFonts w:ascii="Arial" w:hAnsi="Arial" w:cs="Arial"/>
+          <w:sz w:val="22"/>
+          <w:szCs w:val="22"/>
+        </w:rPr>
         <w:t xml:space="preserve"> de diversos seguimentos, como por exemplo corretores gramaticais, conversores de fala para textos, aplicações capazes de traduzir textos para outros idiomas, análise de sentimentos dos usuários mediante a um tema, dentre outros aspectos </w:t>
       </w:r>
-      <w:sdt>
-        <w:sdtPr>
-          <w:rPr>
-            <w:rFonts w:ascii="Arial" w:hAnsi="Arial" w:cs="Arial"/>
-            <w:sz w:val="22"/>
-            <w:szCs w:val="22"/>
-          </w:rPr>
-          <w:id w:val="-1635635015"/>
-          <w:citation/>
-        </w:sdtPr>
-        <w:sdtContent>
-          <w:r>
-            <w:rPr>
-              <w:rFonts w:ascii="Arial" w:hAnsi="Arial" w:cs="Arial"/>
-              <w:sz w:val="22"/>
-              <w:szCs w:val="22"/>
-            </w:rPr>
-            <w:fldChar w:fldCharType="begin"/>
-          </w:r>
-          <w:r>
-            <w:rPr>
-              <w:rFonts w:ascii="Arial" w:hAnsi="Arial" w:cs="Arial"/>
-              <w:sz w:val="22"/>
-              <w:szCs w:val="22"/>
-            </w:rPr>
-            <w:instrText xml:space="preserve">CITATION Ind10 \l 1046 </w:instrText>
-          </w:r>
-          <w:r>
-            <w:rPr>
-              <w:rFonts w:ascii="Arial" w:hAnsi="Arial" w:cs="Arial"/>
-              <w:sz w:val="22"/>
-              <w:szCs w:val="22"/>
-            </w:rPr>
-            <w:fldChar w:fldCharType="separate"/>
-          </w:r>
-          <w:r>
-            <w:rPr>
-              <w:rFonts w:ascii="Arial" w:hAnsi="Arial" w:cs="Arial"/>
-              <w:sz w:val="22"/>
-              <w:szCs w:val="22"/>
-            </w:rPr>
-            <w:t>(INDURKHYA, 2010)</w:t>
-          </w:r>
-          <w:r>
-            <w:rPr>
-              <w:rFonts w:ascii="Arial" w:hAnsi="Arial" w:cs="Arial"/>
-              <w:sz w:val="22"/>
-              <w:szCs w:val="22"/>
-            </w:rPr>
-            <w:fldChar w:fldCharType="end"/>
-          </w:r>
-        </w:sdtContent>
-      </w:sdt>
+      <w:r>
+        <w:rPr>
+          <w:rFonts w:ascii="Arial" w:hAnsi="Arial" w:cs="Arial"/>
+          <w:sz w:val="22"/>
+          <w:szCs w:val="22"/>
+        </w:rPr>
+        <w:t>(</w:t>
+      </w:r>
+      <w:proofErr w:type="spellStart"/>
+      <w:r>
+        <w:rPr>
+          <w:rFonts w:ascii="Arial" w:hAnsi="Arial" w:cs="Arial"/>
+          <w:sz w:val="22"/>
+          <w:szCs w:val="22"/>
+        </w:rPr>
+        <w:t>I</w:t>
+      </w:r>
+      <w:r>
+        <w:rPr>
+          <w:rFonts w:ascii="Arial" w:hAnsi="Arial" w:cs="Arial"/>
+          <w:sz w:val="22"/>
+          <w:szCs w:val="22"/>
+        </w:rPr>
+        <w:t>ndurkhya</w:t>
+      </w:r>
+      <w:proofErr w:type="spellEnd"/>
+      <w:r>
+        <w:rPr>
+          <w:rFonts w:ascii="Arial" w:hAnsi="Arial" w:cs="Arial"/>
+          <w:sz w:val="22"/>
+          <w:szCs w:val="22"/>
+        </w:rPr>
+        <w:t>, 2010)</w:t>
+      </w:r>
       <w:r>
         <w:rPr>
           <w:rFonts w:ascii="Arial" w:hAnsi="Arial" w:cs="Arial"/>
@@ -2899,142 +2714,6 @@
           <w:szCs w:val="22"/>
         </w:rPr>
       </w:pPr>
-      <w:r>
-        <w:rPr>
-          <w:rFonts w:ascii="Arial" w:hAnsi="Arial" w:cs="Arial"/>
-          <w:sz w:val="22"/>
-          <w:szCs w:val="22"/>
-        </w:rPr>
-        <w:t xml:space="preserve">O objetivo geral deste trabalho é descrever </w:t>
-      </w:r>
-      <w:r>
-        <w:rPr>
-          <w:rFonts w:ascii="Arial" w:hAnsi="Arial" w:cs="Arial"/>
-          <w:sz w:val="22"/>
-          <w:szCs w:val="22"/>
-        </w:rPr>
-        <w:t xml:space="preserve">detalhadamente </w:t>
-      </w:r>
-      <w:r>
-        <w:rPr>
-          <w:rFonts w:ascii="Arial" w:hAnsi="Arial" w:cs="Arial"/>
-          <w:sz w:val="22"/>
-          <w:szCs w:val="22"/>
-        </w:rPr>
-        <w:t xml:space="preserve">as principais técnicas utilizadas para o processamento de </w:t>
-      </w:r>
-      <w:r>
-        <w:rPr>
-          <w:rFonts w:ascii="Arial" w:hAnsi="Arial" w:cs="Arial"/>
-          <w:sz w:val="22"/>
-          <w:szCs w:val="22"/>
-        </w:rPr>
-        <w:t xml:space="preserve">dados textuais usando a biblioteca </w:t>
-      </w:r>
-      <w:r>
-        <w:rPr>
-          <w:rFonts w:ascii="Arial" w:hAnsi="Arial" w:cs="Arial"/>
-          <w:i/>
-          <w:iCs/>
-          <w:sz w:val="22"/>
-          <w:szCs w:val="22"/>
-        </w:rPr>
-        <w:t>NLTK</w:t>
-      </w:r>
-      <w:r>
-        <w:rPr>
-          <w:rFonts w:ascii="Arial" w:hAnsi="Arial" w:cs="Arial"/>
-          <w:sz w:val="22"/>
-          <w:szCs w:val="22"/>
-        </w:rPr>
-        <w:t xml:space="preserve"> e linguagem de programação </w:t>
-      </w:r>
-      <w:proofErr w:type="spellStart"/>
-      <w:r>
-        <w:rPr>
-          <w:rFonts w:ascii="Arial" w:hAnsi="Arial" w:cs="Arial"/>
-          <w:i/>
-          <w:iCs/>
-          <w:sz w:val="22"/>
-          <w:szCs w:val="22"/>
-        </w:rPr>
-        <w:t>p</w:t>
-      </w:r>
-      <w:r>
-        <w:rPr>
-          <w:rFonts w:ascii="Arial" w:hAnsi="Arial" w:cs="Arial"/>
-          <w:i/>
-          <w:iCs/>
-          <w:sz w:val="22"/>
-          <w:szCs w:val="22"/>
-        </w:rPr>
-        <w:t>ython</w:t>
-      </w:r>
-      <w:proofErr w:type="spellEnd"/>
-      <w:r>
-        <w:rPr>
-          <w:rFonts w:ascii="Arial" w:hAnsi="Arial" w:cs="Arial"/>
-          <w:sz w:val="22"/>
-          <w:szCs w:val="22"/>
-        </w:rPr>
-        <w:t xml:space="preserve">, </w:t>
-      </w:r>
-      <w:r>
-        <w:rPr>
-          <w:rFonts w:ascii="Arial" w:hAnsi="Arial" w:cs="Arial"/>
-          <w:sz w:val="22"/>
-          <w:szCs w:val="22"/>
-        </w:rPr>
-        <w:t>exemplifica</w:t>
-      </w:r>
-      <w:r>
-        <w:rPr>
-          <w:rFonts w:ascii="Arial" w:hAnsi="Arial" w:cs="Arial"/>
-          <w:sz w:val="22"/>
-          <w:szCs w:val="22"/>
-        </w:rPr>
-        <w:t>ndo</w:t>
-      </w:r>
-      <w:r>
-        <w:rPr>
-          <w:rFonts w:ascii="Arial" w:hAnsi="Arial" w:cs="Arial"/>
-          <w:sz w:val="22"/>
-          <w:szCs w:val="22"/>
-        </w:rPr>
-        <w:t xml:space="preserve"> alguns cenários onde essas técnicas podem ser aplicadas para extrai</w:t>
-      </w:r>
-      <w:r>
-        <w:rPr>
-          <w:rFonts w:ascii="Arial" w:hAnsi="Arial" w:cs="Arial"/>
-          <w:sz w:val="22"/>
-          <w:szCs w:val="22"/>
-        </w:rPr>
-        <w:t>r</w:t>
-      </w:r>
-      <w:r>
-        <w:rPr>
-          <w:rFonts w:ascii="Arial" w:hAnsi="Arial" w:cs="Arial"/>
-          <w:sz w:val="22"/>
-          <w:szCs w:val="22"/>
-        </w:rPr>
-        <w:t xml:space="preserve"> uma base de informações </w:t>
-      </w:r>
-      <w:r>
-        <w:rPr>
-          <w:rFonts w:ascii="Arial" w:hAnsi="Arial" w:cs="Arial"/>
-          <w:sz w:val="22"/>
-          <w:szCs w:val="22"/>
-        </w:rPr>
-        <w:t>consistentes</w:t>
-      </w:r>
-      <w:r>
-        <w:rPr>
-          <w:rFonts w:ascii="Arial" w:hAnsi="Arial" w:cs="Arial"/>
-          <w:sz w:val="22"/>
-          <w:szCs w:val="22"/>
-        </w:rPr>
-        <w:t xml:space="preserve"> e significantes.</w:t>
-      </w:r>
     </w:p>
     <w:p>
       <w:pPr>
@@ -3053,69 +2732,78 @@
           <w:sz w:val="22"/>
           <w:szCs w:val="22"/>
         </w:rPr>
-        <w:t xml:space="preserve">Para isso, será </w:t>
-      </w:r>
-      <w:r>
-        <w:rPr>
-          <w:rFonts w:ascii="Arial" w:hAnsi="Arial" w:cs="Arial"/>
-          <w:sz w:val="22"/>
-          <w:szCs w:val="22"/>
-        </w:rPr>
-        <w:t>desenvolvido</w:t>
-      </w:r>
-      <w:r>
-        <w:rPr>
-          <w:rFonts w:ascii="Arial" w:hAnsi="Arial" w:cs="Arial"/>
-          <w:sz w:val="22"/>
-          <w:szCs w:val="22"/>
-        </w:rPr>
-        <w:t xml:space="preserve"> um documento </w:t>
-      </w:r>
-      <w:r>
-        <w:rPr>
-          <w:rFonts w:ascii="Arial" w:hAnsi="Arial" w:cs="Arial"/>
-          <w:sz w:val="22"/>
-          <w:szCs w:val="22"/>
-        </w:rPr>
-        <w:t xml:space="preserve">onde é possível constatar as aplicações práticas </w:t>
-      </w:r>
-      <w:r>
-        <w:rPr>
-          <w:rFonts w:ascii="Arial" w:hAnsi="Arial" w:cs="Arial"/>
-          <w:sz w:val="22"/>
-          <w:szCs w:val="22"/>
-        </w:rPr>
-        <w:t xml:space="preserve">das </w:t>
-      </w:r>
-      <w:r>
-        <w:rPr>
-          <w:rFonts w:ascii="Arial" w:hAnsi="Arial" w:cs="Arial"/>
-          <w:sz w:val="22"/>
-          <w:szCs w:val="22"/>
-        </w:rPr>
-        <w:t>funções</w:t>
-      </w:r>
-      <w:r>
-        <w:rPr>
-          <w:rFonts w:ascii="Arial" w:hAnsi="Arial" w:cs="Arial"/>
-          <w:sz w:val="22"/>
-          <w:szCs w:val="22"/>
-        </w:rPr>
-        <w:t xml:space="preserve"> de análise de dados textuais</w:t>
-      </w:r>
-      <w:r>
-        <w:rPr>
-          <w:rFonts w:ascii="Arial" w:hAnsi="Arial" w:cs="Arial"/>
-          <w:sz w:val="22"/>
-          <w:szCs w:val="22"/>
-        </w:rPr>
-        <w:t xml:space="preserve"> disponibilizadas pela biblioteca </w:t>
-      </w:r>
-      <w:r>
-        <w:rPr>
-          <w:rFonts w:ascii="Arial" w:hAnsi="Arial" w:cs="Arial"/>
-          <w:i/>
-          <w:iCs/>
+        <w:t xml:space="preserve">O objetivo geral deste trabalho é descrever </w:t>
+      </w:r>
+      <w:r>
+        <w:rPr>
+          <w:rFonts w:ascii="Arial" w:hAnsi="Arial" w:cs="Arial"/>
+          <w:sz w:val="22"/>
+          <w:szCs w:val="22"/>
+        </w:rPr>
+        <w:t xml:space="preserve">detalhadamente </w:t>
+      </w:r>
+      <w:r>
+        <w:rPr>
+          <w:rFonts w:ascii="Arial" w:hAnsi="Arial" w:cs="Arial"/>
+          <w:sz w:val="22"/>
+          <w:szCs w:val="22"/>
+        </w:rPr>
+        <w:t xml:space="preserve">as principais técnicas utilizadas para o processamento de </w:t>
+      </w:r>
+      <w:r>
+        <w:rPr>
+          <w:rFonts w:ascii="Arial" w:hAnsi="Arial" w:cs="Arial"/>
+          <w:sz w:val="22"/>
+          <w:szCs w:val="22"/>
+        </w:rPr>
+        <w:t xml:space="preserve">dados textuais usando a biblioteca </w:t>
+      </w:r>
+      <w:r>
+        <w:rPr>
+          <w:rFonts w:ascii="Arial" w:hAnsi="Arial" w:cs="Arial"/>
+          <w:sz w:val="22"/>
+          <w:szCs w:val="22"/>
+        </w:rPr>
+        <w:t xml:space="preserve">“Natural </w:t>
+      </w:r>
+      <w:proofErr w:type="spellStart"/>
+      <w:r>
+        <w:rPr>
+          <w:rFonts w:ascii="Arial" w:hAnsi="Arial" w:cs="Arial"/>
+          <w:sz w:val="22"/>
+          <w:szCs w:val="22"/>
+        </w:rPr>
+        <w:t>Language</w:t>
+      </w:r>
+      <w:proofErr w:type="spellEnd"/>
+      <w:r>
+        <w:rPr>
+          <w:rFonts w:ascii="Arial" w:hAnsi="Arial" w:cs="Arial"/>
+          <w:sz w:val="22"/>
+          <w:szCs w:val="22"/>
+        </w:rPr>
+        <w:t xml:space="preserve"> </w:t>
+      </w:r>
+      <w:r>
+        <w:rPr>
+          <w:rFonts w:ascii="Arial" w:hAnsi="Arial" w:cs="Arial"/>
+          <w:sz w:val="22"/>
+          <w:szCs w:val="22"/>
+        </w:rPr>
+        <w:lastRenderedPageBreak/>
+        <w:t xml:space="preserve">Toolkit” </w:t>
+      </w:r>
+      <w:r>
+        <w:rPr>
+          <w:rFonts w:ascii="Arial" w:hAnsi="Arial" w:cs="Arial"/>
+          <w:sz w:val="22"/>
+          <w:szCs w:val="22"/>
+        </w:rPr>
+        <w:t>[</w:t>
+      </w:r>
+      <w:r>
+        <w:rPr>
+          <w:rFonts w:ascii="Arial" w:hAnsi="Arial" w:cs="Arial"/>
           <w:sz w:val="22"/>
           <w:szCs w:val="22"/>
         </w:rPr>
@@ -3127,83 +2815,32 @@
           <w:sz w:val="22"/>
           <w:szCs w:val="22"/>
         </w:rPr>
-        <w:t xml:space="preserve">. A </w:t>
-      </w:r>
-      <w:r>
-        <w:rPr>
-          <w:rFonts w:ascii="Arial" w:hAnsi="Arial" w:cs="Arial"/>
-          <w:sz w:val="22"/>
-          <w:szCs w:val="22"/>
-        </w:rPr>
-        <w:lastRenderedPageBreak/>
-        <w:t xml:space="preserve">base de dados utilizada </w:t>
-      </w:r>
-      <w:r>
-        <w:rPr>
-          <w:rFonts w:ascii="Arial" w:hAnsi="Arial" w:cs="Arial"/>
-          <w:sz w:val="22"/>
-          <w:szCs w:val="22"/>
-        </w:rPr>
-        <w:t>para a aplicação dessas técnicas</w:t>
-      </w:r>
-      <w:r>
-        <w:rPr>
-          <w:rFonts w:ascii="Arial" w:hAnsi="Arial" w:cs="Arial"/>
-          <w:sz w:val="22"/>
-          <w:szCs w:val="22"/>
-        </w:rPr>
-        <w:t>,</w:t>
-      </w:r>
-      <w:r>
-        <w:rPr>
-          <w:rFonts w:ascii="Arial" w:hAnsi="Arial" w:cs="Arial"/>
-          <w:sz w:val="22"/>
-          <w:szCs w:val="22"/>
-        </w:rPr>
-        <w:t xml:space="preserve"> ser</w:t>
-      </w:r>
-      <w:r>
-        <w:rPr>
-          <w:rFonts w:ascii="Arial" w:hAnsi="Arial" w:cs="Arial"/>
-          <w:sz w:val="22"/>
-          <w:szCs w:val="22"/>
-        </w:rPr>
-        <w:t>á</w:t>
-      </w:r>
-      <w:r>
-        <w:rPr>
-          <w:rFonts w:ascii="Arial" w:hAnsi="Arial" w:cs="Arial"/>
-          <w:sz w:val="22"/>
-          <w:szCs w:val="22"/>
-        </w:rPr>
-        <w:t xml:space="preserve"> </w:t>
-      </w:r>
-      <w:r>
-        <w:rPr>
-          <w:rFonts w:ascii="Arial" w:hAnsi="Arial" w:cs="Arial"/>
-          <w:sz w:val="22"/>
-          <w:szCs w:val="22"/>
-        </w:rPr>
-        <w:t xml:space="preserve">composta por </w:t>
-      </w:r>
-      <w:r>
-        <w:rPr>
-          <w:rFonts w:ascii="Arial" w:hAnsi="Arial" w:cs="Arial"/>
-          <w:sz w:val="22"/>
-          <w:szCs w:val="22"/>
-        </w:rPr>
-        <w:t xml:space="preserve">livros no formato </w:t>
+        <w:t>]</w:t>
+      </w:r>
+      <w:r>
+        <w:rPr>
+          <w:rFonts w:ascii="Arial" w:hAnsi="Arial" w:cs="Arial"/>
+          <w:sz w:val="22"/>
+          <w:szCs w:val="22"/>
+        </w:rPr>
+        <w:t xml:space="preserve"> e linguagem de programação </w:t>
       </w:r>
       <w:proofErr w:type="spellStart"/>
       <w:r>
         <w:rPr>
           <w:rFonts w:ascii="Arial" w:hAnsi="Arial" w:cs="Arial"/>
-          <w:i/>
-          <w:iCs/>
-          <w:sz w:val="22"/>
-          <w:szCs w:val="22"/>
-        </w:rPr>
-        <w:t>txt</w:t>
+          <w:sz w:val="22"/>
+          <w:szCs w:val="22"/>
+        </w:rPr>
+        <w:t>p</w:t>
+      </w:r>
+      <w:r>
+        <w:rPr>
+          <w:rFonts w:ascii="Arial" w:hAnsi="Arial" w:cs="Arial"/>
+          <w:sz w:val="22"/>
+          <w:szCs w:val="22"/>
+        </w:rPr>
+        <w:t>ython</w:t>
       </w:r>
       <w:proofErr w:type="spellEnd"/>
       <w:r>
@@ -3212,7 +2849,63 @@
           <w:sz w:val="22"/>
           <w:szCs w:val="22"/>
         </w:rPr>
-        <w:t>.</w:t>
+        <w:t xml:space="preserve">, </w:t>
+      </w:r>
+      <w:r>
+        <w:rPr>
+          <w:rFonts w:ascii="Arial" w:hAnsi="Arial" w:cs="Arial"/>
+          <w:sz w:val="22"/>
+          <w:szCs w:val="22"/>
+        </w:rPr>
+        <w:t>exemplifica</w:t>
+      </w:r>
+      <w:r>
+        <w:rPr>
+          <w:rFonts w:ascii="Arial" w:hAnsi="Arial" w:cs="Arial"/>
+          <w:sz w:val="22"/>
+          <w:szCs w:val="22"/>
+        </w:rPr>
+        <w:t>ndo</w:t>
+      </w:r>
+      <w:r>
+        <w:rPr>
+          <w:rFonts w:ascii="Arial" w:hAnsi="Arial" w:cs="Arial"/>
+          <w:sz w:val="22"/>
+          <w:szCs w:val="22"/>
+        </w:rPr>
+        <w:t xml:space="preserve"> alguns cenários onde essas técnicas podem ser aplicadas para extrai</w:t>
+      </w:r>
+      <w:r>
+        <w:rPr>
+          <w:rFonts w:ascii="Arial" w:hAnsi="Arial" w:cs="Arial"/>
+          <w:sz w:val="22"/>
+          <w:szCs w:val="22"/>
+        </w:rPr>
+        <w:t>r</w:t>
+      </w:r>
+      <w:r>
+        <w:rPr>
+          <w:rFonts w:ascii="Arial" w:hAnsi="Arial" w:cs="Arial"/>
+          <w:sz w:val="22"/>
+          <w:szCs w:val="22"/>
+        </w:rPr>
+        <w:t xml:space="preserve"> uma base de informações </w:t>
+      </w:r>
+      <w:r>
+        <w:rPr>
+          <w:rFonts w:ascii="Arial" w:hAnsi="Arial" w:cs="Arial"/>
+          <w:sz w:val="22"/>
+          <w:szCs w:val="22"/>
+        </w:rPr>
+        <w:t>consistentes</w:t>
+      </w:r>
+      <w:r>
+        <w:rPr>
+          <w:rFonts w:ascii="Arial" w:hAnsi="Arial" w:cs="Arial"/>
+          <w:sz w:val="22"/>
+          <w:szCs w:val="22"/>
+        </w:rPr>
+        <w:t xml:space="preserve"> e significantes.</w:t>
       </w:r>
     </w:p>
     <w:p>
@@ -3232,6 +2925,172 @@
           <w:sz w:val="22"/>
           <w:szCs w:val="22"/>
         </w:rPr>
+        <w:t xml:space="preserve">Para isso, será </w:t>
+      </w:r>
+      <w:r>
+        <w:rPr>
+          <w:rFonts w:ascii="Arial" w:hAnsi="Arial" w:cs="Arial"/>
+          <w:sz w:val="22"/>
+          <w:szCs w:val="22"/>
+        </w:rPr>
+        <w:t>desenvolvido</w:t>
+      </w:r>
+      <w:r>
+        <w:rPr>
+          <w:rFonts w:ascii="Arial" w:hAnsi="Arial" w:cs="Arial"/>
+          <w:sz w:val="22"/>
+          <w:szCs w:val="22"/>
+        </w:rPr>
+        <w:t xml:space="preserve"> um documento </w:t>
+      </w:r>
+      <w:r>
+        <w:rPr>
+          <w:rFonts w:ascii="Arial" w:hAnsi="Arial" w:cs="Arial"/>
+          <w:sz w:val="22"/>
+          <w:szCs w:val="22"/>
+        </w:rPr>
+        <w:t xml:space="preserve">onde é possível constatar as aplicações práticas </w:t>
+      </w:r>
+      <w:r>
+        <w:rPr>
+          <w:rFonts w:ascii="Arial" w:hAnsi="Arial" w:cs="Arial"/>
+          <w:sz w:val="22"/>
+          <w:szCs w:val="22"/>
+        </w:rPr>
+        <w:t xml:space="preserve">das </w:t>
+      </w:r>
+      <w:r>
+        <w:rPr>
+          <w:rFonts w:ascii="Arial" w:hAnsi="Arial" w:cs="Arial"/>
+          <w:sz w:val="22"/>
+          <w:szCs w:val="22"/>
+        </w:rPr>
+        <w:t>funções</w:t>
+      </w:r>
+      <w:r>
+        <w:rPr>
+          <w:rFonts w:ascii="Arial" w:hAnsi="Arial" w:cs="Arial"/>
+          <w:sz w:val="22"/>
+          <w:szCs w:val="22"/>
+        </w:rPr>
+        <w:t xml:space="preserve"> de análise de dados textuais</w:t>
+      </w:r>
+      <w:r>
+        <w:rPr>
+          <w:rFonts w:ascii="Arial" w:hAnsi="Arial" w:cs="Arial"/>
+          <w:sz w:val="22"/>
+          <w:szCs w:val="22"/>
+        </w:rPr>
+        <w:t xml:space="preserve"> disponibilizadas pela biblioteca </w:t>
+      </w:r>
+      <w:r>
+        <w:rPr>
+          <w:rFonts w:ascii="Arial" w:hAnsi="Arial" w:cs="Arial"/>
+          <w:sz w:val="22"/>
+          <w:szCs w:val="22"/>
+        </w:rPr>
+        <w:t>NLTK</w:t>
+      </w:r>
+      <w:r>
+        <w:rPr>
+          <w:rFonts w:ascii="Arial" w:hAnsi="Arial" w:cs="Arial"/>
+          <w:sz w:val="22"/>
+          <w:szCs w:val="22"/>
+        </w:rPr>
+        <w:t xml:space="preserve">. A base de dados utilizada </w:t>
+      </w:r>
+      <w:r>
+        <w:rPr>
+          <w:rFonts w:ascii="Arial" w:hAnsi="Arial" w:cs="Arial"/>
+          <w:sz w:val="22"/>
+          <w:szCs w:val="22"/>
+        </w:rPr>
+        <w:t>para a aplicação dessas técnicas</w:t>
+      </w:r>
+      <w:r>
+        <w:rPr>
+          <w:rFonts w:ascii="Arial" w:hAnsi="Arial" w:cs="Arial"/>
+          <w:sz w:val="22"/>
+          <w:szCs w:val="22"/>
+        </w:rPr>
+        <w:t>,</w:t>
+      </w:r>
+      <w:r>
+        <w:rPr>
+          <w:rFonts w:ascii="Arial" w:hAnsi="Arial" w:cs="Arial"/>
+          <w:sz w:val="22"/>
+          <w:szCs w:val="22"/>
+        </w:rPr>
+        <w:t xml:space="preserve"> ser</w:t>
+      </w:r>
+      <w:r>
+        <w:rPr>
+          <w:rFonts w:ascii="Arial" w:hAnsi="Arial" w:cs="Arial"/>
+          <w:sz w:val="22"/>
+          <w:szCs w:val="22"/>
+        </w:rPr>
+        <w:t>á</w:t>
+      </w:r>
+      <w:r>
+        <w:rPr>
+          <w:rFonts w:ascii="Arial" w:hAnsi="Arial" w:cs="Arial"/>
+          <w:sz w:val="22"/>
+          <w:szCs w:val="22"/>
+        </w:rPr>
+        <w:t xml:space="preserve"> </w:t>
+      </w:r>
+      <w:r>
+        <w:rPr>
+          <w:rFonts w:ascii="Arial" w:hAnsi="Arial" w:cs="Arial"/>
+          <w:sz w:val="22"/>
+          <w:szCs w:val="22"/>
+        </w:rPr>
+        <w:t xml:space="preserve">composta por </w:t>
+      </w:r>
+      <w:r>
+        <w:rPr>
+          <w:rFonts w:ascii="Arial" w:hAnsi="Arial" w:cs="Arial"/>
+          <w:sz w:val="22"/>
+          <w:szCs w:val="22"/>
+        </w:rPr>
+        <w:t xml:space="preserve">livros no formato </w:t>
+      </w:r>
+      <w:proofErr w:type="spellStart"/>
+      <w:r>
+        <w:rPr>
+          <w:rFonts w:ascii="Arial" w:hAnsi="Arial" w:cs="Arial"/>
+          <w:sz w:val="22"/>
+          <w:szCs w:val="22"/>
+        </w:rPr>
+        <w:t>txt</w:t>
+      </w:r>
+      <w:proofErr w:type="spellEnd"/>
+      <w:r>
+        <w:rPr>
+          <w:rFonts w:ascii="Arial" w:hAnsi="Arial" w:cs="Arial"/>
+          <w:sz w:val="22"/>
+          <w:szCs w:val="22"/>
+        </w:rPr>
+        <w:t>.</w:t>
+      </w:r>
+    </w:p>
+    <w:p>
+      <w:pPr>
+        <w:spacing w:line="360" w:lineRule="auto"/>
+        <w:ind w:firstLine="709"/>
+        <w:jc w:val="both"/>
+        <w:rPr>
+          <w:rFonts w:ascii="Arial" w:hAnsi="Arial" w:cs="Arial"/>
+          <w:sz w:val="22"/>
+          <w:szCs w:val="22"/>
+        </w:rPr>
+      </w:pPr>
+      <w:r>
+        <w:rPr>
+          <w:rFonts w:ascii="Arial" w:hAnsi="Arial" w:cs="Arial"/>
+          <w:sz w:val="22"/>
+          <w:szCs w:val="22"/>
+        </w:rPr>
         <w:t xml:space="preserve">Os objetivos específicos deste trabalho são: </w:t>
       </w:r>
       <w:r>
@@ -3253,8 +3112,6 @@
       <w:r>
         <w:rPr>
           <w:rFonts w:ascii="Arial" w:hAnsi="Arial" w:cs="Arial"/>
-          <w:i/>
-          <w:iCs/>
           <w:sz w:val="22"/>
           <w:szCs w:val="22"/>
         </w:rPr>
@@ -3426,7 +3283,23 @@
           <w:sz w:val="22"/>
           <w:szCs w:val="22"/>
         </w:rPr>
+        <w:t>“</w:t>
+      </w:r>
+      <w:r>
+        <w:rPr>
+          <w:rFonts w:ascii="Arial" w:hAnsi="Arial" w:cs="Arial"/>
+          <w:sz w:val="22"/>
+          <w:szCs w:val="22"/>
+        </w:rPr>
         <w:t>outliers</w:t>
+      </w:r>
+      <w:r>
+        <w:rPr>
+          <w:rFonts w:ascii="Arial" w:hAnsi="Arial" w:cs="Arial"/>
+          <w:sz w:val="22"/>
+          <w:szCs w:val="22"/>
+        </w:rPr>
+        <w:t>”</w:t>
       </w:r>
       <w:r>
         <w:rPr>
@@ -3532,22 +3405,38 @@
           <w:szCs w:val="22"/>
         </w:rPr>
       </w:pPr>
-      <w:r>
-        <w:rPr>
-          <w:rFonts w:ascii="Arial" w:hAnsi="Arial" w:cs="Arial"/>
-          <w:sz w:val="22"/>
-          <w:szCs w:val="22"/>
-        </w:rPr>
-        <w:t>A</w:t>
-      </w:r>
-      <w:r>
-        <w:rPr>
-          <w:rFonts w:ascii="Arial" w:hAnsi="Arial" w:cs="Arial"/>
-          <w:sz w:val="22"/>
-          <w:szCs w:val="22"/>
-        </w:rPr>
-        <w:t xml:space="preserve"> estratégia de pesquisa utilizada no desenvolvimento deste projeto será exploratória, visando apresentar de forma clara e concisa, didática e prática, a implementação das técnicas de processamento de linguagem natural disponibilizadas pela biblioteca NLTK. Descrever detalhadamente as principais etapas do processamento de textos de linguagens naturais é crucial para a compreensão do funcionamento analítico da ferramenta. As etapas de análises do PLN são decompostas em estágios, conforme apresentados na Figura 1.</w:t>
-      </w:r>
+    </w:p>
+    <w:p>
+      <w:pPr>
+        <w:spacing w:line="360" w:lineRule="auto"/>
+        <w:ind w:firstLine="709"/>
+        <w:jc w:val="both"/>
+        <w:rPr>
+          <w:rFonts w:ascii="Arial" w:hAnsi="Arial" w:cs="Arial"/>
+          <w:sz w:val="22"/>
+          <w:szCs w:val="22"/>
+        </w:rPr>
+      </w:pPr>
+      <w:r>
+        <w:rPr>
+          <w:rFonts w:ascii="Arial" w:hAnsi="Arial" w:cs="Arial"/>
+          <w:sz w:val="22"/>
+          <w:szCs w:val="22"/>
+        </w:rPr>
+        <w:t>A estratégia de pesquisa utilizada no desenvolvimento deste projeto será exploratória, visando apresentar de forma clara e concisa, didática e prática, a implementação das técnicas de processamento de linguagem natural disponibilizadas pela biblioteca NLTK. Descrever detalhadamente as principais etapas do processamento de textos de linguagens naturais é crucial para a compreensão do funcionamento analítico da ferramenta. As etapas de análises do PLN são decompostas em estágios, conforme apresentados na Figura 1.</w:t>
+      </w:r>
+    </w:p>
+    <w:p>
+      <w:pPr>
+        <w:spacing w:line="360" w:lineRule="auto"/>
+        <w:ind w:firstLine="709"/>
+        <w:jc w:val="both"/>
+        <w:rPr>
+          <w:rFonts w:ascii="Arial" w:hAnsi="Arial" w:cs="Arial"/>
+          <w:sz w:val="22"/>
+          <w:szCs w:val="22"/>
+        </w:rPr>
+      </w:pPr>
     </w:p>
     <w:p>
       <w:pPr>
@@ -3568,9 +3457,9 @@
           <w:szCs w:val="22"/>
         </w:rPr>
         <w:drawing>
-          <wp:inline distT="0" distB="0" distL="0" distR="0" wp14:anchorId="3D3B2712" wp14:editId="2156AE9D">
-            <wp:extent cx="3238500" cy="4851400"/>
-            <wp:effectExtent l="0" t="0" r="0" b="0"/>
+          <wp:inline distT="0" distB="0" distL="0" distR="0" wp14:anchorId="3D3B2712" wp14:editId="2B1D69BD">
+            <wp:extent cx="2205487" cy="3303905"/>
+            <wp:effectExtent l="0" t="0" r="4445" b="0"/>
             <wp:docPr id="2" name="Imagem 2" descr="Diagrama&#10;&#10;Descrição gerada automaticamente"/>
             <wp:cNvGraphicFramePr>
               <a:graphicFrameLocks xmlns:a="http://schemas.openxmlformats.org/drawingml/2006/main" noChangeAspect="1"/>
@@ -3597,7 +3486,7 @@
                   <pic:spPr>
                     <a:xfrm>
                       <a:off x="0" y="0"/>
-                      <a:ext cx="3238500" cy="4851400"/>
+                      <a:ext cx="2316784" cy="3470632"/>
                     </a:xfrm>
                     <a:prstGeom prst="rect">
                       <a:avLst/>
@@ -3645,7 +3534,16 @@
           <w:sz w:val="22"/>
           <w:szCs w:val="22"/>
         </w:rPr>
-        <w:t>DALE, MOISL e SOMERS</w:t>
+        <w:t>D</w:t>
+      </w:r>
+      <w:r>
+        <w:rPr>
+          <w:rFonts w:ascii="ArialMT" w:hAnsi="ArialMT"/>
+          <w:noProof/>
+          <w:sz w:val="22"/>
+          <w:szCs w:val="22"/>
+        </w:rPr>
+        <w:t>ale et al.</w:t>
       </w:r>
       <w:r>
         <w:rPr>
@@ -3723,7 +3621,24 @@
           <w:sz w:val="22"/>
           <w:szCs w:val="22"/>
         </w:rPr>
-        <w:t xml:space="preserve"> está em constante crescimento devido a implementação de suas técnicas em uma variedade de novas </w:t>
+        <w:t xml:space="preserve"> está em constante crescimento devido </w:t>
+      </w:r>
+      <w:r>
+        <w:rPr>
+          <w:rFonts w:ascii="Arial" w:hAnsi="Arial" w:cs="Arial"/>
+          <w:color w:val="000000"/>
+          <w:sz w:val="22"/>
+          <w:szCs w:val="22"/>
+        </w:rPr>
+        <w:t>à</w:t>
+      </w:r>
+      <w:r>
+        <w:rPr>
+          <w:rFonts w:ascii="Arial" w:hAnsi="Arial" w:cs="Arial"/>
+          <w:sz w:val="22"/>
+          <w:szCs w:val="22"/>
+        </w:rPr>
+        <w:t xml:space="preserve"> implementação de suas técnicas em uma variedade de novas </w:t>
       </w:r>
       <w:r>
         <w:rPr>
@@ -3787,7 +3702,39 @@
           <w:sz w:val="22"/>
           <w:szCs w:val="22"/>
         </w:rPr>
-        <w:t xml:space="preserve"> pela PLN, como por exemplo analistas de dados, engenheiro de dado</w:t>
+        <w:t xml:space="preserve"> pela PLN como</w:t>
+      </w:r>
+      <w:r>
+        <w:rPr>
+          <w:rFonts w:ascii="Arial" w:hAnsi="Arial" w:cs="Arial"/>
+          <w:sz w:val="22"/>
+          <w:szCs w:val="22"/>
+        </w:rPr>
+        <w:t>,</w:t>
+      </w:r>
+      <w:r>
+        <w:rPr>
+          <w:rFonts w:ascii="Arial" w:hAnsi="Arial" w:cs="Arial"/>
+          <w:sz w:val="22"/>
+          <w:szCs w:val="22"/>
+        </w:rPr>
+        <w:t xml:space="preserve"> por exemplo</w:t>
+      </w:r>
+      <w:r>
+        <w:rPr>
+          <w:rFonts w:ascii="Arial" w:hAnsi="Arial" w:cs="Arial"/>
+          <w:sz w:val="22"/>
+          <w:szCs w:val="22"/>
+        </w:rPr>
+        <w:t>,</w:t>
+      </w:r>
+      <w:r>
+        <w:rPr>
+          <w:rFonts w:ascii="Arial" w:hAnsi="Arial" w:cs="Arial"/>
+          <w:sz w:val="22"/>
+          <w:szCs w:val="22"/>
+        </w:rPr>
+        <w:t xml:space="preserve"> analistas de dados, engenheiro de dado</w:t>
       </w:r>
       <w:r>
         <w:rPr>
@@ -3803,61 +3750,64 @@
           <w:sz w:val="22"/>
           <w:szCs w:val="22"/>
         </w:rPr>
-        <w:t xml:space="preserve">, cientista de dados, desenvolvedores de softwares, cientistas da computação, acadêmicos, dentre outros </w:t>
-      </w:r>
-      <w:sdt>
-        <w:sdtPr>
-          <w:rPr>
-            <w:rFonts w:ascii="Arial" w:hAnsi="Arial" w:cs="Arial"/>
-            <w:sz w:val="22"/>
-            <w:szCs w:val="22"/>
-          </w:rPr>
-          <w:id w:val="1666893519"/>
-          <w:citation/>
-        </w:sdtPr>
-        <w:sdtContent>
-          <w:r>
-            <w:rPr>
-              <w:rFonts w:ascii="Arial" w:hAnsi="Arial" w:cs="Arial"/>
-              <w:sz w:val="22"/>
-              <w:szCs w:val="22"/>
-            </w:rPr>
-            <w:fldChar w:fldCharType="begin"/>
-          </w:r>
-          <w:r>
-            <w:rPr>
-              <w:rFonts w:ascii="Arial" w:hAnsi="Arial" w:cs="Arial"/>
-              <w:sz w:val="22"/>
-              <w:szCs w:val="22"/>
-            </w:rPr>
-            <w:instrText xml:space="preserve"> CITATION Ste09 \l 1046 </w:instrText>
-          </w:r>
-          <w:r>
-            <w:rPr>
-              <w:rFonts w:ascii="Arial" w:hAnsi="Arial" w:cs="Arial"/>
-              <w:sz w:val="22"/>
-              <w:szCs w:val="22"/>
-            </w:rPr>
-            <w:fldChar w:fldCharType="separate"/>
-          </w:r>
-          <w:r>
-            <w:rPr>
-              <w:rFonts w:ascii="Arial" w:hAnsi="Arial" w:cs="Arial"/>
-              <w:sz w:val="22"/>
-              <w:szCs w:val="22"/>
-            </w:rPr>
-            <w:t>(STEVEN BIRD, 2009)</w:t>
-          </w:r>
-          <w:r>
-            <w:rPr>
-              <w:rFonts w:ascii="Arial" w:hAnsi="Arial" w:cs="Arial"/>
-              <w:sz w:val="22"/>
-              <w:szCs w:val="22"/>
-            </w:rPr>
-            <w:fldChar w:fldCharType="end"/>
-          </w:r>
-        </w:sdtContent>
-      </w:sdt>
+        <w:t xml:space="preserve">, cientista de dados, desenvolvedores de </w:t>
+      </w:r>
+      <w:r>
+        <w:rPr>
+          <w:rFonts w:ascii="Arial" w:hAnsi="Arial" w:cs="Arial"/>
+          <w:sz w:val="22"/>
+          <w:szCs w:val="22"/>
+        </w:rPr>
+        <w:t>“</w:t>
+      </w:r>
+      <w:r>
+        <w:rPr>
+          <w:rFonts w:ascii="Arial" w:hAnsi="Arial" w:cs="Arial"/>
+          <w:sz w:val="22"/>
+          <w:szCs w:val="22"/>
+        </w:rPr>
+        <w:t>softwares</w:t>
+      </w:r>
+      <w:r>
+        <w:rPr>
+          <w:rFonts w:ascii="Arial" w:hAnsi="Arial" w:cs="Arial"/>
+          <w:sz w:val="22"/>
+          <w:szCs w:val="22"/>
+        </w:rPr>
+        <w:t>”</w:t>
+      </w:r>
+      <w:r>
+        <w:rPr>
+          <w:rFonts w:ascii="Arial" w:hAnsi="Arial" w:cs="Arial"/>
+          <w:sz w:val="22"/>
+          <w:szCs w:val="22"/>
+        </w:rPr>
+        <w:t xml:space="preserve">, cientistas da computação, acadêmicos, dentre outros </w:t>
+      </w:r>
+      <w:r>
+        <w:rPr>
+          <w:rFonts w:ascii="Arial" w:hAnsi="Arial" w:cs="Arial"/>
+          <w:sz w:val="22"/>
+          <w:szCs w:val="22"/>
+        </w:rPr>
+        <w:t>(</w:t>
+      </w:r>
+      <w:r>
+        <w:rPr>
+          <w:rFonts w:ascii="Arial" w:hAnsi="Arial" w:cs="Arial"/>
+          <w:sz w:val="22"/>
+          <w:szCs w:val="22"/>
+        </w:rPr>
+        <w:t>Bird et al.</w:t>
+      </w:r>
+      <w:r>
+        <w:rPr>
+          <w:rFonts w:ascii="Arial" w:hAnsi="Arial" w:cs="Arial"/>
+          <w:sz w:val="22"/>
+          <w:szCs w:val="22"/>
+        </w:rPr>
+        <w:t>, 2009)</w:t>
+      </w:r>
       <w:r>
         <w:rPr>
           <w:rFonts w:ascii="Arial" w:hAnsi="Arial" w:cs="Arial"/>
@@ -3884,17 +3834,57 @@
           <w:sz w:val="22"/>
           <w:szCs w:val="22"/>
         </w:rPr>
-        <w:t xml:space="preserve">A </w:t>
-      </w:r>
-      <w:r>
-        <w:rPr>
-          <w:rFonts w:ascii="Arial" w:hAnsi="Arial" w:cs="Arial"/>
-          <w:i/>
-          <w:iCs/>
-          <w:sz w:val="22"/>
-          <w:szCs w:val="22"/>
-        </w:rPr>
-        <w:t>NLTK</w:t>
+        <w:t>A</w:t>
+      </w:r>
+      <w:r>
+        <w:rPr>
+          <w:rFonts w:ascii="Arial" w:hAnsi="Arial" w:cs="Arial"/>
+          <w:sz w:val="22"/>
+          <w:szCs w:val="22"/>
+        </w:rPr>
+        <w:t xml:space="preserve"> </w:t>
+      </w:r>
+      <w:r>
+        <w:rPr>
+          <w:rFonts w:ascii="Arial" w:hAnsi="Arial" w:cs="Arial"/>
+          <w:sz w:val="22"/>
+          <w:szCs w:val="22"/>
+        </w:rPr>
+        <w:t>“</w:t>
+      </w:r>
+      <w:r>
+        <w:rPr>
+          <w:rFonts w:ascii="Arial" w:hAnsi="Arial" w:cs="Arial"/>
+          <w:sz w:val="22"/>
+          <w:szCs w:val="22"/>
+        </w:rPr>
+        <w:t xml:space="preserve">Natural </w:t>
+      </w:r>
+      <w:proofErr w:type="spellStart"/>
+      <w:r>
+        <w:rPr>
+          <w:rFonts w:ascii="Arial" w:hAnsi="Arial" w:cs="Arial"/>
+          <w:sz w:val="22"/>
+          <w:szCs w:val="22"/>
+        </w:rPr>
+        <w:t>Language</w:t>
+      </w:r>
+      <w:proofErr w:type="spellEnd"/>
+      <w:r>
+        <w:rPr>
+          <w:rFonts w:ascii="Arial" w:hAnsi="Arial" w:cs="Arial"/>
+          <w:sz w:val="22"/>
+          <w:szCs w:val="22"/>
+        </w:rPr>
+        <w:t xml:space="preserve"> Toolkit</w:t>
+      </w:r>
+      <w:r>
+        <w:rPr>
+          <w:rFonts w:ascii="Arial" w:hAnsi="Arial" w:cs="Arial"/>
+          <w:sz w:val="22"/>
+          <w:szCs w:val="22"/>
+        </w:rPr>
+        <w:t>” [NLTK</w:t>
       </w:r>
       <w:r>
         <w:rPr>
@@ -3911,116 +3901,146 @@
           <w:sz w:val="22"/>
           <w:szCs w:val="22"/>
         </w:rPr>
-        <w:t xml:space="preserve"> </w:t>
-      </w:r>
-      <w:r>
-        <w:rPr>
-          <w:rFonts w:ascii="Arial" w:hAnsi="Arial" w:cs="Arial"/>
-          <w:i/>
-          <w:iCs/>
-          <w:sz w:val="22"/>
-          <w:szCs w:val="22"/>
-        </w:rPr>
-        <w:t xml:space="preserve">– Natural </w:t>
+        <w:t>]</w:t>
+      </w:r>
+      <w:r>
+        <w:rPr>
+          <w:rFonts w:ascii="Arial" w:hAnsi="Arial" w:cs="Arial"/>
+          <w:sz w:val="22"/>
+          <w:szCs w:val="22"/>
+        </w:rPr>
+        <w:t>,</w:t>
+      </w:r>
+      <w:r>
+        <w:rPr>
+          <w:rFonts w:ascii="Arial" w:hAnsi="Arial" w:cs="Arial"/>
+          <w:sz w:val="22"/>
+          <w:szCs w:val="22"/>
+        </w:rPr>
+        <w:t xml:space="preserve"> é uma plataforma que trabalha com as diversas técnicas de processamento estatístico de linguagem natural, facilitando a implementação dessas </w:t>
+      </w:r>
+      <w:r>
+        <w:rPr>
+          <w:rFonts w:ascii="Arial" w:hAnsi="Arial" w:cs="Arial"/>
+          <w:sz w:val="22"/>
+          <w:szCs w:val="22"/>
+        </w:rPr>
+        <w:t>ferramentas</w:t>
+      </w:r>
+      <w:r>
+        <w:rPr>
+          <w:rFonts w:ascii="Arial" w:hAnsi="Arial" w:cs="Arial"/>
+          <w:sz w:val="22"/>
+          <w:szCs w:val="22"/>
+        </w:rPr>
+        <w:t xml:space="preserve"> em diversos </w:t>
+      </w:r>
+      <w:r>
+        <w:rPr>
+          <w:rFonts w:ascii="Arial" w:hAnsi="Arial" w:cs="Arial"/>
+          <w:sz w:val="22"/>
+          <w:szCs w:val="22"/>
+        </w:rPr>
+        <w:t>“</w:t>
+      </w:r>
+      <w:r>
+        <w:rPr>
+          <w:rFonts w:ascii="Arial" w:hAnsi="Arial" w:cs="Arial"/>
+          <w:sz w:val="22"/>
+          <w:szCs w:val="22"/>
+        </w:rPr>
+        <w:t>softwares</w:t>
+      </w:r>
+      <w:r>
+        <w:rPr>
+          <w:rFonts w:ascii="Arial" w:hAnsi="Arial" w:cs="Arial"/>
+          <w:sz w:val="22"/>
+          <w:szCs w:val="22"/>
+        </w:rPr>
+        <w:t>”</w:t>
+      </w:r>
+      <w:r>
+        <w:rPr>
+          <w:rFonts w:ascii="Arial" w:hAnsi="Arial" w:cs="Arial"/>
+          <w:sz w:val="22"/>
+          <w:szCs w:val="22"/>
+        </w:rPr>
+        <w:t xml:space="preserve">. A plataforma </w:t>
+      </w:r>
+      <w:r>
+        <w:rPr>
+          <w:rFonts w:ascii="Arial" w:hAnsi="Arial" w:cs="Arial"/>
+          <w:sz w:val="22"/>
+          <w:szCs w:val="22"/>
+        </w:rPr>
+        <w:t xml:space="preserve">possui recursos léxicos e </w:t>
+      </w:r>
+      <w:r>
+        <w:rPr>
+          <w:rFonts w:ascii="Arial" w:hAnsi="Arial" w:cs="Arial"/>
+          <w:sz w:val="22"/>
+          <w:szCs w:val="22"/>
+        </w:rPr>
+        <w:t>disponibiliza bibliotecas de processame</w:t>
+      </w:r>
+      <w:r>
+        <w:rPr>
+          <w:rFonts w:ascii="Arial" w:hAnsi="Arial" w:cs="Arial"/>
+          <w:sz w:val="22"/>
+          <w:szCs w:val="22"/>
+        </w:rPr>
+        <w:t xml:space="preserve">nto de textos para </w:t>
+      </w:r>
+      <w:r>
+        <w:rPr>
+          <w:rFonts w:ascii="Arial" w:hAnsi="Arial" w:cs="Arial"/>
+          <w:sz w:val="22"/>
+          <w:szCs w:val="22"/>
+        </w:rPr>
+        <w:t>“</w:t>
       </w:r>
       <w:proofErr w:type="spellStart"/>
       <w:r>
         <w:rPr>
           <w:rFonts w:ascii="Arial" w:hAnsi="Arial" w:cs="Arial"/>
-          <w:i/>
-          <w:iCs/>
-          <w:sz w:val="22"/>
-          <w:szCs w:val="22"/>
-        </w:rPr>
-        <w:t>Language</w:t>
+          <w:sz w:val="22"/>
+          <w:szCs w:val="22"/>
+        </w:rPr>
+        <w:t>tokenização</w:t>
       </w:r>
       <w:proofErr w:type="spellEnd"/>
       <w:r>
         <w:rPr>
           <w:rFonts w:ascii="Arial" w:hAnsi="Arial" w:cs="Arial"/>
-          <w:i/>
-          <w:iCs/>
-          <w:sz w:val="22"/>
-          <w:szCs w:val="22"/>
-        </w:rPr>
-        <w:t xml:space="preserve"> Toolkit</w:t>
-      </w:r>
-      <w:r>
-        <w:rPr>
-          <w:rFonts w:ascii="Arial" w:hAnsi="Arial" w:cs="Arial"/>
-          <w:sz w:val="22"/>
-          <w:szCs w:val="22"/>
-        </w:rPr>
-        <w:t xml:space="preserve">, é uma plataforma que trabalha com as diversas técnicas de processamento estatístico de linguagem natural, facilitando a implementação dessas </w:t>
-      </w:r>
-      <w:r>
-        <w:rPr>
-          <w:rFonts w:ascii="Arial" w:hAnsi="Arial" w:cs="Arial"/>
-          <w:sz w:val="22"/>
-          <w:szCs w:val="22"/>
-        </w:rPr>
-        <w:t>ferramentas</w:t>
-      </w:r>
-      <w:r>
-        <w:rPr>
-          <w:rFonts w:ascii="Arial" w:hAnsi="Arial" w:cs="Arial"/>
-          <w:sz w:val="22"/>
-          <w:szCs w:val="22"/>
-        </w:rPr>
-        <w:t xml:space="preserve"> em diversos </w:t>
-      </w:r>
-      <w:r>
-        <w:rPr>
-          <w:rFonts w:ascii="Arial" w:hAnsi="Arial" w:cs="Arial"/>
-          <w:i/>
-          <w:iCs/>
-          <w:sz w:val="22"/>
-          <w:szCs w:val="22"/>
-        </w:rPr>
-        <w:t>softwares</w:t>
-      </w:r>
-      <w:r>
-        <w:rPr>
-          <w:rFonts w:ascii="Arial" w:hAnsi="Arial" w:cs="Arial"/>
-          <w:sz w:val="22"/>
-          <w:szCs w:val="22"/>
-        </w:rPr>
-        <w:t xml:space="preserve">. A plataforma </w:t>
-      </w:r>
-      <w:r>
-        <w:rPr>
-          <w:rFonts w:ascii="Arial" w:hAnsi="Arial" w:cs="Arial"/>
-          <w:sz w:val="22"/>
-          <w:szCs w:val="22"/>
-        </w:rPr>
-        <w:t xml:space="preserve">possui recursos léxicos e </w:t>
-      </w:r>
-      <w:r>
-        <w:rPr>
-          <w:rFonts w:ascii="Arial" w:hAnsi="Arial" w:cs="Arial"/>
-          <w:sz w:val="22"/>
-          <w:szCs w:val="22"/>
-        </w:rPr>
-        <w:t>disponibiliza bibliotecas de processame</w:t>
-      </w:r>
-      <w:r>
-        <w:rPr>
-          <w:rFonts w:ascii="Arial" w:hAnsi="Arial" w:cs="Arial"/>
-          <w:sz w:val="22"/>
-          <w:szCs w:val="22"/>
-        </w:rPr>
-        <w:t xml:space="preserve">nto de textos para </w:t>
+          <w:sz w:val="22"/>
+          <w:szCs w:val="22"/>
+        </w:rPr>
+        <w:t>”</w:t>
+      </w:r>
+      <w:r>
+        <w:rPr>
+          <w:rFonts w:ascii="Arial" w:hAnsi="Arial" w:cs="Arial"/>
+          <w:sz w:val="22"/>
+          <w:szCs w:val="22"/>
+        </w:rPr>
+        <w:t xml:space="preserve">, classificação, </w:t>
+      </w:r>
+      <w:r>
+        <w:rPr>
+          <w:rFonts w:ascii="Arial" w:hAnsi="Arial" w:cs="Arial"/>
+          <w:sz w:val="22"/>
+          <w:szCs w:val="22"/>
+        </w:rPr>
+        <w:t>“</w:t>
       </w:r>
       <w:proofErr w:type="spellStart"/>
       <w:r>
         <w:rPr>
           <w:rFonts w:ascii="Arial" w:hAnsi="Arial" w:cs="Arial"/>
-          <w:i/>
-          <w:iCs/>
-          <w:sz w:val="22"/>
-          <w:szCs w:val="22"/>
-        </w:rPr>
-        <w:t>tokenização</w:t>
+          <w:sz w:val="22"/>
+          <w:szCs w:val="22"/>
+        </w:rPr>
+        <w:t>stemming</w:t>
       </w:r>
       <w:proofErr w:type="spellEnd"/>
       <w:r>
@@ -4029,119 +4049,60 @@
           <w:sz w:val="22"/>
           <w:szCs w:val="22"/>
         </w:rPr>
-        <w:t xml:space="preserve">, classificação, </w:t>
+        <w:t>”</w:t>
+      </w:r>
+      <w:r>
+        <w:rPr>
+          <w:rFonts w:ascii="Arial" w:hAnsi="Arial" w:cs="Arial"/>
+          <w:sz w:val="22"/>
+          <w:szCs w:val="22"/>
+        </w:rPr>
+        <w:t xml:space="preserve">, </w:t>
+      </w:r>
+      <w:r>
+        <w:rPr>
+          <w:rFonts w:ascii="Arial" w:hAnsi="Arial" w:cs="Arial"/>
+          <w:sz w:val="22"/>
+          <w:szCs w:val="22"/>
+        </w:rPr>
+        <w:t xml:space="preserve">análise de raciocínio semântico, e um fórum ativo de discussão </w:t>
+      </w:r>
+      <w:r>
+        <w:rPr>
+          <w:rFonts w:ascii="Arial" w:hAnsi="Arial" w:cs="Arial"/>
+          <w:sz w:val="22"/>
+          <w:szCs w:val="22"/>
+        </w:rPr>
+        <w:t>Bird et al.</w:t>
+      </w:r>
+      <w:r>
+        <w:rPr>
+          <w:rFonts w:ascii="Arial" w:hAnsi="Arial" w:cs="Arial"/>
+          <w:sz w:val="22"/>
+          <w:szCs w:val="22"/>
+        </w:rPr>
+        <w:t>, 2009)</w:t>
+      </w:r>
+      <w:r>
+        <w:rPr>
+          <w:rFonts w:ascii="Arial" w:hAnsi="Arial" w:cs="Arial"/>
+          <w:sz w:val="22"/>
+          <w:szCs w:val="22"/>
+        </w:rPr>
+        <w:t xml:space="preserve">. </w:t>
+      </w:r>
+      <w:r>
+        <w:rPr>
+          <w:rFonts w:ascii="Arial" w:hAnsi="Arial" w:cs="Arial"/>
+          <w:sz w:val="22"/>
+          <w:szCs w:val="22"/>
+        </w:rPr>
+        <w:t xml:space="preserve">Para desenvolver aplicações utilizando a biblioteca de código aberto NLTK, é necessário a utilização da linguagem de programação </w:t>
       </w:r>
       <w:proofErr w:type="spellStart"/>
       <w:r>
         <w:rPr>
           <w:rFonts w:ascii="Arial" w:hAnsi="Arial" w:cs="Arial"/>
-          <w:i/>
-          <w:iCs/>
-          <w:sz w:val="22"/>
-          <w:szCs w:val="22"/>
-        </w:rPr>
-        <w:t>stemming</w:t>
-      </w:r>
-      <w:proofErr w:type="spellEnd"/>
-      <w:r>
-        <w:rPr>
-          <w:rFonts w:ascii="Arial" w:hAnsi="Arial" w:cs="Arial"/>
-          <w:sz w:val="22"/>
-          <w:szCs w:val="22"/>
-        </w:rPr>
-        <w:t xml:space="preserve">, </w:t>
-      </w:r>
-      <w:r>
-        <w:rPr>
-          <w:rFonts w:ascii="Arial" w:hAnsi="Arial" w:cs="Arial"/>
-          <w:sz w:val="22"/>
-          <w:szCs w:val="22"/>
-        </w:rPr>
-        <w:t xml:space="preserve">análise de raciocínio semântico, e um fórum ativo de discussão </w:t>
-      </w:r>
-      <w:sdt>
-        <w:sdtPr>
-          <w:rPr>
-            <w:rFonts w:ascii="Arial" w:hAnsi="Arial" w:cs="Arial"/>
-            <w:sz w:val="22"/>
-            <w:szCs w:val="22"/>
-          </w:rPr>
-          <w:id w:val="-283882420"/>
-          <w:citation/>
-        </w:sdtPr>
-        <w:sdtContent>
-          <w:r>
-            <w:rPr>
-              <w:rFonts w:ascii="Arial" w:hAnsi="Arial" w:cs="Arial"/>
-              <w:sz w:val="22"/>
-              <w:szCs w:val="22"/>
-            </w:rPr>
-            <w:fldChar w:fldCharType="begin"/>
-          </w:r>
-          <w:r>
-            <w:rPr>
-              <w:rFonts w:ascii="Arial" w:hAnsi="Arial" w:cs="Arial"/>
-              <w:sz w:val="22"/>
-              <w:szCs w:val="22"/>
-            </w:rPr>
-            <w:instrText xml:space="preserve"> CITATION Ste09 \l 1046 </w:instrText>
-          </w:r>
-          <w:r>
-            <w:rPr>
-              <w:rFonts w:ascii="Arial" w:hAnsi="Arial" w:cs="Arial"/>
-              <w:sz w:val="22"/>
-              <w:szCs w:val="22"/>
-            </w:rPr>
-            <w:fldChar w:fldCharType="separate"/>
-          </w:r>
-          <w:r>
-            <w:rPr>
-              <w:rFonts w:ascii="Arial" w:hAnsi="Arial" w:cs="Arial"/>
-              <w:sz w:val="22"/>
-              <w:szCs w:val="22"/>
-            </w:rPr>
-            <w:t>(STEVEN BIRD, 2009)</w:t>
-          </w:r>
-          <w:r>
-            <w:rPr>
-              <w:rFonts w:ascii="Arial" w:hAnsi="Arial" w:cs="Arial"/>
-              <w:sz w:val="22"/>
-              <w:szCs w:val="22"/>
-            </w:rPr>
-            <w:fldChar w:fldCharType="end"/>
-          </w:r>
-        </w:sdtContent>
-      </w:sdt>
-      <w:r>
-        <w:rPr>
-          <w:rFonts w:ascii="Arial" w:hAnsi="Arial" w:cs="Arial"/>
-          <w:sz w:val="22"/>
-          <w:szCs w:val="22"/>
-        </w:rPr>
-        <w:t>.</w:t>
-      </w:r>
-      <w:r>
-        <w:rPr>
-          <w:rFonts w:ascii="Arial" w:hAnsi="Arial" w:cs="Arial"/>
-          <w:sz w:val="22"/>
-          <w:szCs w:val="22"/>
-        </w:rPr>
-        <w:t xml:space="preserve"> </w:t>
-      </w:r>
-      <w:r>
-        <w:rPr>
-          <w:rFonts w:ascii="Arial" w:hAnsi="Arial" w:cs="Arial"/>
-          <w:sz w:val="22"/>
-          <w:szCs w:val="22"/>
-        </w:rPr>
-        <w:t xml:space="preserve">Para desenvolver aplicações utilizando a biblioteca de código aberto NLTK, é necessário a utilização da linguagem de programação </w:t>
-      </w:r>
-      <w:proofErr w:type="spellStart"/>
-      <w:r>
-        <w:rPr>
-          <w:rFonts w:ascii="Arial" w:hAnsi="Arial" w:cs="Arial"/>
-          <w:i/>
-          <w:iCs/>
           <w:sz w:val="22"/>
           <w:szCs w:val="22"/>
         </w:rPr>
@@ -4150,8 +4111,6 @@
       <w:r>
         <w:rPr>
           <w:rFonts w:ascii="Arial" w:hAnsi="Arial" w:cs="Arial"/>
-          <w:i/>
-          <w:iCs/>
           <w:sz w:val="22"/>
           <w:szCs w:val="22"/>
         </w:rPr>
@@ -4181,8 +4140,6 @@
       <w:r>
         <w:rPr>
           <w:rFonts w:ascii="Arial" w:hAnsi="Arial" w:cs="Arial"/>
-          <w:i/>
-          <w:iCs/>
           <w:sz w:val="22"/>
           <w:szCs w:val="22"/>
         </w:rPr>
@@ -4203,7 +4160,7 @@
           <w:sz w:val="22"/>
           <w:szCs w:val="22"/>
         </w:rPr>
-        <w:t xml:space="preserve"> é uma linguagem de alto nível, orientada a objetos, interpretada e iterativa, de tipagem forte e dinâmica, com uma sintaxe relativamente simples e de fácil compreensão. A linguagem possui diversas estruturas, como por exemplo</w:t>
+        <w:t xml:space="preserve"> é uma linguagem de alto nível, orientada a objetos, interpretada e iterativa, de tipagem forte e dinâmica, com uma sintaxe relativamente simples e de fácil compreensão. A linguagem possui diversas estruturas</w:t>
       </w:r>
       <w:r>
         <w:rPr>
@@ -4219,19 +4176,89 @@
           <w:sz w:val="22"/>
           <w:szCs w:val="22"/>
         </w:rPr>
-        <w:t xml:space="preserve">dicionário, </w:t>
+        <w:t>como</w:t>
+      </w:r>
+      <w:r>
+        <w:rPr>
+          <w:rFonts w:ascii="Arial" w:hAnsi="Arial" w:cs="Arial"/>
+          <w:sz w:val="22"/>
+          <w:szCs w:val="22"/>
+        </w:rPr>
+        <w:t>,</w:t>
+      </w:r>
+      <w:r>
+        <w:rPr>
+          <w:rFonts w:ascii="Arial" w:hAnsi="Arial" w:cs="Arial"/>
+          <w:sz w:val="22"/>
+          <w:szCs w:val="22"/>
+        </w:rPr>
+        <w:t xml:space="preserve"> por exemplo</w:t>
+      </w:r>
+      <w:r>
+        <w:rPr>
+          <w:rFonts w:ascii="Arial" w:hAnsi="Arial" w:cs="Arial"/>
+          <w:sz w:val="22"/>
+          <w:szCs w:val="22"/>
+        </w:rPr>
+        <w:t>,</w:t>
+      </w:r>
+      <w:r>
+        <w:rPr>
+          <w:rFonts w:ascii="Arial" w:hAnsi="Arial" w:cs="Arial"/>
+          <w:sz w:val="22"/>
+          <w:szCs w:val="22"/>
+        </w:rPr>
+        <w:t xml:space="preserve"> </w:t>
+      </w:r>
+      <w:r>
+        <w:rPr>
+          <w:rFonts w:ascii="Arial" w:hAnsi="Arial" w:cs="Arial"/>
+          <w:sz w:val="22"/>
+          <w:szCs w:val="22"/>
+        </w:rPr>
+        <w:t>dicionário</w:t>
+      </w:r>
+      <w:r>
+        <w:rPr>
+          <w:rFonts w:ascii="Arial" w:hAnsi="Arial" w:cs="Arial"/>
+          <w:sz w:val="22"/>
+          <w:szCs w:val="22"/>
+        </w:rPr>
+        <w:t>s</w:t>
+      </w:r>
+      <w:r>
+        <w:rPr>
+          <w:rFonts w:ascii="Arial" w:hAnsi="Arial" w:cs="Arial"/>
+          <w:sz w:val="22"/>
+          <w:szCs w:val="22"/>
+        </w:rPr>
+        <w:t xml:space="preserve">, </w:t>
+      </w:r>
+      <w:r>
+        <w:rPr>
+          <w:rFonts w:ascii="Arial" w:hAnsi="Arial" w:cs="Arial"/>
+          <w:sz w:val="22"/>
+          <w:szCs w:val="22"/>
+        </w:rPr>
+        <w:t>“</w:t>
       </w:r>
       <w:proofErr w:type="spellStart"/>
       <w:r>
         <w:rPr>
           <w:rFonts w:ascii="Arial" w:hAnsi="Arial" w:cs="Arial"/>
-          <w:i/>
-          <w:iCs/>
           <w:sz w:val="22"/>
           <w:szCs w:val="22"/>
         </w:rPr>
         <w:t>array</w:t>
       </w:r>
+      <w:r>
+        <w:rPr>
+          <w:rFonts w:ascii="Arial" w:hAnsi="Arial" w:cs="Arial"/>
+          <w:sz w:val="22"/>
+          <w:szCs w:val="22"/>
+        </w:rPr>
+        <w:t>s</w:t>
+      </w:r>
       <w:proofErr w:type="spellEnd"/>
       <w:r>
         <w:rPr>
@@ -4239,62 +4266,43 @@
           <w:sz w:val="22"/>
           <w:szCs w:val="22"/>
         </w:rPr>
+        <w:t>”</w:t>
+      </w:r>
+      <w:r>
+        <w:rPr>
+          <w:rFonts w:ascii="Arial" w:hAnsi="Arial" w:cs="Arial"/>
+          <w:sz w:val="22"/>
+          <w:szCs w:val="22"/>
+        </w:rPr>
         <w:t xml:space="preserve">, e uma gama de bibliotecas e módulos prontos para atender grandes demandas de processamento </w:t>
       </w:r>
-      <w:sdt>
-        <w:sdtPr>
-          <w:rPr>
-            <w:rFonts w:ascii="Arial" w:hAnsi="Arial" w:cs="Arial"/>
-            <w:sz w:val="22"/>
-            <w:szCs w:val="22"/>
-          </w:rPr>
-          <w:id w:val="-76980352"/>
-          <w:citation/>
-        </w:sdtPr>
-        <w:sdtContent>
-          <w:r>
-            <w:rPr>
-              <w:rFonts w:ascii="Arial" w:hAnsi="Arial" w:cs="Arial"/>
-              <w:sz w:val="22"/>
-              <w:szCs w:val="22"/>
-            </w:rPr>
-            <w:fldChar w:fldCharType="begin"/>
-          </w:r>
-          <w:r>
-            <w:rPr>
-              <w:rFonts w:ascii="Arial" w:hAnsi="Arial" w:cs="Arial"/>
-              <w:sz w:val="22"/>
-              <w:szCs w:val="22"/>
-            </w:rPr>
-            <w:instrText xml:space="preserve"> CITATION Bor14 \l 1046 </w:instrText>
-          </w:r>
-          <w:r>
-            <w:rPr>
-              <w:rFonts w:ascii="Arial" w:hAnsi="Arial" w:cs="Arial"/>
-              <w:sz w:val="22"/>
-              <w:szCs w:val="22"/>
-            </w:rPr>
-            <w:fldChar w:fldCharType="separate"/>
-          </w:r>
-          <w:r>
-            <w:rPr>
-              <w:rFonts w:ascii="Arial" w:hAnsi="Arial" w:cs="Arial"/>
-              <w:noProof/>
-              <w:sz w:val="22"/>
-              <w:szCs w:val="22"/>
-            </w:rPr>
-            <w:t>(BORGES, 2014)</w:t>
-          </w:r>
-          <w:r>
-            <w:rPr>
-              <w:rFonts w:ascii="Arial" w:hAnsi="Arial" w:cs="Arial"/>
-              <w:sz w:val="22"/>
-              <w:szCs w:val="22"/>
-            </w:rPr>
-            <w:fldChar w:fldCharType="end"/>
-          </w:r>
-        </w:sdtContent>
-      </w:sdt>
+      <w:r>
+        <w:rPr>
+          <w:rFonts w:ascii="Arial" w:hAnsi="Arial" w:cs="Arial"/>
+          <w:noProof/>
+          <w:sz w:val="22"/>
+          <w:szCs w:val="22"/>
+        </w:rPr>
+        <w:t>(B</w:t>
+      </w:r>
+      <w:r>
+        <w:rPr>
+          <w:rFonts w:ascii="Arial" w:hAnsi="Arial" w:cs="Arial"/>
+          <w:noProof/>
+          <w:sz w:val="22"/>
+          <w:szCs w:val="22"/>
+        </w:rPr>
+        <w:t>orges</w:t>
+      </w:r>
+      <w:r>
+        <w:rPr>
+          <w:rFonts w:ascii="Arial" w:hAnsi="Arial" w:cs="Arial"/>
+          <w:noProof/>
+          <w:sz w:val="22"/>
+          <w:szCs w:val="22"/>
+        </w:rPr>
+        <w:t>, 2014)</w:t>
+      </w:r>
       <w:r>
         <w:rPr>
           <w:rFonts w:ascii="Arial" w:hAnsi="Arial" w:cs="Arial"/>
@@ -4321,7 +4329,31 @@
           <w:sz w:val="22"/>
           <w:szCs w:val="22"/>
         </w:rPr>
-        <w:t xml:space="preserve">A extração de dados utilizados para exemplificar o funcionamento da biblioteca NLTK será de arquivos textuais em formato </w:t>
+        <w:t>A extração de dados utilizados para exemplificar o funcionamento da biblioteca NLTK</w:t>
+      </w:r>
+      <w:r>
+        <w:rPr>
+          <w:rFonts w:ascii="Arial" w:hAnsi="Arial" w:cs="Arial"/>
+          <w:sz w:val="22"/>
+          <w:szCs w:val="22"/>
+        </w:rPr>
+        <w:t xml:space="preserve"> refere-se a</w:t>
+      </w:r>
+      <w:r>
+        <w:rPr>
+          <w:rFonts w:ascii="Arial" w:hAnsi="Arial" w:cs="Arial"/>
+          <w:sz w:val="22"/>
+          <w:szCs w:val="22"/>
+        </w:rPr>
+        <w:t xml:space="preserve"> arquivos textuais em formato </w:t>
+      </w:r>
+      <w:r>
+        <w:rPr>
+          <w:rFonts w:ascii="Arial" w:hAnsi="Arial" w:cs="Arial"/>
+          <w:sz w:val="22"/>
+          <w:szCs w:val="22"/>
+        </w:rPr>
+        <w:t>“</w:t>
       </w:r>
       <w:proofErr w:type="spellStart"/>
       <w:r>
@@ -4339,6 +4371,14 @@
           <w:sz w:val="22"/>
           <w:szCs w:val="22"/>
         </w:rPr>
+        <w:t>”</w:t>
+      </w:r>
+      <w:r>
+        <w:rPr>
+          <w:rFonts w:ascii="Arial" w:hAnsi="Arial" w:cs="Arial"/>
+          <w:sz w:val="22"/>
+          <w:szCs w:val="22"/>
+        </w:rPr>
         <w:t xml:space="preserve">. </w:t>
       </w:r>
       <w:r>
@@ -4347,7 +4387,23 @@
           <w:sz w:val="22"/>
           <w:szCs w:val="22"/>
         </w:rPr>
-        <w:t>Esse formato foi escolhido por ser um documento de estrutura simples e de fácil manipulação, contendo sequencias de linhas com descrições de caracteres. Outro ponto positivo de arquivos com extensões .</w:t>
+        <w:t xml:space="preserve">Esse formato foi escolhido por ser um documento de estrutura simples e de fácil manipulação, contendo sequencias de linhas com descrições de caracteres. Outro ponto positivo de arquivos com extensões </w:t>
+      </w:r>
+      <w:r>
+        <w:rPr>
+          <w:rFonts w:ascii="Arial" w:hAnsi="Arial" w:cs="Arial"/>
+          <w:sz w:val="22"/>
+          <w:szCs w:val="22"/>
+        </w:rPr>
+        <w:t>“</w:t>
+      </w:r>
+      <w:r>
+        <w:rPr>
+          <w:rFonts w:ascii="Arial" w:hAnsi="Arial" w:cs="Arial"/>
+          <w:sz w:val="22"/>
+          <w:szCs w:val="22"/>
+        </w:rPr>
+        <w:t>.</w:t>
       </w:r>
       <w:proofErr w:type="spellStart"/>
       <w:r>
@@ -4359,6 +4415,14 @@
         <w:t>txt</w:t>
       </w:r>
       <w:proofErr w:type="spellEnd"/>
+      <w:r>
+        <w:rPr>
+          <w:rFonts w:ascii="Arial" w:hAnsi="Arial" w:cs="Arial"/>
+          <w:sz w:val="22"/>
+          <w:szCs w:val="22"/>
+        </w:rPr>
+        <w:t>”</w:t>
+      </w:r>
       <w:r>
         <w:rPr>
           <w:rFonts w:ascii="Arial" w:hAnsi="Arial" w:cs="Arial"/>
@@ -4403,22 +4467,164 @@
           <w:sz w:val="22"/>
           <w:szCs w:val="22"/>
         </w:rPr>
-        <w:t>Após a extração de dados, será necessário realizar a tratativa dessas informações com o objetivo de retirar itens indesejados que podem interferir nas análises futuras.</w:t>
-      </w:r>
-      <w:r>
-        <w:rPr>
-          <w:rFonts w:ascii="Arial" w:hAnsi="Arial" w:cs="Arial"/>
-          <w:sz w:val="22"/>
-          <w:szCs w:val="22"/>
-        </w:rPr>
-        <w:t xml:space="preserve"> Para tratar essa situação, será utilizado técnicas de expressão regular, ou “</w:t>
+        <w:t xml:space="preserve">Após a </w:t>
+      </w:r>
+      <w:r>
+        <w:rPr>
+          <w:rFonts w:ascii="Arial" w:hAnsi="Arial" w:cs="Arial"/>
+          <w:sz w:val="22"/>
+          <w:szCs w:val="22"/>
+        </w:rPr>
+        <w:t xml:space="preserve">etapa de </w:t>
+      </w:r>
+      <w:r>
+        <w:rPr>
+          <w:rFonts w:ascii="Arial" w:hAnsi="Arial" w:cs="Arial"/>
+          <w:sz w:val="22"/>
+          <w:szCs w:val="22"/>
+        </w:rPr>
+        <w:t>extração d</w:t>
+      </w:r>
+      <w:r>
+        <w:rPr>
+          <w:rFonts w:ascii="Arial" w:hAnsi="Arial" w:cs="Arial"/>
+          <w:sz w:val="22"/>
+          <w:szCs w:val="22"/>
+        </w:rPr>
+        <w:t>os</w:t>
+      </w:r>
+      <w:r>
+        <w:rPr>
+          <w:rFonts w:ascii="Arial" w:hAnsi="Arial" w:cs="Arial"/>
+          <w:sz w:val="22"/>
+          <w:szCs w:val="22"/>
+        </w:rPr>
+        <w:t xml:space="preserve"> dados, </w:t>
+      </w:r>
+      <w:r>
+        <w:rPr>
+          <w:rFonts w:ascii="Arial" w:hAnsi="Arial" w:cs="Arial"/>
+          <w:sz w:val="22"/>
+          <w:szCs w:val="22"/>
+        </w:rPr>
+        <w:t xml:space="preserve">é essencial </w:t>
+      </w:r>
+      <w:r>
+        <w:rPr>
+          <w:rFonts w:ascii="Arial" w:hAnsi="Arial" w:cs="Arial"/>
+          <w:sz w:val="22"/>
+          <w:szCs w:val="22"/>
+        </w:rPr>
+        <w:t xml:space="preserve">realizar a </w:t>
+      </w:r>
+      <w:r>
+        <w:rPr>
+          <w:rFonts w:ascii="Arial" w:hAnsi="Arial" w:cs="Arial"/>
+          <w:sz w:val="22"/>
+          <w:szCs w:val="22"/>
+        </w:rPr>
+        <w:t xml:space="preserve">tarefa de </w:t>
+      </w:r>
+      <w:r>
+        <w:rPr>
+          <w:rFonts w:ascii="Arial" w:hAnsi="Arial" w:cs="Arial"/>
+          <w:sz w:val="22"/>
+          <w:szCs w:val="22"/>
+        </w:rPr>
+        <w:t>trata</w:t>
+      </w:r>
+      <w:r>
+        <w:rPr>
+          <w:rFonts w:ascii="Arial" w:hAnsi="Arial" w:cs="Arial"/>
+          <w:sz w:val="22"/>
+          <w:szCs w:val="22"/>
+        </w:rPr>
+        <w:t>r as</w:t>
+      </w:r>
+      <w:r>
+        <w:rPr>
+          <w:rFonts w:ascii="Arial" w:hAnsi="Arial" w:cs="Arial"/>
+          <w:sz w:val="22"/>
+          <w:szCs w:val="22"/>
+        </w:rPr>
+        <w:t xml:space="preserve"> informações</w:t>
+      </w:r>
+      <w:r>
+        <w:rPr>
+          <w:rFonts w:ascii="Arial" w:hAnsi="Arial" w:cs="Arial"/>
+          <w:sz w:val="22"/>
+          <w:szCs w:val="22"/>
+        </w:rPr>
+        <w:t xml:space="preserve"> coletadas</w:t>
+      </w:r>
+      <w:r>
+        <w:rPr>
+          <w:rFonts w:ascii="Arial" w:hAnsi="Arial" w:cs="Arial"/>
+          <w:sz w:val="22"/>
+          <w:szCs w:val="22"/>
+        </w:rPr>
+        <w:t>,</w:t>
+      </w:r>
+      <w:r>
+        <w:rPr>
+          <w:rFonts w:ascii="Arial" w:hAnsi="Arial" w:cs="Arial"/>
+          <w:sz w:val="22"/>
+          <w:szCs w:val="22"/>
+        </w:rPr>
+        <w:t xml:space="preserve"> </w:t>
+      </w:r>
+      <w:r>
+        <w:rPr>
+          <w:rFonts w:ascii="Arial" w:hAnsi="Arial" w:cs="Arial"/>
+          <w:sz w:val="22"/>
+          <w:szCs w:val="22"/>
+        </w:rPr>
+        <w:t>visando</w:t>
+      </w:r>
+      <w:r>
+        <w:rPr>
+          <w:rFonts w:ascii="Arial" w:hAnsi="Arial" w:cs="Arial"/>
+          <w:sz w:val="22"/>
+          <w:szCs w:val="22"/>
+        </w:rPr>
+        <w:t xml:space="preserve"> retirar itens indesejados que </w:t>
+      </w:r>
+      <w:r>
+        <w:rPr>
+          <w:rFonts w:ascii="Arial" w:hAnsi="Arial" w:cs="Arial"/>
+          <w:sz w:val="22"/>
+          <w:szCs w:val="22"/>
+        </w:rPr>
+        <w:t>possam</w:t>
+      </w:r>
+      <w:r>
+        <w:rPr>
+          <w:rFonts w:ascii="Arial" w:hAnsi="Arial" w:cs="Arial"/>
+          <w:sz w:val="22"/>
+          <w:szCs w:val="22"/>
+        </w:rPr>
+        <w:t xml:space="preserve"> interferir nas análises futuras. Para tratar essa situação, </w:t>
+      </w:r>
+      <w:r>
+        <w:rPr>
+          <w:rFonts w:ascii="Arial" w:hAnsi="Arial" w:cs="Arial"/>
+          <w:sz w:val="22"/>
+          <w:szCs w:val="22"/>
+        </w:rPr>
+        <w:t>a implementação de</w:t>
+      </w:r>
+      <w:r>
+        <w:rPr>
+          <w:rFonts w:ascii="Arial" w:hAnsi="Arial" w:cs="Arial"/>
+          <w:sz w:val="22"/>
+          <w:szCs w:val="22"/>
+        </w:rPr>
+        <w:t xml:space="preserve"> técnicas de expressão regular, ou “</w:t>
       </w:r>
       <w:proofErr w:type="spellStart"/>
       <w:r>
         <w:rPr>
           <w:rFonts w:ascii="Arial" w:hAnsi="Arial" w:cs="Arial"/>
-          <w:i/>
-          <w:iCs/>
           <w:sz w:val="22"/>
           <w:szCs w:val="22"/>
         </w:rPr>
@@ -4435,49 +4641,68 @@
       </w:r>
       <w:r>
         <w:rPr>
-          <w:rFonts w:ascii="Arial" w:hAnsi="Arial" w:cs="Arial"/>
-          <w:sz w:val="22"/>
-          <w:szCs w:val="22"/>
-        </w:rPr>
-        <w:t xml:space="preserve"> (Abreviação de </w:t>
-      </w:r>
-      <w:r>
-        <w:rPr>
-          <w:rFonts w:ascii="Arial" w:hAnsi="Arial" w:cs="Arial"/>
-          <w:i/>
-          <w:iCs/>
-          <w:sz w:val="22"/>
-          <w:szCs w:val="22"/>
-        </w:rPr>
-        <w:t xml:space="preserve">regular </w:t>
-      </w:r>
-      <w:proofErr w:type="spellStart"/>
-      <w:r>
-        <w:rPr>
-          <w:rFonts w:ascii="Arial" w:hAnsi="Arial" w:cs="Arial"/>
-          <w:i/>
-          <w:iCs/>
-          <w:sz w:val="22"/>
-          <w:szCs w:val="22"/>
-        </w:rPr>
-        <w:t>expression</w:t>
-      </w:r>
-      <w:proofErr w:type="spellEnd"/>
-      <w:r>
-        <w:rPr>
-          <w:rFonts w:ascii="Arial" w:hAnsi="Arial" w:cs="Arial"/>
-          <w:sz w:val="22"/>
-          <w:szCs w:val="22"/>
-        </w:rPr>
-        <w:t>)</w:t>
-      </w:r>
-      <w:r>
-        <w:rPr>
-          <w:rFonts w:ascii="Arial" w:hAnsi="Arial" w:cs="Arial"/>
-          <w:sz w:val="22"/>
-          <w:szCs w:val="22"/>
-        </w:rPr>
-        <w:t xml:space="preserve">, que permite identificar </w:t>
+          <w:rStyle w:val="Refdenotaderodap"/>
+          <w:rFonts w:ascii="Arial" w:hAnsi="Arial" w:cs="Arial"/>
+          <w:sz w:val="22"/>
+          <w:szCs w:val="22"/>
+        </w:rPr>
+        <w:footnoteReference w:id="3"/>
+      </w:r>
+      <w:r>
+        <w:rPr>
+          <w:rFonts w:ascii="Arial" w:hAnsi="Arial" w:cs="Arial"/>
+          <w:sz w:val="22"/>
+          <w:szCs w:val="22"/>
+        </w:rPr>
+        <w:t>,</w:t>
+      </w:r>
+      <w:r>
+        <w:rPr>
+          <w:rFonts w:ascii="Arial" w:hAnsi="Arial" w:cs="Arial"/>
+          <w:sz w:val="22"/>
+          <w:szCs w:val="22"/>
+        </w:rPr>
+        <w:t xml:space="preserve"> são frequentemente utilizadas,</w:t>
+      </w:r>
+      <w:r>
+        <w:rPr>
+          <w:rFonts w:ascii="Arial" w:hAnsi="Arial" w:cs="Arial"/>
+          <w:sz w:val="22"/>
+          <w:szCs w:val="22"/>
+        </w:rPr>
+        <w:t xml:space="preserve"> </w:t>
+      </w:r>
+      <w:r>
+        <w:rPr>
+          <w:rFonts w:ascii="Arial" w:hAnsi="Arial" w:cs="Arial"/>
+          <w:sz w:val="22"/>
+          <w:szCs w:val="22"/>
+        </w:rPr>
+        <w:t>pois</w:t>
+      </w:r>
+      <w:r>
+        <w:rPr>
+          <w:rFonts w:ascii="Arial" w:hAnsi="Arial" w:cs="Arial"/>
+          <w:sz w:val="22"/>
+          <w:szCs w:val="22"/>
+        </w:rPr>
+        <w:t xml:space="preserve"> permite</w:t>
+      </w:r>
+      <w:r>
+        <w:rPr>
+          <w:rFonts w:ascii="Arial" w:hAnsi="Arial" w:cs="Arial"/>
+          <w:sz w:val="22"/>
+          <w:szCs w:val="22"/>
+        </w:rPr>
+        <w:t>m</w:t>
+      </w:r>
+      <w:r>
+        <w:rPr>
+          <w:rFonts w:ascii="Arial" w:hAnsi="Arial" w:cs="Arial"/>
+          <w:sz w:val="22"/>
+          <w:szCs w:val="22"/>
+        </w:rPr>
+        <w:t xml:space="preserve"> identificar </w:t>
       </w:r>
       <w:r>
         <w:rPr>
@@ -4493,15 +4718,168 @@
           <w:sz w:val="22"/>
           <w:szCs w:val="22"/>
         </w:rPr>
-        <w:t>s de caracteres levando em consideração os parâmetros definidos pelo usuário.</w:t>
-      </w:r>
-      <w:r>
-        <w:rPr>
-          <w:rFonts w:ascii="Arial" w:hAnsi="Arial" w:cs="Arial"/>
-          <w:sz w:val="22"/>
-          <w:szCs w:val="22"/>
-        </w:rPr>
-        <w:t xml:space="preserve"> Pode-se obter resultados significativos utilizando essa ferramenta como, por exemplo, separar letras de números, identificar documentos seguindo padrões de caracteres (CPF, por exemplo), identificar extensões de documentos, dentre outros parâmetros.</w:t>
+        <w:t>s de caracteres</w:t>
+      </w:r>
+      <w:r>
+        <w:rPr>
+          <w:rFonts w:ascii="Arial" w:hAnsi="Arial" w:cs="Arial"/>
+          <w:sz w:val="22"/>
+          <w:szCs w:val="22"/>
+        </w:rPr>
+        <w:t xml:space="preserve"> ou determinadas combinações considerando</w:t>
+      </w:r>
+      <w:r>
+        <w:rPr>
+          <w:rFonts w:ascii="Arial" w:hAnsi="Arial" w:cs="Arial"/>
+          <w:sz w:val="22"/>
+          <w:szCs w:val="22"/>
+        </w:rPr>
+        <w:t xml:space="preserve"> </w:t>
+      </w:r>
+      <w:r>
+        <w:rPr>
+          <w:rFonts w:ascii="Arial" w:hAnsi="Arial" w:cs="Arial"/>
+          <w:sz w:val="22"/>
+          <w:szCs w:val="22"/>
+        </w:rPr>
+        <w:t xml:space="preserve">os </w:t>
+      </w:r>
+      <w:r>
+        <w:rPr>
+          <w:rFonts w:ascii="Arial" w:hAnsi="Arial" w:cs="Arial"/>
+          <w:sz w:val="22"/>
+          <w:szCs w:val="22"/>
+        </w:rPr>
+        <w:t>parâmetros definidos pelo usuário.</w:t>
+      </w:r>
+      <w:r>
+        <w:rPr>
+          <w:rFonts w:ascii="Arial" w:hAnsi="Arial" w:cs="Arial"/>
+          <w:sz w:val="22"/>
+          <w:szCs w:val="22"/>
+        </w:rPr>
+        <w:t xml:space="preserve"> Pode-se obter resultados significativos utilizando essa ferramenta como, por exemplo, separar letras de números, identificar documentos seguindo padrões de caracteres (CPF, por exemplo), </w:t>
+      </w:r>
+      <w:r>
+        <w:rPr>
+          <w:rFonts w:ascii="Arial" w:hAnsi="Arial" w:cs="Arial"/>
+          <w:sz w:val="22"/>
+          <w:szCs w:val="22"/>
+        </w:rPr>
+        <w:lastRenderedPageBreak/>
+        <w:t>identificar extensões de documentos, dentre outros parâmetros.</w:t>
+      </w:r>
+      <w:r>
+        <w:rPr>
+          <w:rFonts w:ascii="Arial" w:hAnsi="Arial" w:cs="Arial"/>
+          <w:sz w:val="22"/>
+          <w:szCs w:val="22"/>
+        </w:rPr>
+        <w:t xml:space="preserve"> De forma simplificada, </w:t>
+      </w:r>
+      <w:r>
+        <w:rPr>
+          <w:rFonts w:ascii="Arial" w:hAnsi="Arial" w:cs="Arial"/>
+          <w:sz w:val="22"/>
+          <w:szCs w:val="22"/>
+        </w:rPr>
+        <w:t>o</w:t>
+      </w:r>
+      <w:r>
+        <w:rPr>
+          <w:rFonts w:ascii="Arial" w:hAnsi="Arial" w:cs="Arial"/>
+          <w:sz w:val="22"/>
+          <w:szCs w:val="22"/>
+        </w:rPr>
+        <w:t xml:space="preserve"> desenvolvido</w:t>
+      </w:r>
+      <w:r>
+        <w:rPr>
+          <w:rFonts w:ascii="Arial" w:hAnsi="Arial" w:cs="Arial"/>
+          <w:sz w:val="22"/>
+          <w:szCs w:val="22"/>
+        </w:rPr>
+        <w:t xml:space="preserve"> de</w:t>
+      </w:r>
+      <w:r>
+        <w:rPr>
+          <w:rFonts w:ascii="Arial" w:hAnsi="Arial" w:cs="Arial"/>
+          <w:sz w:val="22"/>
+          <w:szCs w:val="22"/>
+        </w:rPr>
+        <w:t xml:space="preserve"> funções com o objetivo de realizar o pré-processamento </w:t>
+      </w:r>
+      <w:r>
+        <w:rPr>
+          <w:rFonts w:ascii="Arial" w:hAnsi="Arial" w:cs="Arial"/>
+          <w:sz w:val="22"/>
+          <w:szCs w:val="22"/>
+        </w:rPr>
+        <w:t>dos dados</w:t>
+      </w:r>
+      <w:r>
+        <w:rPr>
+          <w:rFonts w:ascii="Arial" w:hAnsi="Arial" w:cs="Arial"/>
+          <w:sz w:val="22"/>
+          <w:szCs w:val="22"/>
+        </w:rPr>
+        <w:t xml:space="preserve"> textuais contid</w:t>
+      </w:r>
+      <w:r>
+        <w:rPr>
+          <w:rFonts w:ascii="Arial" w:hAnsi="Arial" w:cs="Arial"/>
+          <w:sz w:val="22"/>
+          <w:szCs w:val="22"/>
+        </w:rPr>
+        <w:t>o</w:t>
+      </w:r>
+      <w:r>
+        <w:rPr>
+          <w:rFonts w:ascii="Arial" w:hAnsi="Arial" w:cs="Arial"/>
+          <w:sz w:val="22"/>
+          <w:szCs w:val="22"/>
+        </w:rPr>
+        <w:t>s no</w:t>
+      </w:r>
+      <w:r>
+        <w:rPr>
+          <w:rFonts w:ascii="Arial" w:hAnsi="Arial" w:cs="Arial"/>
+          <w:sz w:val="22"/>
+          <w:szCs w:val="22"/>
+        </w:rPr>
+        <w:t>s</w:t>
+      </w:r>
+      <w:r>
+        <w:rPr>
+          <w:rFonts w:ascii="Arial" w:hAnsi="Arial" w:cs="Arial"/>
+          <w:sz w:val="22"/>
+          <w:szCs w:val="22"/>
+        </w:rPr>
+        <w:t xml:space="preserve"> arquivo</w:t>
+      </w:r>
+      <w:r>
+        <w:rPr>
+          <w:rFonts w:ascii="Arial" w:hAnsi="Arial" w:cs="Arial"/>
+          <w:sz w:val="22"/>
+          <w:szCs w:val="22"/>
+        </w:rPr>
+        <w:t>s,</w:t>
+      </w:r>
+      <w:r>
+        <w:rPr>
+          <w:rFonts w:ascii="Arial" w:hAnsi="Arial" w:cs="Arial"/>
+          <w:sz w:val="22"/>
+          <w:szCs w:val="22"/>
+        </w:rPr>
+        <w:t xml:space="preserve"> é de grande importância para </w:t>
+      </w:r>
+      <w:r>
+        <w:rPr>
+          <w:rFonts w:ascii="Arial" w:hAnsi="Arial" w:cs="Arial"/>
+          <w:sz w:val="22"/>
+          <w:szCs w:val="22"/>
+        </w:rPr>
+        <w:t>a parte analítica do projeto.</w:t>
       </w:r>
     </w:p>
     <w:p>
@@ -4521,24 +4899,71 @@
           <w:sz w:val="22"/>
           <w:szCs w:val="22"/>
         </w:rPr>
-        <w:lastRenderedPageBreak/>
-        <w:t xml:space="preserve">Com os dados obtidos </w:t>
-      </w:r>
-      <w:r>
-        <w:rPr>
-          <w:rFonts w:ascii="Arial" w:hAnsi="Arial" w:cs="Arial"/>
-          <w:sz w:val="22"/>
-          <w:szCs w:val="22"/>
-        </w:rPr>
-        <w:t>após</w:t>
-      </w:r>
-      <w:r>
-        <w:rPr>
-          <w:rFonts w:ascii="Arial" w:hAnsi="Arial" w:cs="Arial"/>
-          <w:sz w:val="22"/>
-          <w:szCs w:val="22"/>
-        </w:rPr>
-        <w:t xml:space="preserve"> a implementação dos processos citados anteriormente, será realizado uma análise qualitativa das informações com o intuito de </w:t>
+        <w:t xml:space="preserve">Com os dados obtidos após a implementação dos processos citados anteriormente, </w:t>
+      </w:r>
+      <w:r>
+        <w:rPr>
+          <w:rFonts w:ascii="Arial" w:hAnsi="Arial" w:cs="Arial"/>
+          <w:sz w:val="22"/>
+          <w:szCs w:val="22"/>
+        </w:rPr>
+        <w:t>optou-se por desenvolver</w:t>
+      </w:r>
+      <w:r>
+        <w:rPr>
+          <w:rFonts w:ascii="Arial" w:hAnsi="Arial" w:cs="Arial"/>
+          <w:sz w:val="22"/>
+          <w:szCs w:val="22"/>
+        </w:rPr>
+        <w:t xml:space="preserve"> uma análise qualitativa das informações</w:t>
+      </w:r>
+      <w:r>
+        <w:rPr>
+          <w:rFonts w:ascii="Arial" w:hAnsi="Arial" w:cs="Arial"/>
+          <w:sz w:val="22"/>
+          <w:szCs w:val="22"/>
+        </w:rPr>
+        <w:t>,</w:t>
+      </w:r>
+      <w:r>
+        <w:rPr>
+          <w:rFonts w:ascii="Arial" w:hAnsi="Arial" w:cs="Arial"/>
+          <w:sz w:val="22"/>
+          <w:szCs w:val="22"/>
+        </w:rPr>
+        <w:t xml:space="preserve"> </w:t>
+      </w:r>
+      <w:r>
+        <w:rPr>
+          <w:rFonts w:ascii="Arial" w:hAnsi="Arial" w:cs="Arial"/>
+          <w:sz w:val="22"/>
+          <w:szCs w:val="22"/>
+        </w:rPr>
+        <w:t>onde</w:t>
+      </w:r>
+      <w:r>
+        <w:rPr>
+          <w:rFonts w:ascii="Arial" w:hAnsi="Arial" w:cs="Arial"/>
+          <w:sz w:val="22"/>
+          <w:szCs w:val="22"/>
+        </w:rPr>
+        <w:t xml:space="preserve"> o intuito </w:t>
+      </w:r>
+      <w:r>
+        <w:rPr>
+          <w:rFonts w:ascii="Arial" w:hAnsi="Arial" w:cs="Arial"/>
+          <w:sz w:val="22"/>
+          <w:szCs w:val="22"/>
+        </w:rPr>
+        <w:t>é</w:t>
+      </w:r>
+      <w:r>
+        <w:rPr>
+          <w:rFonts w:ascii="Arial" w:hAnsi="Arial" w:cs="Arial"/>
+          <w:sz w:val="22"/>
+          <w:szCs w:val="22"/>
+        </w:rPr>
+        <w:t xml:space="preserve"> </w:t>
       </w:r>
       <w:r>
         <w:rPr>
@@ -4575,8 +5000,6 @@
       <w:r>
         <w:rPr>
           <w:rFonts w:ascii="Arial" w:hAnsi="Arial" w:cs="Arial"/>
-          <w:i/>
-          <w:iCs/>
           <w:sz w:val="22"/>
           <w:szCs w:val="22"/>
         </w:rPr>
@@ -4674,6 +5097,18 @@
           <w:szCs w:val="22"/>
         </w:rPr>
       </w:pPr>
+    </w:p>
+    <w:p>
+      <w:pPr>
+        <w:spacing w:line="360" w:lineRule="auto"/>
+        <w:ind w:firstLine="709"/>
+        <w:jc w:val="both"/>
+        <w:rPr>
+          <w:rFonts w:ascii="Arial" w:hAnsi="Arial" w:cs="Arial"/>
+          <w:sz w:val="22"/>
+          <w:szCs w:val="22"/>
+        </w:rPr>
+      </w:pPr>
       <w:r>
         <w:rPr>
           <w:rFonts w:ascii="Arial" w:hAnsi="Arial" w:cs="Arial"/>
@@ -4693,8 +5128,6 @@
       <w:r>
         <w:rPr>
           <w:rFonts w:ascii="Arial" w:hAnsi="Arial" w:cs="Arial"/>
-          <w:i/>
-          <w:iCs/>
           <w:sz w:val="22"/>
           <w:szCs w:val="22"/>
         </w:rPr>
@@ -4782,6 +5215,18 @@
         </w:rPr>
         <w:t xml:space="preserve"> para coletar informações consistentes.</w:t>
       </w:r>
+    </w:p>
+    <w:p>
+      <w:pPr>
+        <w:spacing w:line="360" w:lineRule="auto"/>
+        <w:ind w:firstLine="709"/>
+        <w:jc w:val="both"/>
+        <w:rPr>
+          <w:rFonts w:ascii="Arial" w:hAnsi="Arial" w:cs="Arial"/>
+          <w:sz w:val="22"/>
+          <w:szCs w:val="22"/>
+        </w:rPr>
+      </w:pPr>
     </w:p>
     <w:p>
       <w:pPr>
@@ -8816,86 +9261,6 @@
     </w:p>
     <w:p>
       <w:pPr>
-        <w:rPr>
-          <w:rFonts w:ascii="Arial" w:hAnsi="Arial" w:cs="Arial"/>
-          <w:b/>
-          <w:sz w:val="22"/>
-          <w:szCs w:val="22"/>
-        </w:rPr>
-      </w:pPr>
-    </w:p>
-    <w:p>
-      <w:pPr>
-        <w:rPr>
-          <w:rFonts w:ascii="Arial" w:hAnsi="Arial" w:cs="Arial"/>
-          <w:b/>
-          <w:sz w:val="22"/>
-          <w:szCs w:val="22"/>
-        </w:rPr>
-      </w:pPr>
-    </w:p>
-    <w:p>
-      <w:pPr>
-        <w:rPr>
-          <w:rFonts w:ascii="Arial" w:hAnsi="Arial" w:cs="Arial"/>
-          <w:b/>
-          <w:sz w:val="22"/>
-          <w:szCs w:val="22"/>
-        </w:rPr>
-      </w:pPr>
-    </w:p>
-    <w:p>
-      <w:pPr>
-        <w:rPr>
-          <w:rFonts w:ascii="Arial" w:hAnsi="Arial" w:cs="Arial"/>
-          <w:b/>
-          <w:sz w:val="22"/>
-          <w:szCs w:val="22"/>
-        </w:rPr>
-      </w:pPr>
-    </w:p>
-    <w:p>
-      <w:pPr>
-        <w:rPr>
-          <w:rFonts w:ascii="Arial" w:hAnsi="Arial" w:cs="Arial"/>
-          <w:b/>
-          <w:sz w:val="22"/>
-          <w:szCs w:val="22"/>
-        </w:rPr>
-      </w:pPr>
-    </w:p>
-    <w:p>
-      <w:pPr>
-        <w:rPr>
-          <w:rFonts w:ascii="Arial" w:hAnsi="Arial" w:cs="Arial"/>
-          <w:b/>
-          <w:sz w:val="22"/>
-          <w:szCs w:val="22"/>
-        </w:rPr>
-      </w:pPr>
-    </w:p>
-    <w:p>
-      <w:pPr>
-        <w:rPr>
-          <w:rFonts w:ascii="Arial" w:hAnsi="Arial" w:cs="Arial"/>
-          <w:b/>
-          <w:sz w:val="22"/>
-          <w:szCs w:val="22"/>
-        </w:rPr>
-      </w:pPr>
-    </w:p>
-    <w:p>
-      <w:pPr>
-        <w:rPr>
-          <w:rFonts w:ascii="Arial" w:hAnsi="Arial" w:cs="Arial"/>
-          <w:b/>
-          <w:sz w:val="22"/>
-          <w:szCs w:val="22"/>
-        </w:rPr>
-      </w:pPr>
-    </w:p>
-    <w:p>
-      <w:pPr>
         <w:numPr>
           <w:ilvl w:val="0"/>
           <w:numId w:val="2"/>
@@ -9407,7 +9772,25 @@
           <w:szCs w:val="22"/>
           <w:lang w:val="en-US"/>
         </w:rPr>
-        <w:t>DALE, Robert; MOISL, Hermann; SOMERS, Harold (Ed.).</w:t>
+        <w:t>D</w:t>
+      </w:r>
+      <w:r>
+        <w:rPr>
+          <w:rFonts w:ascii="Arial" w:hAnsi="Arial" w:cs="Arial"/>
+          <w:sz w:val="22"/>
+          <w:szCs w:val="22"/>
+          <w:lang w:val="en-US"/>
+        </w:rPr>
+        <w:t>ale</w:t>
+      </w:r>
+      <w:r>
+        <w:rPr>
+          <w:rFonts w:ascii="Arial" w:hAnsi="Arial" w:cs="Arial"/>
+          <w:sz w:val="22"/>
+          <w:szCs w:val="22"/>
+          <w:lang w:val="en-US"/>
+        </w:rPr>
+        <w:t>, Robert; MOISL, Hermann; SOMERS, Harold (Ed.).</w:t>
       </w:r>
       <w:r>
         <w:rPr>
@@ -9541,6 +9924,11 @@
     <w:p>
       <w:pPr>
         <w:pStyle w:val="Textodenotaderodap"/>
+        <w:rPr>
+          <w:rFonts w:ascii="Arial" w:hAnsi="Arial" w:cs="Arial"/>
+          <w:sz w:val="18"/>
+          <w:szCs w:val="18"/>
+        </w:rPr>
       </w:pPr>
       <w:r>
         <w:rPr>
@@ -9567,6 +9955,72 @@
           <w:szCs w:val="18"/>
         </w:rPr>
         <w:t>https://www.python.org/.</w:t>
+      </w:r>
+    </w:p>
+  </w:footnote>
+  <w:footnote w:id="3">
+    <w:p>
+      <w:pPr>
+        <w:pStyle w:val="Textodenotaderodap"/>
+      </w:pPr>
+      <w:r>
+        <w:rPr>
+          <w:rStyle w:val="Refdenotaderodap"/>
+          <w:rFonts w:ascii="Arial" w:hAnsi="Arial" w:cs="Arial"/>
+          <w:sz w:val="18"/>
+          <w:szCs w:val="18"/>
+        </w:rPr>
+        <w:footnoteRef/>
+      </w:r>
+      <w:r>
+        <w:rPr>
+          <w:rFonts w:ascii="Arial" w:hAnsi="Arial" w:cs="Arial"/>
+          <w:sz w:val="18"/>
+          <w:szCs w:val="18"/>
+        </w:rPr>
+        <w:t xml:space="preserve"> </w:t>
+      </w:r>
+      <w:r>
+        <w:rPr>
+          <w:rFonts w:ascii="Arial" w:hAnsi="Arial" w:cs="Arial"/>
+          <w:sz w:val="18"/>
+          <w:szCs w:val="18"/>
+        </w:rPr>
+        <w:t>Termo abreviado do inglês</w:t>
+      </w:r>
+      <w:r>
+        <w:rPr>
+          <w:rFonts w:ascii="Arial" w:hAnsi="Arial" w:cs="Arial"/>
+          <w:sz w:val="18"/>
+          <w:szCs w:val="18"/>
+        </w:rPr>
+        <w:t xml:space="preserve"> “regular </w:t>
+      </w:r>
+      <w:proofErr w:type="spellStart"/>
+      <w:r>
+        <w:rPr>
+          <w:rFonts w:ascii="Arial" w:hAnsi="Arial" w:cs="Arial"/>
+          <w:sz w:val="18"/>
+          <w:szCs w:val="18"/>
+        </w:rPr>
+        <w:t>expression</w:t>
+      </w:r>
+      <w:proofErr w:type="spellEnd"/>
+      <w:r>
+        <w:rPr>
+          <w:rFonts w:ascii="Arial" w:hAnsi="Arial" w:cs="Arial"/>
+          <w:sz w:val="18"/>
+          <w:szCs w:val="18"/>
+        </w:rPr>
+        <w:t>”</w:t>
+      </w:r>
+      <w:r>
+        <w:rPr>
+          <w:rFonts w:ascii="Arial" w:hAnsi="Arial" w:cs="Arial"/>
+          <w:sz w:val="18"/>
+          <w:szCs w:val="18"/>
+        </w:rPr>
+        <w:t>.</w:t>
       </w:r>
     </w:p>
   </w:footnote>
@@ -11011,10 +11465,13 @@
     <w:rsid w:val="00267B30"/>
     <w:rsid w:val="00311663"/>
     <w:rsid w:val="00311668"/>
+    <w:rsid w:val="00346174"/>
     <w:rsid w:val="00400E65"/>
     <w:rsid w:val="004533A2"/>
     <w:rsid w:val="004A3D9D"/>
     <w:rsid w:val="004B192D"/>
+    <w:rsid w:val="005002FB"/>
+    <w:rsid w:val="00507E2A"/>
     <w:rsid w:val="00526869"/>
     <w:rsid w:val="005E77F2"/>
     <w:rsid w:val="007D1B98"/>
@@ -11036,6 +11493,7 @@
     <w:rsid w:val="00D345D1"/>
     <w:rsid w:val="00D76FD6"/>
     <w:rsid w:val="00DC040D"/>
+    <w:rsid w:val="00EC5771"/>
   </w:rsids>
   <m:mathPr>
     <m:mathFont m:val="Cambria Math"/>

--- a/Projeto de Pesquisa e Planejamento de Atividades - Vinicius Andrade Lopes - VF.docx
+++ b/Projeto de Pesquisa e Planejamento de Atividades - Vinicius Andrade Lopes - VF.docx
@@ -1319,15 +1319,7 @@
           <w:sz w:val="22"/>
           <w:szCs w:val="22"/>
         </w:rPr>
-        <w:t>são normalmente escritas</w:t>
-      </w:r>
-      <w:r>
-        <w:rPr>
-          <w:rFonts w:ascii="Arial" w:hAnsi="Arial" w:cs="Arial"/>
-          <w:sz w:val="22"/>
-          <w:szCs w:val="22"/>
-        </w:rPr>
-        <w:t xml:space="preserve"> </w:t>
+        <w:t xml:space="preserve">são normalmente escritas </w:t>
       </w:r>
       <w:r>
         <w:rPr>
@@ -2819,6 +2811,15 @@
       </w:r>
       <w:r>
         <w:rPr>
+          <w:rStyle w:val="Refdenotaderodap"/>
+          <w:rFonts w:ascii="Arial" w:hAnsi="Arial" w:cs="Arial"/>
+          <w:sz w:val="22"/>
+          <w:szCs w:val="22"/>
+        </w:rPr>
+        <w:footnoteReference w:id="1"/>
+      </w:r>
+      <w:r>
+        <w:rPr>
           <w:rFonts w:ascii="Arial" w:hAnsi="Arial" w:cs="Arial"/>
           <w:sz w:val="22"/>
           <w:szCs w:val="22"/>
@@ -2843,6 +2844,15 @@
         <w:t>ython</w:t>
       </w:r>
       <w:proofErr w:type="spellEnd"/>
+      <w:r>
+        <w:rPr>
+          <w:rStyle w:val="Refdenotaderodap"/>
+          <w:rFonts w:ascii="Arial" w:hAnsi="Arial" w:cs="Arial"/>
+          <w:sz w:val="22"/>
+          <w:szCs w:val="22"/>
+        </w:rPr>
+        <w:footnoteReference w:id="2"/>
+      </w:r>
       <w:r>
         <w:rPr>
           <w:rFonts w:ascii="Arial" w:hAnsi="Arial" w:cs="Arial"/>
@@ -3457,9 +3467,9 @@
           <w:szCs w:val="22"/>
         </w:rPr>
         <w:drawing>
-          <wp:inline distT="0" distB="0" distL="0" distR="0" wp14:anchorId="3D3B2712" wp14:editId="2B1D69BD">
-            <wp:extent cx="2205487" cy="3303905"/>
-            <wp:effectExtent l="0" t="0" r="4445" b="0"/>
+          <wp:inline distT="0" distB="0" distL="0" distR="0" wp14:anchorId="3D3B2712" wp14:editId="2F258F18">
+            <wp:extent cx="1891387" cy="2833370"/>
+            <wp:effectExtent l="0" t="0" r="1270" b="0"/>
             <wp:docPr id="2" name="Imagem 2" descr="Diagrama&#10;&#10;Descrição gerada automaticamente"/>
             <wp:cNvGraphicFramePr>
               <a:graphicFrameLocks xmlns:a="http://schemas.openxmlformats.org/drawingml/2006/main" noChangeAspect="1"/>
@@ -3486,7 +3496,7 @@
                   <pic:spPr>
                     <a:xfrm>
                       <a:off x="0" y="0"/>
-                      <a:ext cx="2316784" cy="3470632"/>
+                      <a:ext cx="2075883" cy="3109752"/>
                     </a:xfrm>
                     <a:prstGeom prst="rect">
                       <a:avLst/>
@@ -3834,7 +3844,7 @@
           <w:sz w:val="22"/>
           <w:szCs w:val="22"/>
         </w:rPr>
-        <w:t>A</w:t>
+        <w:t>NLTK</w:t>
       </w:r>
       <w:r>
         <w:rPr>
@@ -3850,6 +3860,30 @@
           <w:sz w:val="22"/>
           <w:szCs w:val="22"/>
         </w:rPr>
+        <w:t xml:space="preserve">é uma plataforma que trabalha com as diversas técnicas de processamento estatístico de linguagem natural, facilitando a implementação dessas </w:t>
+      </w:r>
+      <w:r>
+        <w:rPr>
+          <w:rFonts w:ascii="Arial" w:hAnsi="Arial" w:cs="Arial"/>
+          <w:sz w:val="22"/>
+          <w:szCs w:val="22"/>
+        </w:rPr>
+        <w:t>ferramentas</w:t>
+      </w:r>
+      <w:r>
+        <w:rPr>
+          <w:rFonts w:ascii="Arial" w:hAnsi="Arial" w:cs="Arial"/>
+          <w:sz w:val="22"/>
+          <w:szCs w:val="22"/>
+        </w:rPr>
+        <w:t xml:space="preserve"> em diversos </w:t>
+      </w:r>
+      <w:r>
+        <w:rPr>
+          <w:rFonts w:ascii="Arial" w:hAnsi="Arial" w:cs="Arial"/>
+          <w:sz w:val="22"/>
+          <w:szCs w:val="22"/>
+        </w:rPr>
         <w:t>“</w:t>
       </w:r>
       <w:r>
@@ -3858,7 +3892,47 @@
           <w:sz w:val="22"/>
           <w:szCs w:val="22"/>
         </w:rPr>
-        <w:t xml:space="preserve">Natural </w:t>
+        <w:t>softwares</w:t>
+      </w:r>
+      <w:r>
+        <w:rPr>
+          <w:rFonts w:ascii="Arial" w:hAnsi="Arial" w:cs="Arial"/>
+          <w:sz w:val="22"/>
+          <w:szCs w:val="22"/>
+        </w:rPr>
+        <w:t>”</w:t>
+      </w:r>
+      <w:r>
+        <w:rPr>
+          <w:rFonts w:ascii="Arial" w:hAnsi="Arial" w:cs="Arial"/>
+          <w:sz w:val="22"/>
+          <w:szCs w:val="22"/>
+        </w:rPr>
+        <w:t xml:space="preserve">. A plataforma </w:t>
+      </w:r>
+      <w:r>
+        <w:rPr>
+          <w:rFonts w:ascii="Arial" w:hAnsi="Arial" w:cs="Arial"/>
+          <w:sz w:val="22"/>
+          <w:szCs w:val="22"/>
+        </w:rPr>
+        <w:t xml:space="preserve">possui recursos léxicos e </w:t>
+      </w:r>
+      <w:r>
+        <w:rPr>
+          <w:rFonts w:ascii="Arial" w:hAnsi="Arial" w:cs="Arial"/>
+          <w:sz w:val="22"/>
+          <w:szCs w:val="22"/>
+        </w:rPr>
+        <w:t>disponibiliza bibliotecas de processame</w:t>
+      </w:r>
+      <w:r>
+        <w:rPr>
+          <w:rFonts w:ascii="Arial" w:hAnsi="Arial" w:cs="Arial"/>
+          <w:sz w:val="22"/>
+          <w:szCs w:val="22"/>
+        </w:rPr>
+        <w:t xml:space="preserve">nto de textos para </w:t>
       </w:r>
       <w:proofErr w:type="spellStart"/>
       <w:r>
@@ -3867,156 +3941,9 @@
           <w:sz w:val="22"/>
           <w:szCs w:val="22"/>
         </w:rPr>
-        <w:t>Language</w:t>
+        <w:t>tokenização</w:t>
       </w:r>
       <w:proofErr w:type="spellEnd"/>
-      <w:r>
-        <w:rPr>
-          <w:rFonts w:ascii="Arial" w:hAnsi="Arial" w:cs="Arial"/>
-          <w:sz w:val="22"/>
-          <w:szCs w:val="22"/>
-        </w:rPr>
-        <w:t xml:space="preserve"> Toolkit</w:t>
-      </w:r>
-      <w:r>
-        <w:rPr>
-          <w:rFonts w:ascii="Arial" w:hAnsi="Arial" w:cs="Arial"/>
-          <w:sz w:val="22"/>
-          <w:szCs w:val="22"/>
-        </w:rPr>
-        <w:t>” [NLTK</w:t>
-      </w:r>
-      <w:r>
-        <w:rPr>
-          <w:rStyle w:val="Refdenotaderodap"/>
-          <w:rFonts w:ascii="Arial" w:hAnsi="Arial" w:cs="Arial"/>
-          <w:sz w:val="22"/>
-          <w:szCs w:val="22"/>
-        </w:rPr>
-        <w:footnoteReference w:id="1"/>
-      </w:r>
-      <w:r>
-        <w:rPr>
-          <w:rFonts w:ascii="Arial" w:hAnsi="Arial" w:cs="Arial"/>
-          <w:sz w:val="22"/>
-          <w:szCs w:val="22"/>
-        </w:rPr>
-        <w:t>]</w:t>
-      </w:r>
-      <w:r>
-        <w:rPr>
-          <w:rFonts w:ascii="Arial" w:hAnsi="Arial" w:cs="Arial"/>
-          <w:sz w:val="22"/>
-          <w:szCs w:val="22"/>
-        </w:rPr>
-        <w:t>,</w:t>
-      </w:r>
-      <w:r>
-        <w:rPr>
-          <w:rFonts w:ascii="Arial" w:hAnsi="Arial" w:cs="Arial"/>
-          <w:sz w:val="22"/>
-          <w:szCs w:val="22"/>
-        </w:rPr>
-        <w:t xml:space="preserve"> é uma plataforma que trabalha com as diversas técnicas de processamento estatístico de linguagem natural, facilitando a implementação dessas </w:t>
-      </w:r>
-      <w:r>
-        <w:rPr>
-          <w:rFonts w:ascii="Arial" w:hAnsi="Arial" w:cs="Arial"/>
-          <w:sz w:val="22"/>
-          <w:szCs w:val="22"/>
-        </w:rPr>
-        <w:t>ferramentas</w:t>
-      </w:r>
-      <w:r>
-        <w:rPr>
-          <w:rFonts w:ascii="Arial" w:hAnsi="Arial" w:cs="Arial"/>
-          <w:sz w:val="22"/>
-          <w:szCs w:val="22"/>
-        </w:rPr>
-        <w:t xml:space="preserve"> em diversos </w:t>
-      </w:r>
-      <w:r>
-        <w:rPr>
-          <w:rFonts w:ascii="Arial" w:hAnsi="Arial" w:cs="Arial"/>
-          <w:sz w:val="22"/>
-          <w:szCs w:val="22"/>
-        </w:rPr>
-        <w:t>“</w:t>
-      </w:r>
-      <w:r>
-        <w:rPr>
-          <w:rFonts w:ascii="Arial" w:hAnsi="Arial" w:cs="Arial"/>
-          <w:sz w:val="22"/>
-          <w:szCs w:val="22"/>
-        </w:rPr>
-        <w:t>softwares</w:t>
-      </w:r>
-      <w:r>
-        <w:rPr>
-          <w:rFonts w:ascii="Arial" w:hAnsi="Arial" w:cs="Arial"/>
-          <w:sz w:val="22"/>
-          <w:szCs w:val="22"/>
-        </w:rPr>
-        <w:t>”</w:t>
-      </w:r>
-      <w:r>
-        <w:rPr>
-          <w:rFonts w:ascii="Arial" w:hAnsi="Arial" w:cs="Arial"/>
-          <w:sz w:val="22"/>
-          <w:szCs w:val="22"/>
-        </w:rPr>
-        <w:t xml:space="preserve">. A plataforma </w:t>
-      </w:r>
-      <w:r>
-        <w:rPr>
-          <w:rFonts w:ascii="Arial" w:hAnsi="Arial" w:cs="Arial"/>
-          <w:sz w:val="22"/>
-          <w:szCs w:val="22"/>
-        </w:rPr>
-        <w:t xml:space="preserve">possui recursos léxicos e </w:t>
-      </w:r>
-      <w:r>
-        <w:rPr>
-          <w:rFonts w:ascii="Arial" w:hAnsi="Arial" w:cs="Arial"/>
-          <w:sz w:val="22"/>
-          <w:szCs w:val="22"/>
-        </w:rPr>
-        <w:t>disponibiliza bibliotecas de processame</w:t>
-      </w:r>
-      <w:r>
-        <w:rPr>
-          <w:rFonts w:ascii="Arial" w:hAnsi="Arial" w:cs="Arial"/>
-          <w:sz w:val="22"/>
-          <w:szCs w:val="22"/>
-        </w:rPr>
-        <w:t xml:space="preserve">nto de textos para </w:t>
-      </w:r>
-      <w:r>
-        <w:rPr>
-          <w:rFonts w:ascii="Arial" w:hAnsi="Arial" w:cs="Arial"/>
-          <w:sz w:val="22"/>
-          <w:szCs w:val="22"/>
-        </w:rPr>
-        <w:t>“</w:t>
-      </w:r>
-      <w:proofErr w:type="spellStart"/>
-      <w:r>
-        <w:rPr>
-          <w:rFonts w:ascii="Arial" w:hAnsi="Arial" w:cs="Arial"/>
-          <w:sz w:val="22"/>
-          <w:szCs w:val="22"/>
-        </w:rPr>
-        <w:t>tokenização</w:t>
-      </w:r>
-      <w:proofErr w:type="spellEnd"/>
-      <w:r>
-        <w:rPr>
-          <w:rFonts w:ascii="Arial" w:hAnsi="Arial" w:cs="Arial"/>
-          <w:sz w:val="22"/>
-          <w:szCs w:val="22"/>
-        </w:rPr>
-        <w:t>”</w:t>
-      </w:r>
       <w:r>
         <w:rPr>
           <w:rFonts w:ascii="Arial" w:hAnsi="Arial" w:cs="Arial"/>
@@ -4147,15 +4074,6 @@
       </w:r>
       <w:r>
         <w:rPr>
-          <w:rStyle w:val="Refdenotaderodap"/>
-          <w:rFonts w:ascii="Arial" w:hAnsi="Arial" w:cs="Arial"/>
-          <w:sz w:val="22"/>
-          <w:szCs w:val="22"/>
-        </w:rPr>
-        <w:footnoteReference w:id="2"/>
-      </w:r>
-      <w:r>
-        <w:rPr>
           <w:rFonts w:ascii="Arial" w:hAnsi="Arial" w:cs="Arial"/>
           <w:sz w:val="22"/>
           <w:szCs w:val="22"/>
@@ -4347,14 +4265,6 @@
         </w:rPr>
         <w:t xml:space="preserve"> arquivos textuais em formato </w:t>
       </w:r>
-      <w:r>
-        <w:rPr>
-          <w:rFonts w:ascii="Arial" w:hAnsi="Arial" w:cs="Arial"/>
-          <w:sz w:val="22"/>
-          <w:szCs w:val="22"/>
-        </w:rPr>
-        <w:t>“</w:t>
-      </w:r>
       <w:proofErr w:type="spellStart"/>
       <w:r>
         <w:rPr>
@@ -4371,14 +4281,6 @@
           <w:sz w:val="22"/>
           <w:szCs w:val="22"/>
         </w:rPr>
-        <w:t>”</w:t>
-      </w:r>
-      <w:r>
-        <w:rPr>
-          <w:rFonts w:ascii="Arial" w:hAnsi="Arial" w:cs="Arial"/>
-          <w:sz w:val="22"/>
-          <w:szCs w:val="22"/>
-        </w:rPr>
         <w:t xml:space="preserve">. </w:t>
       </w:r>
       <w:r>
@@ -4387,23 +4289,7 @@
           <w:sz w:val="22"/>
           <w:szCs w:val="22"/>
         </w:rPr>
-        <w:t xml:space="preserve">Esse formato foi escolhido por ser um documento de estrutura simples e de fácil manipulação, contendo sequencias de linhas com descrições de caracteres. Outro ponto positivo de arquivos com extensões </w:t>
-      </w:r>
-      <w:r>
-        <w:rPr>
-          <w:rFonts w:ascii="Arial" w:hAnsi="Arial" w:cs="Arial"/>
-          <w:sz w:val="22"/>
-          <w:szCs w:val="22"/>
-        </w:rPr>
-        <w:t>“</w:t>
-      </w:r>
-      <w:r>
-        <w:rPr>
-          <w:rFonts w:ascii="Arial" w:hAnsi="Arial" w:cs="Arial"/>
-          <w:sz w:val="22"/>
-          <w:szCs w:val="22"/>
-        </w:rPr>
-        <w:t>.</w:t>
+        <w:t>Esse formato foi escolhido por ser um documento de estrutura simples e de fácil manipulação, contendo sequencias de linhas com descrições de caracteres. Outro ponto positivo de arquivos com extensões .</w:t>
       </w:r>
       <w:proofErr w:type="spellStart"/>
       <w:r>
@@ -4421,26 +4307,16 @@
           <w:sz w:val="22"/>
           <w:szCs w:val="22"/>
         </w:rPr>
-        <w:t>”</w:t>
-      </w:r>
-      <w:r>
-        <w:rPr>
-          <w:rFonts w:ascii="Arial" w:hAnsi="Arial" w:cs="Arial"/>
-          <w:sz w:val="22"/>
-          <w:szCs w:val="22"/>
-        </w:rPr>
         <w:t xml:space="preserve"> é a sua compatibilidade com todos os sistemas operacionais como Linux, Mac, Windows, </w:t>
       </w:r>
-      <w:proofErr w:type="spellStart"/>
-      <w:r>
-        <w:rPr>
-          <w:rFonts w:ascii="Arial" w:hAnsi="Arial" w:cs="Arial"/>
-          <w:sz w:val="22"/>
-          <w:szCs w:val="22"/>
-        </w:rPr>
-        <w:t>Andrid</w:t>
-      </w:r>
-      <w:proofErr w:type="spellEnd"/>
+      <w:r>
+        <w:rPr>
+          <w:rFonts w:ascii="Arial" w:hAnsi="Arial" w:cs="Arial"/>
+          <w:sz w:val="22"/>
+          <w:szCs w:val="22"/>
+        </w:rPr>
+        <w:t>Android</w:t>
+      </w:r>
       <w:r>
         <w:rPr>
           <w:rFonts w:ascii="Arial" w:hAnsi="Arial" w:cs="Arial"/>
@@ -4758,16 +4634,7 @@
           <w:sz w:val="22"/>
           <w:szCs w:val="22"/>
         </w:rPr>
-        <w:t xml:space="preserve"> Pode-se obter resultados significativos utilizando essa ferramenta como, por exemplo, separar letras de números, identificar documentos seguindo padrões de caracteres (CPF, por exemplo), </w:t>
-      </w:r>
-      <w:r>
-        <w:rPr>
-          <w:rFonts w:ascii="Arial" w:hAnsi="Arial" w:cs="Arial"/>
-          <w:sz w:val="22"/>
-          <w:szCs w:val="22"/>
-        </w:rPr>
-        <w:lastRenderedPageBreak/>
-        <w:t>identificar extensões de documentos, dentre outros parâmetros.</w:t>
+        <w:t xml:space="preserve"> Pode-se obter resultados significativos utilizando essa ferramenta como, por exemplo, separar letras de números, identificar documentos seguindo padrões de caracteres (CPF, por exemplo), identificar extensões de documentos, dentre outros parâmetros.</w:t>
       </w:r>
       <w:r>
         <w:rPr>
@@ -4899,6 +4766,7 @@
           <w:sz w:val="22"/>
           <w:szCs w:val="22"/>
         </w:rPr>
+        <w:lastRenderedPageBreak/>
         <w:t xml:space="preserve">Com os dados obtidos após a implementação dos processos citados anteriormente, </w:t>
       </w:r>
       <w:r>
@@ -7062,7 +6930,15 @@
                 <w:sz w:val="18"/>
                 <w:szCs w:val="18"/>
               </w:rPr>
-              <w:t>Estatística</w:t>
+              <w:t>Revisão do</w:t>
+            </w:r>
+            <w:r>
+              <w:rPr>
+                <w:rFonts w:ascii="Arial" w:hAnsi="Arial" w:cs="Arial"/>
+                <w:sz w:val="18"/>
+                <w:szCs w:val="18"/>
+              </w:rPr>
+              <w:t>s resultados obtidos através do algoritmo</w:t>
             </w:r>
           </w:p>
         </w:tc>
@@ -7154,6 +7030,24 @@
                 <w:szCs w:val="18"/>
               </w:rPr>
             </w:pPr>
+          </w:p>
+        </w:tc>
+        <w:tc>
+          <w:tcPr>
+            <w:tcW w:w="321" w:type="pct"/>
+            <w:shd w:val="clear" w:color="auto" w:fill="B4C6E7" w:themeFill="accent5" w:themeFillTint="66"/>
+            <w:vAlign w:val="center"/>
+          </w:tcPr>
+          <w:p>
+            <w:pPr>
+              <w:jc w:val="center"/>
+              <w:rPr>
+                <w:rFonts w:ascii="Arial" w:hAnsi="Arial" w:cs="Arial"/>
+                <w:b/>
+                <w:sz w:val="18"/>
+                <w:szCs w:val="18"/>
+              </w:rPr>
+            </w:pPr>
             <w:r>
               <w:rPr>
                 <w:rFonts w:ascii="Arial" w:hAnsi="Arial" w:cs="Arial"/>
@@ -7163,24 +7057,6 @@
               </w:rPr>
               <w:t>X</w:t>
             </w:r>
-          </w:p>
-        </w:tc>
-        <w:tc>
-          <w:tcPr>
-            <w:tcW w:w="321" w:type="pct"/>
-            <w:shd w:val="clear" w:color="auto" w:fill="B4C6E7" w:themeFill="accent5" w:themeFillTint="66"/>
-            <w:vAlign w:val="center"/>
-          </w:tcPr>
-          <w:p>
-            <w:pPr>
-              <w:jc w:val="center"/>
-              <w:rPr>
-                <w:rFonts w:ascii="Arial" w:hAnsi="Arial" w:cs="Arial"/>
-                <w:b/>
-                <w:sz w:val="18"/>
-                <w:szCs w:val="18"/>
-              </w:rPr>
-            </w:pPr>
           </w:p>
         </w:tc>
         <w:tc>
@@ -7263,7 +7139,7 @@
         <w:tc>
           <w:tcPr>
             <w:tcW w:w="1767" w:type="pct"/>
-            <w:shd w:val="clear" w:color="auto" w:fill="B4C6E7" w:themeFill="accent5" w:themeFillTint="66"/>
+            <w:shd w:val="clear" w:color="auto" w:fill="BDD6EE" w:themeFill="accent1" w:themeFillTint="66"/>
             <w:vAlign w:val="center"/>
           </w:tcPr>
           <w:p>
@@ -7280,22 +7156,14 @@
                 <w:sz w:val="18"/>
                 <w:szCs w:val="18"/>
               </w:rPr>
-              <w:t>Revisão do</w:t>
+              <w:t>Resultados preliminares</w:t>
             </w:r>
-            <w:r>
-              <w:rPr>
-                <w:rFonts w:ascii="Arial" w:hAnsi="Arial" w:cs="Arial"/>
-                <w:sz w:val="18"/>
-                <w:szCs w:val="18"/>
-              </w:rPr>
-              <w:t>s resultados obtidos através do algoritmo</w:t>
-            </w:r>
           </w:p>
         </w:tc>
         <w:tc>
           <w:tcPr>
             <w:tcW w:w="341" w:type="pct"/>
-            <w:shd w:val="clear" w:color="auto" w:fill="B4C6E7" w:themeFill="accent5" w:themeFillTint="66"/>
+            <w:shd w:val="clear" w:color="auto" w:fill="BDD6EE" w:themeFill="accent1" w:themeFillTint="66"/>
             <w:vAlign w:val="center"/>
           </w:tcPr>
           <w:p>
@@ -7313,7 +7181,7 @@
         <w:tc>
           <w:tcPr>
             <w:tcW w:w="330" w:type="pct"/>
-            <w:shd w:val="clear" w:color="auto" w:fill="B4C6E7" w:themeFill="accent5" w:themeFillTint="66"/>
+            <w:shd w:val="clear" w:color="auto" w:fill="BDD6EE" w:themeFill="accent1" w:themeFillTint="66"/>
             <w:vAlign w:val="center"/>
           </w:tcPr>
           <w:p>
@@ -7331,7 +7199,7 @@
         <w:tc>
           <w:tcPr>
             <w:tcW w:w="330" w:type="pct"/>
-            <w:shd w:val="clear" w:color="auto" w:fill="B4C6E7" w:themeFill="accent5" w:themeFillTint="66"/>
+            <w:shd w:val="clear" w:color="auto" w:fill="BDD6EE" w:themeFill="accent1" w:themeFillTint="66"/>
             <w:vAlign w:val="center"/>
           </w:tcPr>
           <w:p>
@@ -7349,7 +7217,7 @@
         <w:tc>
           <w:tcPr>
             <w:tcW w:w="330" w:type="pct"/>
-            <w:shd w:val="clear" w:color="auto" w:fill="B4C6E7" w:themeFill="accent5" w:themeFillTint="66"/>
+            <w:shd w:val="clear" w:color="auto" w:fill="BDD6EE" w:themeFill="accent1" w:themeFillTint="66"/>
             <w:vAlign w:val="center"/>
           </w:tcPr>
           <w:p>
@@ -7367,7 +7235,7 @@
         <w:tc>
           <w:tcPr>
             <w:tcW w:w="330" w:type="pct"/>
-            <w:shd w:val="clear" w:color="auto" w:fill="B4C6E7" w:themeFill="accent5" w:themeFillTint="66"/>
+            <w:shd w:val="clear" w:color="auto" w:fill="BDD6EE" w:themeFill="accent1" w:themeFillTint="66"/>
             <w:vAlign w:val="center"/>
           </w:tcPr>
           <w:p>
@@ -7385,7 +7253,25 @@
         <w:tc>
           <w:tcPr>
             <w:tcW w:w="321" w:type="pct"/>
-            <w:shd w:val="clear" w:color="auto" w:fill="B4C6E7" w:themeFill="accent5" w:themeFillTint="66"/>
+            <w:shd w:val="clear" w:color="auto" w:fill="BDD6EE" w:themeFill="accent1" w:themeFillTint="66"/>
+            <w:vAlign w:val="center"/>
+          </w:tcPr>
+          <w:p>
+            <w:pPr>
+              <w:jc w:val="center"/>
+              <w:rPr>
+                <w:rFonts w:ascii="Arial" w:hAnsi="Arial" w:cs="Arial"/>
+                <w:b/>
+                <w:sz w:val="18"/>
+                <w:szCs w:val="18"/>
+              </w:rPr>
+            </w:pPr>
+          </w:p>
+        </w:tc>
+        <w:tc>
+          <w:tcPr>
+            <w:tcW w:w="337" w:type="pct"/>
+            <w:shd w:val="clear" w:color="auto" w:fill="BDD6EE" w:themeFill="accent1" w:themeFillTint="66"/>
             <w:vAlign w:val="center"/>
           </w:tcPr>
           <w:p>
@@ -7411,26 +7297,8 @@
         </w:tc>
         <w:tc>
           <w:tcPr>
-            <w:tcW w:w="337" w:type="pct"/>
-            <w:shd w:val="clear" w:color="auto" w:fill="B4C6E7" w:themeFill="accent5" w:themeFillTint="66"/>
-            <w:vAlign w:val="center"/>
-          </w:tcPr>
-          <w:p>
-            <w:pPr>
-              <w:jc w:val="center"/>
-              <w:rPr>
-                <w:rFonts w:ascii="Arial" w:hAnsi="Arial" w:cs="Arial"/>
-                <w:b/>
-                <w:sz w:val="18"/>
-                <w:szCs w:val="18"/>
-              </w:rPr>
-            </w:pPr>
-          </w:p>
-        </w:tc>
-        <w:tc>
-          <w:tcPr>
             <w:tcW w:w="287" w:type="pct"/>
-            <w:shd w:val="clear" w:color="auto" w:fill="B4C6E7" w:themeFill="accent5" w:themeFillTint="66"/>
+            <w:shd w:val="clear" w:color="auto" w:fill="BDD6EE" w:themeFill="accent1" w:themeFillTint="66"/>
             <w:vAlign w:val="center"/>
           </w:tcPr>
           <w:p>
@@ -7448,7 +7316,7 @@
         <w:tc>
           <w:tcPr>
             <w:tcW w:w="313" w:type="pct"/>
-            <w:shd w:val="clear" w:color="auto" w:fill="B4C6E7" w:themeFill="accent5" w:themeFillTint="66"/>
+            <w:shd w:val="clear" w:color="auto" w:fill="BDD6EE" w:themeFill="accent1" w:themeFillTint="66"/>
             <w:vAlign w:val="center"/>
           </w:tcPr>
           <w:p>
@@ -7466,7 +7334,7 @@
         <w:tc>
           <w:tcPr>
             <w:tcW w:w="314" w:type="pct"/>
-            <w:shd w:val="clear" w:color="auto" w:fill="B4C6E7" w:themeFill="accent5" w:themeFillTint="66"/>
+            <w:shd w:val="clear" w:color="auto" w:fill="BDD6EE" w:themeFill="accent1" w:themeFillTint="66"/>
             <w:vAlign w:val="center"/>
           </w:tcPr>
           <w:p>
@@ -7489,7 +7357,7 @@
         <w:tc>
           <w:tcPr>
             <w:tcW w:w="1767" w:type="pct"/>
-            <w:shd w:val="clear" w:color="auto" w:fill="BDD6EE" w:themeFill="accent1" w:themeFillTint="66"/>
+            <w:shd w:val="clear" w:color="auto" w:fill="FFE599" w:themeFill="accent4" w:themeFillTint="66"/>
             <w:vAlign w:val="center"/>
           </w:tcPr>
           <w:p>
@@ -7506,14 +7374,14 @@
                 <w:sz w:val="18"/>
                 <w:szCs w:val="18"/>
               </w:rPr>
-              <w:t>Resultados preliminares</w:t>
+              <w:t>Desenvolvimento da versão final do TCC</w:t>
             </w:r>
           </w:p>
         </w:tc>
         <w:tc>
           <w:tcPr>
             <w:tcW w:w="341" w:type="pct"/>
-            <w:shd w:val="clear" w:color="auto" w:fill="BDD6EE" w:themeFill="accent1" w:themeFillTint="66"/>
+            <w:shd w:val="clear" w:color="auto" w:fill="FFE599" w:themeFill="accent4" w:themeFillTint="66"/>
             <w:vAlign w:val="center"/>
           </w:tcPr>
           <w:p>
@@ -7531,7 +7399,7 @@
         <w:tc>
           <w:tcPr>
             <w:tcW w:w="330" w:type="pct"/>
-            <w:shd w:val="clear" w:color="auto" w:fill="BDD6EE" w:themeFill="accent1" w:themeFillTint="66"/>
+            <w:shd w:val="clear" w:color="auto" w:fill="FFE599" w:themeFill="accent4" w:themeFillTint="66"/>
             <w:vAlign w:val="center"/>
           </w:tcPr>
           <w:p>
@@ -7549,7 +7417,7 @@
         <w:tc>
           <w:tcPr>
             <w:tcW w:w="330" w:type="pct"/>
-            <w:shd w:val="clear" w:color="auto" w:fill="BDD6EE" w:themeFill="accent1" w:themeFillTint="66"/>
+            <w:shd w:val="clear" w:color="auto" w:fill="FFE599" w:themeFill="accent4" w:themeFillTint="66"/>
             <w:vAlign w:val="center"/>
           </w:tcPr>
           <w:p>
@@ -7567,7 +7435,7 @@
         <w:tc>
           <w:tcPr>
             <w:tcW w:w="330" w:type="pct"/>
-            <w:shd w:val="clear" w:color="auto" w:fill="BDD6EE" w:themeFill="accent1" w:themeFillTint="66"/>
+            <w:shd w:val="clear" w:color="auto" w:fill="FFE599" w:themeFill="accent4" w:themeFillTint="66"/>
             <w:vAlign w:val="center"/>
           </w:tcPr>
           <w:p>
@@ -7585,43 +7453,7 @@
         <w:tc>
           <w:tcPr>
             <w:tcW w:w="330" w:type="pct"/>
-            <w:shd w:val="clear" w:color="auto" w:fill="BDD6EE" w:themeFill="accent1" w:themeFillTint="66"/>
-            <w:vAlign w:val="center"/>
-          </w:tcPr>
-          <w:p>
-            <w:pPr>
-              <w:jc w:val="center"/>
-              <w:rPr>
-                <w:rFonts w:ascii="Arial" w:hAnsi="Arial" w:cs="Arial"/>
-                <w:b/>
-                <w:sz w:val="18"/>
-                <w:szCs w:val="18"/>
-              </w:rPr>
-            </w:pPr>
-          </w:p>
-        </w:tc>
-        <w:tc>
-          <w:tcPr>
-            <w:tcW w:w="321" w:type="pct"/>
-            <w:shd w:val="clear" w:color="auto" w:fill="BDD6EE" w:themeFill="accent1" w:themeFillTint="66"/>
-            <w:vAlign w:val="center"/>
-          </w:tcPr>
-          <w:p>
-            <w:pPr>
-              <w:jc w:val="center"/>
-              <w:rPr>
-                <w:rFonts w:ascii="Arial" w:hAnsi="Arial" w:cs="Arial"/>
-                <w:b/>
-                <w:sz w:val="18"/>
-                <w:szCs w:val="18"/>
-              </w:rPr>
-            </w:pPr>
-          </w:p>
-        </w:tc>
-        <w:tc>
-          <w:tcPr>
-            <w:tcW w:w="337" w:type="pct"/>
-            <w:shd w:val="clear" w:color="auto" w:fill="BDD6EE" w:themeFill="accent1" w:themeFillTint="66"/>
+            <w:shd w:val="clear" w:color="auto" w:fill="FFE599" w:themeFill="accent4" w:themeFillTint="66"/>
             <w:vAlign w:val="center"/>
           </w:tcPr>
           <w:p>
@@ -7647,8 +7479,53 @@
         </w:tc>
         <w:tc>
           <w:tcPr>
+            <w:tcW w:w="321" w:type="pct"/>
+            <w:shd w:val="clear" w:color="auto" w:fill="FFE599" w:themeFill="accent4" w:themeFillTint="66"/>
+            <w:vAlign w:val="center"/>
+          </w:tcPr>
+          <w:p>
+            <w:pPr>
+              <w:jc w:val="center"/>
+              <w:rPr>
+                <w:rFonts w:ascii="Arial" w:hAnsi="Arial" w:cs="Arial"/>
+                <w:b/>
+                <w:sz w:val="18"/>
+                <w:szCs w:val="18"/>
+              </w:rPr>
+            </w:pPr>
+            <w:r>
+              <w:rPr>
+                <w:rFonts w:ascii="Arial" w:hAnsi="Arial" w:cs="Arial"/>
+                <w:b/>
+                <w:sz w:val="18"/>
+                <w:szCs w:val="18"/>
+              </w:rPr>
+              <w:t>X</w:t>
+            </w:r>
+          </w:p>
+        </w:tc>
+        <w:tc>
+          <w:tcPr>
+            <w:tcW w:w="337" w:type="pct"/>
+            <w:shd w:val="clear" w:color="auto" w:fill="FFE599" w:themeFill="accent4" w:themeFillTint="66"/>
+            <w:vAlign w:val="center"/>
+          </w:tcPr>
+          <w:p>
+            <w:pPr>
+              <w:jc w:val="center"/>
+              <w:rPr>
+                <w:rFonts w:ascii="Arial" w:hAnsi="Arial" w:cs="Arial"/>
+                <w:b/>
+                <w:sz w:val="18"/>
+                <w:szCs w:val="18"/>
+              </w:rPr>
+            </w:pPr>
+          </w:p>
+        </w:tc>
+        <w:tc>
+          <w:tcPr>
             <w:tcW w:w="287" w:type="pct"/>
-            <w:shd w:val="clear" w:color="auto" w:fill="BDD6EE" w:themeFill="accent1" w:themeFillTint="66"/>
+            <w:shd w:val="clear" w:color="auto" w:fill="FFE599" w:themeFill="accent4" w:themeFillTint="66"/>
             <w:vAlign w:val="center"/>
           </w:tcPr>
           <w:p>
@@ -7666,7 +7543,7 @@
         <w:tc>
           <w:tcPr>
             <w:tcW w:w="313" w:type="pct"/>
-            <w:shd w:val="clear" w:color="auto" w:fill="BDD6EE" w:themeFill="accent1" w:themeFillTint="66"/>
+            <w:shd w:val="clear" w:color="auto" w:fill="FFE599" w:themeFill="accent4" w:themeFillTint="66"/>
             <w:vAlign w:val="center"/>
           </w:tcPr>
           <w:p>
@@ -7684,7 +7561,7 @@
         <w:tc>
           <w:tcPr>
             <w:tcW w:w="314" w:type="pct"/>
-            <w:shd w:val="clear" w:color="auto" w:fill="BDD6EE" w:themeFill="accent1" w:themeFillTint="66"/>
+            <w:shd w:val="clear" w:color="auto" w:fill="FFE599" w:themeFill="accent4" w:themeFillTint="66"/>
             <w:vAlign w:val="center"/>
           </w:tcPr>
           <w:p>
@@ -7724,7 +7601,23 @@
                 <w:sz w:val="18"/>
                 <w:szCs w:val="18"/>
               </w:rPr>
-              <w:t>Desenvolvimento da versão final do TCC</w:t>
+              <w:t xml:space="preserve">Validações estruturais </w:t>
+            </w:r>
+            <w:r>
+              <w:rPr>
+                <w:rFonts w:ascii="Arial" w:hAnsi="Arial" w:cs="Arial"/>
+                <w:sz w:val="18"/>
+                <w:szCs w:val="18"/>
+              </w:rPr>
+              <w:t>e r</w:t>
+            </w:r>
+            <w:r>
+              <w:rPr>
+                <w:rFonts w:ascii="Arial" w:hAnsi="Arial" w:cs="Arial"/>
+                <w:sz w:val="18"/>
+                <w:szCs w:val="18"/>
+              </w:rPr>
+              <w:t>egras de formatação</w:t>
             </w:r>
           </w:p>
         </w:tc>
@@ -7816,6 +7709,24 @@
                 <w:szCs w:val="18"/>
               </w:rPr>
             </w:pPr>
+          </w:p>
+        </w:tc>
+        <w:tc>
+          <w:tcPr>
+            <w:tcW w:w="321" w:type="pct"/>
+            <w:shd w:val="clear" w:color="auto" w:fill="FFE599" w:themeFill="accent4" w:themeFillTint="66"/>
+            <w:vAlign w:val="center"/>
+          </w:tcPr>
+          <w:p>
+            <w:pPr>
+              <w:jc w:val="center"/>
+              <w:rPr>
+                <w:rFonts w:ascii="Arial" w:hAnsi="Arial" w:cs="Arial"/>
+                <w:b/>
+                <w:sz w:val="18"/>
+                <w:szCs w:val="18"/>
+              </w:rPr>
+            </w:pPr>
             <w:r>
               <w:rPr>
                 <w:rFonts w:ascii="Arial" w:hAnsi="Arial" w:cs="Arial"/>
@@ -7829,7 +7740,25 @@
         </w:tc>
         <w:tc>
           <w:tcPr>
-            <w:tcW w:w="321" w:type="pct"/>
+            <w:tcW w:w="337" w:type="pct"/>
+            <w:shd w:val="clear" w:color="auto" w:fill="FFE599" w:themeFill="accent4" w:themeFillTint="66"/>
+            <w:vAlign w:val="center"/>
+          </w:tcPr>
+          <w:p>
+            <w:pPr>
+              <w:jc w:val="center"/>
+              <w:rPr>
+                <w:rFonts w:ascii="Arial" w:hAnsi="Arial" w:cs="Arial"/>
+                <w:b/>
+                <w:sz w:val="18"/>
+                <w:szCs w:val="18"/>
+              </w:rPr>
+            </w:pPr>
+          </w:p>
+        </w:tc>
+        <w:tc>
+          <w:tcPr>
+            <w:tcW w:w="287" w:type="pct"/>
             <w:shd w:val="clear" w:color="auto" w:fill="FFE599" w:themeFill="accent4" w:themeFillTint="66"/>
             <w:vAlign w:val="center"/>
           </w:tcPr>
@@ -7852,42 +7781,6 @@
               </w:rPr>
               <w:t>X</w:t>
             </w:r>
-          </w:p>
-        </w:tc>
-        <w:tc>
-          <w:tcPr>
-            <w:tcW w:w="337" w:type="pct"/>
-            <w:shd w:val="clear" w:color="auto" w:fill="FFE599" w:themeFill="accent4" w:themeFillTint="66"/>
-            <w:vAlign w:val="center"/>
-          </w:tcPr>
-          <w:p>
-            <w:pPr>
-              <w:jc w:val="center"/>
-              <w:rPr>
-                <w:rFonts w:ascii="Arial" w:hAnsi="Arial" w:cs="Arial"/>
-                <w:b/>
-                <w:sz w:val="18"/>
-                <w:szCs w:val="18"/>
-              </w:rPr>
-            </w:pPr>
-          </w:p>
-        </w:tc>
-        <w:tc>
-          <w:tcPr>
-            <w:tcW w:w="287" w:type="pct"/>
-            <w:shd w:val="clear" w:color="auto" w:fill="FFE599" w:themeFill="accent4" w:themeFillTint="66"/>
-            <w:vAlign w:val="center"/>
-          </w:tcPr>
-          <w:p>
-            <w:pPr>
-              <w:jc w:val="center"/>
-              <w:rPr>
-                <w:rFonts w:ascii="Arial" w:hAnsi="Arial" w:cs="Arial"/>
-                <w:b/>
-                <w:sz w:val="18"/>
-                <w:szCs w:val="18"/>
-              </w:rPr>
-            </w:pPr>
           </w:p>
         </w:tc>
         <w:tc>
@@ -7951,23 +7844,7 @@
                 <w:sz w:val="18"/>
                 <w:szCs w:val="18"/>
               </w:rPr>
-              <w:t xml:space="preserve">Validações estruturais </w:t>
-            </w:r>
-            <w:r>
-              <w:rPr>
-                <w:rFonts w:ascii="Arial" w:hAnsi="Arial" w:cs="Arial"/>
-                <w:sz w:val="18"/>
-                <w:szCs w:val="18"/>
-              </w:rPr>
-              <w:t>e r</w:t>
-            </w:r>
-            <w:r>
-              <w:rPr>
-                <w:rFonts w:ascii="Arial" w:hAnsi="Arial" w:cs="Arial"/>
-                <w:sz w:val="18"/>
-                <w:szCs w:val="18"/>
-              </w:rPr>
-              <w:t>egras de formatação</w:t>
+              <w:t>Revisão final</w:t>
             </w:r>
           </w:p>
         </w:tc>
@@ -8077,6 +7954,24 @@
                 <w:szCs w:val="18"/>
               </w:rPr>
             </w:pPr>
+          </w:p>
+        </w:tc>
+        <w:tc>
+          <w:tcPr>
+            <w:tcW w:w="337" w:type="pct"/>
+            <w:shd w:val="clear" w:color="auto" w:fill="FFE599" w:themeFill="accent4" w:themeFillTint="66"/>
+            <w:vAlign w:val="center"/>
+          </w:tcPr>
+          <w:p>
+            <w:pPr>
+              <w:jc w:val="center"/>
+              <w:rPr>
+                <w:rFonts w:ascii="Arial" w:hAnsi="Arial" w:cs="Arial"/>
+                <w:b/>
+                <w:sz w:val="18"/>
+                <w:szCs w:val="18"/>
+              </w:rPr>
+            </w:pPr>
             <w:r>
               <w:rPr>
                 <w:rFonts w:ascii="Arial" w:hAnsi="Arial" w:cs="Arial"/>
@@ -8086,24 +7981,6 @@
               </w:rPr>
               <w:t>X</w:t>
             </w:r>
-          </w:p>
-        </w:tc>
-        <w:tc>
-          <w:tcPr>
-            <w:tcW w:w="337" w:type="pct"/>
-            <w:shd w:val="clear" w:color="auto" w:fill="FFE599" w:themeFill="accent4" w:themeFillTint="66"/>
-            <w:vAlign w:val="center"/>
-          </w:tcPr>
-          <w:p>
-            <w:pPr>
-              <w:jc w:val="center"/>
-              <w:rPr>
-                <w:rFonts w:ascii="Arial" w:hAnsi="Arial" w:cs="Arial"/>
-                <w:b/>
-                <w:sz w:val="18"/>
-                <w:szCs w:val="18"/>
-              </w:rPr>
-            </w:pPr>
           </w:p>
         </w:tc>
         <w:tc>
@@ -8194,7 +8071,7 @@
                 <w:sz w:val="18"/>
                 <w:szCs w:val="18"/>
               </w:rPr>
-              <w:t>Revisão final</w:t>
+              <w:t>Entrega do trabalho de conclusão de curso</w:t>
             </w:r>
           </w:p>
         </w:tc>
@@ -8322,6 +8199,42 @@
                 <w:szCs w:val="18"/>
               </w:rPr>
             </w:pPr>
+          </w:p>
+        </w:tc>
+        <w:tc>
+          <w:tcPr>
+            <w:tcW w:w="287" w:type="pct"/>
+            <w:shd w:val="clear" w:color="auto" w:fill="FFE599" w:themeFill="accent4" w:themeFillTint="66"/>
+            <w:vAlign w:val="center"/>
+          </w:tcPr>
+          <w:p>
+            <w:pPr>
+              <w:jc w:val="center"/>
+              <w:rPr>
+                <w:rFonts w:ascii="Arial" w:hAnsi="Arial" w:cs="Arial"/>
+                <w:b/>
+                <w:sz w:val="18"/>
+                <w:szCs w:val="18"/>
+              </w:rPr>
+            </w:pPr>
+          </w:p>
+        </w:tc>
+        <w:tc>
+          <w:tcPr>
+            <w:tcW w:w="313" w:type="pct"/>
+            <w:shd w:val="clear" w:color="auto" w:fill="FFE599" w:themeFill="accent4" w:themeFillTint="66"/>
+            <w:vAlign w:val="center"/>
+          </w:tcPr>
+          <w:p>
+            <w:pPr>
+              <w:jc w:val="center"/>
+              <w:rPr>
+                <w:rFonts w:ascii="Arial" w:hAnsi="Arial" w:cs="Arial"/>
+                <w:b/>
+                <w:sz w:val="18"/>
+                <w:szCs w:val="18"/>
+              </w:rPr>
+            </w:pPr>
             <w:r>
               <w:rPr>
                 <w:rFonts w:ascii="Arial" w:hAnsi="Arial" w:cs="Arial"/>
@@ -8331,51 +8244,6 @@
               </w:rPr>
               <w:t>X</w:t>
             </w:r>
-          </w:p>
-        </w:tc>
-        <w:tc>
-          <w:tcPr>
-            <w:tcW w:w="287" w:type="pct"/>
-            <w:shd w:val="clear" w:color="auto" w:fill="FFE599" w:themeFill="accent4" w:themeFillTint="66"/>
-            <w:vAlign w:val="center"/>
-          </w:tcPr>
-          <w:p>
-            <w:pPr>
-              <w:jc w:val="center"/>
-              <w:rPr>
-                <w:rFonts w:ascii="Arial" w:hAnsi="Arial" w:cs="Arial"/>
-                <w:b/>
-                <w:sz w:val="18"/>
-                <w:szCs w:val="18"/>
-              </w:rPr>
-            </w:pPr>
-            <w:r>
-              <w:rPr>
-                <w:rFonts w:ascii="Arial" w:hAnsi="Arial" w:cs="Arial"/>
-                <w:b/>
-                <w:sz w:val="18"/>
-                <w:szCs w:val="18"/>
-              </w:rPr>
-              <w:t>X</w:t>
-            </w:r>
-          </w:p>
-        </w:tc>
-        <w:tc>
-          <w:tcPr>
-            <w:tcW w:w="313" w:type="pct"/>
-            <w:shd w:val="clear" w:color="auto" w:fill="FFE599" w:themeFill="accent4" w:themeFillTint="66"/>
-            <w:vAlign w:val="center"/>
-          </w:tcPr>
-          <w:p>
-            <w:pPr>
-              <w:jc w:val="center"/>
-              <w:rPr>
-                <w:rFonts w:ascii="Arial" w:hAnsi="Arial" w:cs="Arial"/>
-                <w:b/>
-                <w:sz w:val="18"/>
-                <w:szCs w:val="18"/>
-              </w:rPr>
-            </w:pPr>
           </w:p>
         </w:tc>
         <w:tc>
@@ -8404,7 +8272,7 @@
         <w:tc>
           <w:tcPr>
             <w:tcW w:w="1767" w:type="pct"/>
-            <w:shd w:val="clear" w:color="auto" w:fill="FFE599" w:themeFill="accent4" w:themeFillTint="66"/>
+            <w:shd w:val="clear" w:color="auto" w:fill="F7CAAC" w:themeFill="accent2" w:themeFillTint="66"/>
             <w:vAlign w:val="center"/>
           </w:tcPr>
           <w:p>
@@ -8421,14 +8289,22 @@
                 <w:sz w:val="18"/>
                 <w:szCs w:val="18"/>
               </w:rPr>
-              <w:t>Entrega do trabalho de conclusão de curso</w:t>
+              <w:t xml:space="preserve">Elaboração da apresentação </w:t>
             </w:r>
+            <w:r>
+              <w:rPr>
+                <w:rFonts w:ascii="Arial" w:hAnsi="Arial" w:cs="Arial"/>
+                <w:sz w:val="18"/>
+                <w:szCs w:val="18"/>
+              </w:rPr>
+              <w:t>da defesa do TCC</w:t>
+            </w:r>
           </w:p>
         </w:tc>
         <w:tc>
           <w:tcPr>
             <w:tcW w:w="341" w:type="pct"/>
-            <w:shd w:val="clear" w:color="auto" w:fill="FFE599" w:themeFill="accent4" w:themeFillTint="66"/>
+            <w:shd w:val="clear" w:color="auto" w:fill="F7CAAC" w:themeFill="accent2" w:themeFillTint="66"/>
             <w:vAlign w:val="center"/>
           </w:tcPr>
           <w:p>
@@ -8446,7 +8322,7 @@
         <w:tc>
           <w:tcPr>
             <w:tcW w:w="330" w:type="pct"/>
-            <w:shd w:val="clear" w:color="auto" w:fill="FFE599" w:themeFill="accent4" w:themeFillTint="66"/>
+            <w:shd w:val="clear" w:color="auto" w:fill="F7CAAC" w:themeFill="accent2" w:themeFillTint="66"/>
             <w:vAlign w:val="center"/>
           </w:tcPr>
           <w:p>
@@ -8464,7 +8340,7 @@
         <w:tc>
           <w:tcPr>
             <w:tcW w:w="330" w:type="pct"/>
-            <w:shd w:val="clear" w:color="auto" w:fill="FFE599" w:themeFill="accent4" w:themeFillTint="66"/>
+            <w:shd w:val="clear" w:color="auto" w:fill="F7CAAC" w:themeFill="accent2" w:themeFillTint="66"/>
             <w:vAlign w:val="center"/>
           </w:tcPr>
           <w:p>
@@ -8482,7 +8358,7 @@
         <w:tc>
           <w:tcPr>
             <w:tcW w:w="330" w:type="pct"/>
-            <w:shd w:val="clear" w:color="auto" w:fill="FFE599" w:themeFill="accent4" w:themeFillTint="66"/>
+            <w:shd w:val="clear" w:color="auto" w:fill="F7CAAC" w:themeFill="accent2" w:themeFillTint="66"/>
             <w:vAlign w:val="center"/>
           </w:tcPr>
           <w:p>
@@ -8500,7 +8376,7 @@
         <w:tc>
           <w:tcPr>
             <w:tcW w:w="330" w:type="pct"/>
-            <w:shd w:val="clear" w:color="auto" w:fill="FFE599" w:themeFill="accent4" w:themeFillTint="66"/>
+            <w:shd w:val="clear" w:color="auto" w:fill="F7CAAC" w:themeFill="accent2" w:themeFillTint="66"/>
             <w:vAlign w:val="center"/>
           </w:tcPr>
           <w:p>
@@ -8518,7 +8394,7 @@
         <w:tc>
           <w:tcPr>
             <w:tcW w:w="321" w:type="pct"/>
-            <w:shd w:val="clear" w:color="auto" w:fill="FFE599" w:themeFill="accent4" w:themeFillTint="66"/>
+            <w:shd w:val="clear" w:color="auto" w:fill="F7CAAC" w:themeFill="accent2" w:themeFillTint="66"/>
             <w:vAlign w:val="center"/>
           </w:tcPr>
           <w:p>
@@ -8536,7 +8412,7 @@
         <w:tc>
           <w:tcPr>
             <w:tcW w:w="337" w:type="pct"/>
-            <w:shd w:val="clear" w:color="auto" w:fill="FFE599" w:themeFill="accent4" w:themeFillTint="66"/>
+            <w:shd w:val="clear" w:color="auto" w:fill="F7CAAC" w:themeFill="accent2" w:themeFillTint="66"/>
             <w:vAlign w:val="center"/>
           </w:tcPr>
           <w:p>
@@ -8554,7 +8430,7 @@
         <w:tc>
           <w:tcPr>
             <w:tcW w:w="287" w:type="pct"/>
-            <w:shd w:val="clear" w:color="auto" w:fill="FFE599" w:themeFill="accent4" w:themeFillTint="66"/>
+            <w:shd w:val="clear" w:color="auto" w:fill="F7CAAC" w:themeFill="accent2" w:themeFillTint="66"/>
             <w:vAlign w:val="center"/>
           </w:tcPr>
           <w:p>
@@ -8572,7 +8448,7 @@
         <w:tc>
           <w:tcPr>
             <w:tcW w:w="313" w:type="pct"/>
-            <w:shd w:val="clear" w:color="auto" w:fill="FFE599" w:themeFill="accent4" w:themeFillTint="66"/>
+            <w:shd w:val="clear" w:color="auto" w:fill="F7CAAC" w:themeFill="accent2" w:themeFillTint="66"/>
             <w:vAlign w:val="center"/>
           </w:tcPr>
           <w:p>
@@ -8599,7 +8475,7 @@
         <w:tc>
           <w:tcPr>
             <w:tcW w:w="314" w:type="pct"/>
-            <w:shd w:val="clear" w:color="auto" w:fill="FFE599" w:themeFill="accent4" w:themeFillTint="66"/>
+            <w:shd w:val="clear" w:color="auto" w:fill="F7CAAC" w:themeFill="accent2" w:themeFillTint="66"/>
             <w:vAlign w:val="center"/>
           </w:tcPr>
           <w:p>
@@ -8639,232 +8515,6 @@
                 <w:sz w:val="18"/>
                 <w:szCs w:val="18"/>
               </w:rPr>
-              <w:t xml:space="preserve">Elaboração da apresentação </w:t>
-            </w:r>
-            <w:r>
-              <w:rPr>
-                <w:rFonts w:ascii="Arial" w:hAnsi="Arial" w:cs="Arial"/>
-                <w:sz w:val="18"/>
-                <w:szCs w:val="18"/>
-              </w:rPr>
-              <w:t>da defesa do TCC</w:t>
-            </w:r>
-          </w:p>
-        </w:tc>
-        <w:tc>
-          <w:tcPr>
-            <w:tcW w:w="341" w:type="pct"/>
-            <w:shd w:val="clear" w:color="auto" w:fill="F7CAAC" w:themeFill="accent2" w:themeFillTint="66"/>
-            <w:vAlign w:val="center"/>
-          </w:tcPr>
-          <w:p>
-            <w:pPr>
-              <w:jc w:val="center"/>
-              <w:rPr>
-                <w:rFonts w:ascii="Arial" w:hAnsi="Arial" w:cs="Arial"/>
-                <w:b/>
-                <w:sz w:val="18"/>
-                <w:szCs w:val="18"/>
-              </w:rPr>
-            </w:pPr>
-          </w:p>
-        </w:tc>
-        <w:tc>
-          <w:tcPr>
-            <w:tcW w:w="330" w:type="pct"/>
-            <w:shd w:val="clear" w:color="auto" w:fill="F7CAAC" w:themeFill="accent2" w:themeFillTint="66"/>
-            <w:vAlign w:val="center"/>
-          </w:tcPr>
-          <w:p>
-            <w:pPr>
-              <w:jc w:val="center"/>
-              <w:rPr>
-                <w:rFonts w:ascii="Arial" w:hAnsi="Arial" w:cs="Arial"/>
-                <w:b/>
-                <w:sz w:val="18"/>
-                <w:szCs w:val="18"/>
-              </w:rPr>
-            </w:pPr>
-          </w:p>
-        </w:tc>
-        <w:tc>
-          <w:tcPr>
-            <w:tcW w:w="330" w:type="pct"/>
-            <w:shd w:val="clear" w:color="auto" w:fill="F7CAAC" w:themeFill="accent2" w:themeFillTint="66"/>
-            <w:vAlign w:val="center"/>
-          </w:tcPr>
-          <w:p>
-            <w:pPr>
-              <w:jc w:val="center"/>
-              <w:rPr>
-                <w:rFonts w:ascii="Arial" w:hAnsi="Arial" w:cs="Arial"/>
-                <w:b/>
-                <w:sz w:val="18"/>
-                <w:szCs w:val="18"/>
-              </w:rPr>
-            </w:pPr>
-          </w:p>
-        </w:tc>
-        <w:tc>
-          <w:tcPr>
-            <w:tcW w:w="330" w:type="pct"/>
-            <w:shd w:val="clear" w:color="auto" w:fill="F7CAAC" w:themeFill="accent2" w:themeFillTint="66"/>
-            <w:vAlign w:val="center"/>
-          </w:tcPr>
-          <w:p>
-            <w:pPr>
-              <w:jc w:val="center"/>
-              <w:rPr>
-                <w:rFonts w:ascii="Arial" w:hAnsi="Arial" w:cs="Arial"/>
-                <w:b/>
-                <w:sz w:val="18"/>
-                <w:szCs w:val="18"/>
-              </w:rPr>
-            </w:pPr>
-          </w:p>
-        </w:tc>
-        <w:tc>
-          <w:tcPr>
-            <w:tcW w:w="330" w:type="pct"/>
-            <w:shd w:val="clear" w:color="auto" w:fill="F7CAAC" w:themeFill="accent2" w:themeFillTint="66"/>
-            <w:vAlign w:val="center"/>
-          </w:tcPr>
-          <w:p>
-            <w:pPr>
-              <w:jc w:val="center"/>
-              <w:rPr>
-                <w:rFonts w:ascii="Arial" w:hAnsi="Arial" w:cs="Arial"/>
-                <w:b/>
-                <w:sz w:val="18"/>
-                <w:szCs w:val="18"/>
-              </w:rPr>
-            </w:pPr>
-          </w:p>
-        </w:tc>
-        <w:tc>
-          <w:tcPr>
-            <w:tcW w:w="321" w:type="pct"/>
-            <w:shd w:val="clear" w:color="auto" w:fill="F7CAAC" w:themeFill="accent2" w:themeFillTint="66"/>
-            <w:vAlign w:val="center"/>
-          </w:tcPr>
-          <w:p>
-            <w:pPr>
-              <w:jc w:val="center"/>
-              <w:rPr>
-                <w:rFonts w:ascii="Arial" w:hAnsi="Arial" w:cs="Arial"/>
-                <w:b/>
-                <w:sz w:val="18"/>
-                <w:szCs w:val="18"/>
-              </w:rPr>
-            </w:pPr>
-          </w:p>
-        </w:tc>
-        <w:tc>
-          <w:tcPr>
-            <w:tcW w:w="337" w:type="pct"/>
-            <w:shd w:val="clear" w:color="auto" w:fill="F7CAAC" w:themeFill="accent2" w:themeFillTint="66"/>
-            <w:vAlign w:val="center"/>
-          </w:tcPr>
-          <w:p>
-            <w:pPr>
-              <w:jc w:val="center"/>
-              <w:rPr>
-                <w:rFonts w:ascii="Arial" w:hAnsi="Arial" w:cs="Arial"/>
-                <w:b/>
-                <w:sz w:val="18"/>
-                <w:szCs w:val="18"/>
-              </w:rPr>
-            </w:pPr>
-          </w:p>
-        </w:tc>
-        <w:tc>
-          <w:tcPr>
-            <w:tcW w:w="287" w:type="pct"/>
-            <w:shd w:val="clear" w:color="auto" w:fill="F7CAAC" w:themeFill="accent2" w:themeFillTint="66"/>
-            <w:vAlign w:val="center"/>
-          </w:tcPr>
-          <w:p>
-            <w:pPr>
-              <w:jc w:val="center"/>
-              <w:rPr>
-                <w:rFonts w:ascii="Arial" w:hAnsi="Arial" w:cs="Arial"/>
-                <w:b/>
-                <w:sz w:val="18"/>
-                <w:szCs w:val="18"/>
-              </w:rPr>
-            </w:pPr>
-          </w:p>
-        </w:tc>
-        <w:tc>
-          <w:tcPr>
-            <w:tcW w:w="313" w:type="pct"/>
-            <w:shd w:val="clear" w:color="auto" w:fill="F7CAAC" w:themeFill="accent2" w:themeFillTint="66"/>
-            <w:vAlign w:val="center"/>
-          </w:tcPr>
-          <w:p>
-            <w:pPr>
-              <w:jc w:val="center"/>
-              <w:rPr>
-                <w:rFonts w:ascii="Arial" w:hAnsi="Arial" w:cs="Arial"/>
-                <w:b/>
-                <w:sz w:val="18"/>
-                <w:szCs w:val="18"/>
-              </w:rPr>
-            </w:pPr>
-            <w:r>
-              <w:rPr>
-                <w:rFonts w:ascii="Arial" w:hAnsi="Arial" w:cs="Arial"/>
-                <w:b/>
-                <w:sz w:val="18"/>
-                <w:szCs w:val="18"/>
-              </w:rPr>
-              <w:t>X</w:t>
-            </w:r>
-          </w:p>
-        </w:tc>
-        <w:tc>
-          <w:tcPr>
-            <w:tcW w:w="314" w:type="pct"/>
-            <w:shd w:val="clear" w:color="auto" w:fill="F7CAAC" w:themeFill="accent2" w:themeFillTint="66"/>
-            <w:vAlign w:val="center"/>
-          </w:tcPr>
-          <w:p>
-            <w:pPr>
-              <w:jc w:val="center"/>
-              <w:rPr>
-                <w:rFonts w:ascii="Arial" w:hAnsi="Arial" w:cs="Arial"/>
-                <w:b/>
-                <w:sz w:val="18"/>
-                <w:szCs w:val="18"/>
-              </w:rPr>
-            </w:pPr>
-          </w:p>
-        </w:tc>
-      </w:tr>
-      <w:tr>
-        <w:trPr>
-          <w:trHeight w:val="255"/>
-        </w:trPr>
-        <w:tc>
-          <w:tcPr>
-            <w:tcW w:w="1767" w:type="pct"/>
-            <w:shd w:val="clear" w:color="auto" w:fill="F7CAAC" w:themeFill="accent2" w:themeFillTint="66"/>
-            <w:vAlign w:val="center"/>
-          </w:tcPr>
-          <w:p>
-            <w:pPr>
-              <w:rPr>
-                <w:rFonts w:ascii="Arial" w:hAnsi="Arial" w:cs="Arial"/>
-                <w:sz w:val="18"/>
-                <w:szCs w:val="18"/>
-              </w:rPr>
-            </w:pPr>
-            <w:r>
-              <w:rPr>
-                <w:rFonts w:ascii="Arial" w:hAnsi="Arial" w:cs="Arial"/>
-                <w:sz w:val="18"/>
-                <w:szCs w:val="18"/>
-              </w:rPr>
               <w:t>Entrega da apresentação final da defesa</w:t>
             </w:r>
           </w:p>
@@ -9218,6 +8868,66 @@
         </w:rPr>
         <w:t xml:space="preserve">    </w:t>
       </w:r>
+    </w:p>
+    <w:p>
+      <w:pPr>
+        <w:rPr>
+          <w:rFonts w:ascii="Arial" w:hAnsi="Arial" w:cs="Arial"/>
+          <w:b/>
+          <w:sz w:val="22"/>
+          <w:szCs w:val="22"/>
+        </w:rPr>
+      </w:pPr>
+    </w:p>
+    <w:p>
+      <w:pPr>
+        <w:rPr>
+          <w:rFonts w:ascii="Arial" w:hAnsi="Arial" w:cs="Arial"/>
+          <w:b/>
+          <w:sz w:val="22"/>
+          <w:szCs w:val="22"/>
+        </w:rPr>
+      </w:pPr>
+    </w:p>
+    <w:p>
+      <w:pPr>
+        <w:rPr>
+          <w:rFonts w:ascii="Arial" w:hAnsi="Arial" w:cs="Arial"/>
+          <w:b/>
+          <w:sz w:val="22"/>
+          <w:szCs w:val="22"/>
+        </w:rPr>
+      </w:pPr>
+    </w:p>
+    <w:p>
+      <w:pPr>
+        <w:rPr>
+          <w:rFonts w:ascii="Arial" w:hAnsi="Arial" w:cs="Arial"/>
+          <w:b/>
+          <w:sz w:val="22"/>
+          <w:szCs w:val="22"/>
+        </w:rPr>
+      </w:pPr>
+    </w:p>
+    <w:p>
+      <w:pPr>
+        <w:rPr>
+          <w:rFonts w:ascii="Arial" w:hAnsi="Arial" w:cs="Arial"/>
+          <w:b/>
+          <w:sz w:val="22"/>
+          <w:szCs w:val="22"/>
+        </w:rPr>
+      </w:pPr>
+    </w:p>
+    <w:p>
+      <w:pPr>
+        <w:rPr>
+          <w:rFonts w:ascii="Arial" w:hAnsi="Arial" w:cs="Arial"/>
+          <w:b/>
+          <w:sz w:val="22"/>
+          <w:szCs w:val="22"/>
+        </w:rPr>
+      </w:pPr>
     </w:p>
     <w:p>
       <w:pPr>
@@ -11463,6 +11173,7 @@
     <w:rsid w:val="00186F6C"/>
     <w:rsid w:val="001D5991"/>
     <w:rsid w:val="00267B30"/>
+    <w:rsid w:val="0030199C"/>
     <w:rsid w:val="00311663"/>
     <w:rsid w:val="00311668"/>
     <w:rsid w:val="00346174"/>
@@ -11488,6 +11199,7 @@
     <w:rsid w:val="00A04DD1"/>
     <w:rsid w:val="00A22C79"/>
     <w:rsid w:val="00A626BE"/>
+    <w:rsid w:val="00BD08FE"/>
     <w:rsid w:val="00BF648C"/>
     <w:rsid w:val="00CC1D4D"/>
     <w:rsid w:val="00D345D1"/>
